--- a/browser rendering and url.docx
+++ b/browser rendering and url.docx
@@ -193,8 +193,19 @@
       </w:r>
     </w:p>
     <w:p>
-      <w:r>
-        <w:t xml:space="preserve">3 если нет делает </w:t>
+      <w:pPr>
+        <w:rPr>
+          <w:lang w:val="en-US"/>
+        </w:rPr>
+      </w:pPr>
+      <w:r>
+        <w:t>3</w:t>
+      </w:r>
+      <w:r>
+        <w:t>.</w:t>
+      </w:r>
+      <w:r>
+        <w:t xml:space="preserve"> если нет делает </w:t>
       </w:r>
       <w:proofErr w:type="spellStart"/>
       <w:r>
@@ -703,8 +714,6 @@
       <w:r>
         <w:t xml:space="preserve"> Он все равно постарается отобразить элемент. </w:t>
       </w:r>
-      <w:bookmarkStart w:id="2" w:name="_GoBack"/>
-      <w:bookmarkEnd w:id="2"/>
       <w:proofErr w:type="spellStart"/>
       <w:r>
         <w:t>Соот</w:t>
@@ -893,924 +902,1105 @@
       </w:r>
     </w:p>
     <w:p>
-      <w:bookmarkStart w:id="3" w:name="OLE_LINK3"/>
-      <w:bookmarkStart w:id="4" w:name="OLE_LINK4"/>
-      <w:proofErr w:type="spellStart"/>
-      <w:r>
-        <w:rPr>
-          <w:lang w:val="en-US"/>
-        </w:rPr>
+      <w:r>
+        <w:t xml:space="preserve">Если вы хотите поместить задачу в </w:t>
+      </w:r>
+      <w:proofErr w:type="spellStart"/>
+      <w:r>
+        <w:t>микрозадачу</w:t>
+      </w:r>
+      <w:proofErr w:type="spellEnd"/>
+      <w:r>
+        <w:t xml:space="preserve">, но ваш код не является </w:t>
+      </w:r>
+      <w:proofErr w:type="spellStart"/>
+      <w:r>
+        <w:t>Promise</w:t>
+      </w:r>
+      <w:proofErr w:type="spellEnd"/>
+      <w:r>
+        <w:t xml:space="preserve">, вы можете использовать </w:t>
+      </w:r>
+      <w:proofErr w:type="spellStart"/>
+      <w:r>
+        <w:t>queueMicrotask</w:t>
+      </w:r>
+      <w:proofErr w:type="spellEnd"/>
+      <w:r>
+        <w:t xml:space="preserve">. Этот метод добавляет вашу функцию в очередь </w:t>
+      </w:r>
+      <w:proofErr w:type="spellStart"/>
+      <w:r>
+        <w:t>микрозадач</w:t>
+      </w:r>
+      <w:proofErr w:type="spellEnd"/>
+      <w:r>
+        <w:t>.</w:t>
+      </w:r>
+    </w:p>
+    <w:p>
+      <w:bookmarkStart w:id="2" w:name="OLE_LINK3"/>
+      <w:bookmarkStart w:id="3" w:name="OLE_LINK4"/>
+      <w:proofErr w:type="spellStart"/>
+      <w:r>
+        <w:rPr>
+          <w:lang w:val="en-US"/>
+        </w:rPr>
+        <w:lastRenderedPageBreak/>
         <w:t>requestAnimationFrame</w:t>
       </w:r>
       <w:proofErr w:type="spellEnd"/>
       <w:r>
         <w:t xml:space="preserve"> </w:t>
       </w:r>
+      <w:bookmarkEnd w:id="2"/>
       <w:bookmarkEnd w:id="3"/>
+      <w:r>
+        <w:t xml:space="preserve">– </w:t>
+      </w:r>
+      <w:r>
+        <w:t xml:space="preserve">используется для того чтобы в обязательном порядке вызвать какой-то код пред следующей отрисовкой. </w:t>
+      </w:r>
+    </w:p>
+    <w:p>
+      <w:proofErr w:type="spellStart"/>
+      <w:r>
+        <w:rPr>
+          <w:lang w:val="en-US"/>
+        </w:rPr>
+        <w:t>requestIdleCallback</w:t>
+      </w:r>
+      <w:proofErr w:type="spellEnd"/>
+      <w:r>
+        <w:t xml:space="preserve"> – </w:t>
+      </w:r>
+      <w:r>
+        <w:t>можно выполнять задачи во время простоя страницы</w:t>
+      </w:r>
+    </w:p>
+    <w:p>
+      <w:proofErr w:type="spellStart"/>
+      <w:r>
+        <w:t>Promise</w:t>
+      </w:r>
+      <w:proofErr w:type="spellEnd"/>
+      <w:r>
+        <w:t xml:space="preserve"> — это </w:t>
+      </w:r>
+      <w:proofErr w:type="spellStart"/>
+      <w:r>
+        <w:t>микрозадача</w:t>
+      </w:r>
+      <w:proofErr w:type="spellEnd"/>
+      <w:r>
+        <w:t xml:space="preserve">. </w:t>
+      </w:r>
+      <w:proofErr w:type="spellStart"/>
+      <w:r>
+        <w:t>Микрозадачи</w:t>
+      </w:r>
+      <w:proofErr w:type="spellEnd"/>
+      <w:r>
+        <w:t xml:space="preserve"> выполняются только тогда, когда очередь задач полностью пуста</w:t>
+      </w:r>
+    </w:p>
+    <w:p>
+      <w:proofErr w:type="spellStart"/>
+      <w:r>
+        <w:t>Макрозадач</w:t>
+      </w:r>
+      <w:r>
+        <w:t>и</w:t>
+      </w:r>
+      <w:proofErr w:type="spellEnd"/>
+      <w:r>
+        <w:t xml:space="preserve"> - Их можно выполнять после полного выполнения всех задач и </w:t>
+      </w:r>
+      <w:proofErr w:type="spellStart"/>
+      <w:r>
+        <w:t>микрозадач</w:t>
+      </w:r>
+      <w:proofErr w:type="spellEnd"/>
+      <w:r>
+        <w:t>.</w:t>
+      </w:r>
+    </w:p>
+    <w:p/>
+    <w:p>
+      <w:r>
+        <w:t>100 – информационные ответы</w:t>
+      </w:r>
+      <w:r>
+        <w:t xml:space="preserve"> (101 </w:t>
+      </w:r>
+      <w:r>
+        <w:rPr>
+          <w:lang w:val="en-US"/>
+        </w:rPr>
+        <w:t>switch</w:t>
+      </w:r>
+      <w:r>
+        <w:t>)</w:t>
+      </w:r>
+    </w:p>
+    <w:p>
+      <w:r>
+        <w:t>200 – успех</w:t>
+      </w:r>
+    </w:p>
+    <w:p>
+      <w:r>
+        <w:t xml:space="preserve">300 – </w:t>
+      </w:r>
+      <w:proofErr w:type="spellStart"/>
+      <w:r>
+        <w:t>редирект</w:t>
+      </w:r>
+      <w:proofErr w:type="spellEnd"/>
+      <w:r>
+        <w:t xml:space="preserve"> (</w:t>
+      </w:r>
+      <w:r>
+        <w:t>307, 308</w:t>
+      </w:r>
+      <w:r>
+        <w:t>, 304-</w:t>
+      </w:r>
+      <w:r>
+        <w:rPr>
+          <w:lang w:val="en-US"/>
+        </w:rPr>
+        <w:t>cache</w:t>
+      </w:r>
+      <w:r>
+        <w:t xml:space="preserve"> </w:t>
+      </w:r>
+      <w:r>
+        <w:rPr>
+          <w:lang w:val="en-US"/>
+        </w:rPr>
+        <w:t>not</w:t>
+      </w:r>
+      <w:r>
+        <w:t>-</w:t>
+      </w:r>
+      <w:r>
+        <w:rPr>
+          <w:lang w:val="en-US"/>
+        </w:rPr>
+        <w:t>modified</w:t>
+      </w:r>
+      <w:r>
+        <w:t>)</w:t>
+      </w:r>
+    </w:p>
+    <w:p>
+      <w:r>
+        <w:t>400 – ошибки клиента</w:t>
+      </w:r>
+    </w:p>
+    <w:p>
+      <w:r>
+        <w:t xml:space="preserve">500 – </w:t>
+      </w:r>
+      <w:r>
+        <w:t>ошибки</w:t>
+      </w:r>
+      <w:r>
+        <w:t xml:space="preserve"> </w:t>
+      </w:r>
+      <w:r>
+        <w:t>сервера</w:t>
+      </w:r>
+    </w:p>
+    <w:p/>
+    <w:p>
+      <w:r>
+        <w:t>Заголовки</w:t>
+      </w:r>
+      <w:r>
+        <w:t>:</w:t>
+      </w:r>
+    </w:p>
+    <w:p>
+      <w:pPr>
+        <w:rPr>
+          <w:lang w:val="en-US"/>
+        </w:rPr>
+      </w:pPr>
+      <w:r>
+        <w:rPr>
+          <w:lang w:val="en-US"/>
+        </w:rPr>
+        <w:t>General (date, connection)</w:t>
+      </w:r>
+    </w:p>
+    <w:p>
+      <w:pPr>
+        <w:rPr>
+          <w:lang w:val="en-US"/>
+        </w:rPr>
+      </w:pPr>
+      <w:r>
+        <w:rPr>
+          <w:lang w:val="en-US"/>
+        </w:rPr>
+        <w:t>Request</w:t>
+      </w:r>
+    </w:p>
+    <w:p>
+      <w:pPr>
+        <w:rPr>
+          <w:lang w:val="en-US"/>
+        </w:rPr>
+      </w:pPr>
+      <w:r>
+        <w:rPr>
+          <w:lang w:val="en-US"/>
+        </w:rPr>
+        <w:t>Response (server)</w:t>
+      </w:r>
+    </w:p>
+    <w:p>
+      <w:pPr>
+        <w:rPr>
+          <w:lang w:val="en-US"/>
+        </w:rPr>
+      </w:pPr>
+      <w:r>
+        <w:rPr>
+          <w:lang w:val="en-US"/>
+        </w:rPr>
+        <w:t xml:space="preserve">Entity (content-type, expires – </w:t>
+      </w:r>
+      <w:r>
+        <w:t>ответ</w:t>
+      </w:r>
+      <w:r>
+        <w:rPr>
+          <w:lang w:val="en-US"/>
+        </w:rPr>
+        <w:t xml:space="preserve"> </w:t>
+      </w:r>
+      <w:r>
+        <w:t>считается</w:t>
+      </w:r>
+      <w:r>
+        <w:rPr>
+          <w:lang w:val="en-US"/>
+        </w:rPr>
+        <w:t xml:space="preserve"> </w:t>
+      </w:r>
+      <w:r>
+        <w:t>устаревшим</w:t>
+      </w:r>
+      <w:r>
+        <w:rPr>
+          <w:lang w:val="en-US"/>
+        </w:rPr>
+        <w:t>)</w:t>
+      </w:r>
+    </w:p>
+    <w:p>
+      <w:pPr>
+        <w:rPr>
+          <w:lang w:val="en-US"/>
+        </w:rPr>
+      </w:pPr>
+      <w:r>
+        <w:rPr>
+          <w:lang w:val="en-US"/>
+        </w:rPr>
+        <w:t xml:space="preserve">Date, Location, Origin, </w:t>
+      </w:r>
+      <w:proofErr w:type="spellStart"/>
+      <w:r>
+        <w:rPr>
+          <w:lang w:val="en-US"/>
+        </w:rPr>
+        <w:t>Referer</w:t>
+      </w:r>
+      <w:proofErr w:type="spellEnd"/>
+      <w:r>
+        <w:rPr>
+          <w:lang w:val="en-US"/>
+        </w:rPr>
+        <w:t>, Content-Type</w:t>
+      </w:r>
+      <w:r>
+        <w:rPr>
+          <w:lang w:val="en-US"/>
+        </w:rPr>
+        <w:t xml:space="preserve">, user-agent, set-cookie(res), </w:t>
+      </w:r>
+      <w:r>
+        <w:rPr>
+          <w:lang w:val="en-US"/>
+        </w:rPr>
+        <w:t>Cookie</w:t>
+      </w:r>
+      <w:r>
+        <w:rPr>
+          <w:lang w:val="en-US"/>
+        </w:rPr>
+        <w:t>(req), Server</w:t>
+      </w:r>
+    </w:p>
+    <w:p>
+      <w:proofErr w:type="spellStart"/>
+      <w:r>
+        <w:t>Set-Cookie</w:t>
+      </w:r>
+      <w:proofErr w:type="spellEnd"/>
+      <w:r>
+        <w:t xml:space="preserve"> используется для отправки </w:t>
+      </w:r>
+      <w:proofErr w:type="spellStart"/>
+      <w:r>
+        <w:t>cookies</w:t>
+      </w:r>
+      <w:proofErr w:type="spellEnd"/>
+      <w:r>
+        <w:t xml:space="preserve"> с сервера </w:t>
+      </w:r>
+      <w:proofErr w:type="gramStart"/>
+      <w:r>
+        <w:t>на агент</w:t>
+      </w:r>
+      <w:proofErr w:type="gramEnd"/>
+      <w:r>
+        <w:t xml:space="preserve"> пользователя.</w:t>
+      </w:r>
+    </w:p>
+    <w:p>
+      <w:r>
+        <w:rPr>
+          <w:lang w:val="en-US"/>
+        </w:rPr>
+        <w:t>Cookie</w:t>
+      </w:r>
+      <w:r>
+        <w:t xml:space="preserve"> – </w:t>
+      </w:r>
+      <w:r>
+        <w:t xml:space="preserve">проблема </w:t>
+      </w:r>
+      <w:r>
+        <w:rPr>
+          <w:lang w:val="en-US"/>
+        </w:rPr>
+        <w:t>http</w:t>
+      </w:r>
+      <w:r>
+        <w:t xml:space="preserve"> </w:t>
+      </w:r>
+      <w:r>
+        <w:t>друг про друга не знают</w:t>
+      </w:r>
+      <w:r>
+        <w:t xml:space="preserve"> (авторизация</w:t>
+      </w:r>
+      <w:r>
+        <w:t xml:space="preserve">, </w:t>
+      </w:r>
+      <w:r>
+        <w:t>слежка</w:t>
+      </w:r>
+      <w:r>
+        <w:t xml:space="preserve">, </w:t>
+      </w:r>
+      <w:r>
+        <w:t>аналитика, реклама)</w:t>
+      </w:r>
+    </w:p>
+    <w:p>
+      <w:r>
+        <w:t xml:space="preserve">Те сервер говорит установи эту </w:t>
+      </w:r>
+      <w:proofErr w:type="spellStart"/>
+      <w:r>
+        <w:t>куки</w:t>
+      </w:r>
+      <w:proofErr w:type="spellEnd"/>
+      <w:r>
+        <w:t xml:space="preserve"> и при каждом запросе мы передаем</w:t>
+      </w:r>
+      <w:r>
+        <w:t>, те постоянно гоняется ме</w:t>
+      </w:r>
+      <w:r>
+        <w:t>жду сервером и клиентом</w:t>
+      </w:r>
+      <w:r>
+        <w:t>.</w:t>
+      </w:r>
+      <w:r>
+        <w:t xml:space="preserve"> Те прокси может увидеть</w:t>
+      </w:r>
+    </w:p>
+    <w:p/>
+    <w:p>
+      <w:r>
+        <w:t>События</w:t>
+      </w:r>
+    </w:p>
+    <w:p>
+      <w:proofErr w:type="spellStart"/>
+      <w:r>
+        <w:t>Капчеринг</w:t>
+      </w:r>
+      <w:proofErr w:type="spellEnd"/>
+      <w:r>
+        <w:t>(</w:t>
+      </w:r>
+      <w:r>
+        <w:rPr>
+          <w:lang w:val="en-US"/>
+        </w:rPr>
+        <w:t>true</w:t>
+      </w:r>
+      <w:r>
+        <w:t>)</w:t>
+      </w:r>
+      <w:r>
+        <w:t xml:space="preserve"> и </w:t>
+      </w:r>
+      <w:proofErr w:type="spellStart"/>
+      <w:r>
+        <w:t>баблинг</w:t>
+      </w:r>
+      <w:proofErr w:type="spellEnd"/>
+      <w:r>
+        <w:t>(</w:t>
+      </w:r>
+      <w:r>
+        <w:rPr>
+          <w:lang w:val="en-US"/>
+        </w:rPr>
+        <w:t>false</w:t>
+      </w:r>
+      <w:r>
+        <w:t>)</w:t>
+      </w:r>
+    </w:p>
+    <w:p>
+      <w:pPr>
+        <w:rPr>
+          <w:lang w:val="en-US"/>
+        </w:rPr>
+      </w:pPr>
+      <w:proofErr w:type="spellStart"/>
+      <w:r>
+        <w:rPr>
+          <w:lang w:val="en-US"/>
+        </w:rPr>
+        <w:t>itBubbles</w:t>
+      </w:r>
+      <w:proofErr w:type="spellEnd"/>
+      <w:r>
+        <w:rPr>
+          <w:lang w:val="en-US"/>
+        </w:rPr>
+        <w:t xml:space="preserve"> = </w:t>
+      </w:r>
+      <w:proofErr w:type="spellStart"/>
+      <w:proofErr w:type="gramStart"/>
+      <w:r>
+        <w:rPr>
+          <w:lang w:val="en-US"/>
+        </w:rPr>
+        <w:t>event.bubbles</w:t>
+      </w:r>
+      <w:proofErr w:type="spellEnd"/>
+      <w:proofErr w:type="gramEnd"/>
+    </w:p>
+    <w:p>
+      <w:pPr>
+        <w:rPr>
+          <w:lang w:val="en-US"/>
+        </w:rPr>
+      </w:pPr>
+      <w:proofErr w:type="spellStart"/>
+      <w:r>
+        <w:rPr>
+          <w:lang w:val="en-US"/>
+        </w:rPr>
+        <w:t>isCanPrevent</w:t>
+      </w:r>
+      <w:proofErr w:type="spellEnd"/>
+      <w:r>
+        <w:rPr>
+          <w:lang w:val="en-US"/>
+        </w:rPr>
+        <w:t xml:space="preserve"> = </w:t>
+      </w:r>
+      <w:proofErr w:type="spellStart"/>
+      <w:proofErr w:type="gramStart"/>
+      <w:r>
+        <w:rPr>
+          <w:lang w:val="en-US"/>
+        </w:rPr>
+        <w:t>event.cancelable</w:t>
+      </w:r>
+      <w:proofErr w:type="spellEnd"/>
+      <w:proofErr w:type="gramEnd"/>
+      <w:r>
+        <w:rPr>
+          <w:lang w:val="en-US"/>
+        </w:rPr>
+        <w:t xml:space="preserve"> (resize, scroll, load)</w:t>
+      </w:r>
+    </w:p>
+    <w:p>
+      <w:pPr>
+        <w:rPr>
+          <w:lang w:val="en-US"/>
+        </w:rPr>
+      </w:pPr>
+      <w:proofErr w:type="spellStart"/>
+      <w:r>
+        <w:rPr>
+          <w:lang w:val="en-US"/>
+        </w:rPr>
+        <w:t>stopPropagation</w:t>
+      </w:r>
+      <w:proofErr w:type="spellEnd"/>
+      <w:r>
+        <w:rPr>
+          <w:lang w:val="en-US"/>
+        </w:rPr>
+        <w:t xml:space="preserve"> </w:t>
+      </w:r>
+      <w:r>
+        <w:rPr>
+          <w:lang w:val="en-US"/>
+        </w:rPr>
+        <w:t>–</w:t>
+      </w:r>
+      <w:r>
+        <w:rPr>
+          <w:lang w:val="en-US"/>
+        </w:rPr>
+        <w:t xml:space="preserve"> </w:t>
+      </w:r>
+      <w:r>
+        <w:t>п</w:t>
+      </w:r>
+      <w:r>
+        <w:t>рерывает</w:t>
+      </w:r>
+      <w:r>
+        <w:rPr>
+          <w:lang w:val="en-US"/>
+        </w:rPr>
+        <w:t xml:space="preserve"> </w:t>
+      </w:r>
+      <w:r>
+        <w:t>события</w:t>
+      </w:r>
+      <w:r>
+        <w:rPr>
+          <w:lang w:val="en-US"/>
+        </w:rPr>
+        <w:t xml:space="preserve"> </w:t>
+      </w:r>
+      <w:r>
+        <w:t>по</w:t>
+      </w:r>
+      <w:r>
+        <w:rPr>
+          <w:lang w:val="en-US"/>
+        </w:rPr>
+        <w:t xml:space="preserve"> </w:t>
+      </w:r>
+      <w:r>
+        <w:t>дереву</w:t>
+      </w:r>
+    </w:p>
+    <w:p>
+      <w:pPr>
+        <w:rPr>
+          <w:lang w:val="en-US"/>
+        </w:rPr>
+      </w:pPr>
+      <w:proofErr w:type="spellStart"/>
+      <w:r>
+        <w:rPr>
+          <w:lang w:val="en-US"/>
+        </w:rPr>
+        <w:t>stopImmediatePropagation</w:t>
+      </w:r>
+      <w:proofErr w:type="spellEnd"/>
+      <w:r>
+        <w:rPr>
+          <w:lang w:val="en-US"/>
+        </w:rPr>
+        <w:t xml:space="preserve"> – </w:t>
+      </w:r>
+      <w:r>
+        <w:t>отменяет</w:t>
+      </w:r>
+      <w:r>
+        <w:rPr>
+          <w:lang w:val="en-US"/>
+        </w:rPr>
+        <w:t xml:space="preserve"> </w:t>
+      </w:r>
+      <w:r>
+        <w:t>прочие</w:t>
+      </w:r>
+      <w:r>
+        <w:rPr>
+          <w:lang w:val="en-US"/>
+        </w:rPr>
+        <w:t xml:space="preserve"> </w:t>
+      </w:r>
+      <w:r>
+        <w:t>события</w:t>
+      </w:r>
+      <w:r>
+        <w:rPr>
+          <w:lang w:val="en-US"/>
+        </w:rPr>
+        <w:t xml:space="preserve"> + </w:t>
+      </w:r>
+      <w:proofErr w:type="spellStart"/>
+      <w:r>
+        <w:rPr>
+          <w:lang w:val="en-US"/>
+        </w:rPr>
+        <w:t>stopPropagation</w:t>
+      </w:r>
+      <w:proofErr w:type="spellEnd"/>
+    </w:p>
+    <w:p>
+      <w:pPr>
+        <w:rPr>
+          <w:lang w:val="en-US"/>
+        </w:rPr>
+      </w:pPr>
+    </w:p>
+    <w:p>
+      <w:pPr>
+        <w:rPr>
+          <w:lang w:val="en-US"/>
+        </w:rPr>
+      </w:pPr>
+    </w:p>
+    <w:p>
+      <w:pPr>
+        <w:rPr>
+          <w:lang w:val="en-US"/>
+        </w:rPr>
+      </w:pPr>
+      <w:r>
+        <w:t>как</w:t>
+      </w:r>
+      <w:r>
+        <w:rPr>
+          <w:lang w:val="en-US"/>
+        </w:rPr>
+        <w:t xml:space="preserve"> </w:t>
+      </w:r>
+      <w:r>
+        <w:t>запретить</w:t>
+      </w:r>
+      <w:r>
+        <w:rPr>
+          <w:lang w:val="en-US"/>
+        </w:rPr>
+        <w:t xml:space="preserve"> </w:t>
+      </w:r>
+      <w:r>
+        <w:rPr>
+          <w:lang w:val="en-US"/>
+        </w:rPr>
+        <w:t>http-</w:t>
+      </w:r>
+      <w:r>
+        <w:t>кеширование</w:t>
+      </w:r>
+      <w:r>
+        <w:rPr>
+          <w:lang w:val="en-US"/>
+        </w:rPr>
+        <w:t xml:space="preserve"> - cache-control: no-store</w:t>
+      </w:r>
+    </w:p>
+    <w:p>
+      <w:proofErr w:type="spellStart"/>
+      <w:r>
+        <w:lastRenderedPageBreak/>
+        <w:t>закешировать</w:t>
+      </w:r>
+      <w:proofErr w:type="spellEnd"/>
+      <w:r>
+        <w:t xml:space="preserve"> на время </w:t>
+      </w:r>
+      <w:r>
+        <w:t>–</w:t>
+      </w:r>
+      <w:r>
+        <w:t xml:space="preserve"> </w:t>
+      </w:r>
+      <w:r>
+        <w:rPr>
+          <w:lang w:val="en-US"/>
+        </w:rPr>
+        <w:t>expires</w:t>
+      </w:r>
+      <w:r>
+        <w:t xml:space="preserve">, </w:t>
+      </w:r>
+      <w:r>
+        <w:rPr>
+          <w:lang w:val="en-US"/>
+        </w:rPr>
+        <w:t>max</w:t>
+      </w:r>
+      <w:r>
+        <w:t>-</w:t>
+      </w:r>
+      <w:r>
+        <w:rPr>
+          <w:lang w:val="en-US"/>
+        </w:rPr>
+        <w:t>age</w:t>
+      </w:r>
+      <w:r>
+        <w:t>=3600</w:t>
+      </w:r>
+    </w:p>
+    <w:p>
+      <w:pPr>
+        <w:rPr>
+          <w:lang w:val="en-US"/>
+        </w:rPr>
+      </w:pPr>
+      <w:r>
+        <w:t>валидация</w:t>
+      </w:r>
+      <w:r>
+        <w:rPr>
+          <w:lang w:val="en-US"/>
+        </w:rPr>
+        <w:t xml:space="preserve"> </w:t>
+      </w:r>
+      <w:r>
+        <w:rPr>
+          <w:lang w:val="en-US"/>
+        </w:rPr>
+        <w:t xml:space="preserve">if-modified-since or </w:t>
+      </w:r>
+      <w:proofErr w:type="spellStart"/>
+      <w:r>
+        <w:rPr>
+          <w:lang w:val="en-US"/>
+        </w:rPr>
+        <w:t>etag</w:t>
+      </w:r>
+      <w:proofErr w:type="spellEnd"/>
+    </w:p>
+    <w:p>
+      <w:r>
+        <w:rPr>
+          <w:lang w:val="en-US"/>
+        </w:rPr>
+        <w:t>proxy</w:t>
+      </w:r>
+      <w:r>
+        <w:t xml:space="preserve"> </w:t>
+      </w:r>
+      <w:r>
+        <w:t>находится между браузером и сервером</w:t>
+      </w:r>
+      <w:r>
+        <w:t xml:space="preserve">. Разрешить кэширование на стороне прокси – </w:t>
+      </w:r>
+      <w:r>
+        <w:rPr>
+          <w:lang w:val="en-US"/>
+        </w:rPr>
+        <w:t>cache</w:t>
+      </w:r>
+      <w:r>
+        <w:t>-</w:t>
+      </w:r>
+      <w:r>
+        <w:rPr>
+          <w:lang w:val="en-US"/>
+        </w:rPr>
+        <w:t>control</w:t>
+      </w:r>
+      <w:r>
+        <w:t xml:space="preserve">: </w:t>
+      </w:r>
+      <w:r>
+        <w:rPr>
+          <w:lang w:val="en-US"/>
+        </w:rPr>
+        <w:t>public</w:t>
+      </w:r>
+      <w:r>
+        <w:t xml:space="preserve">, </w:t>
+      </w:r>
+      <w:r>
+        <w:rPr>
+          <w:lang w:val="en-US"/>
+        </w:rPr>
+        <w:t>private</w:t>
+      </w:r>
+      <w:r>
+        <w:t xml:space="preserve"> </w:t>
+      </w:r>
+      <w:r>
+        <w:t xml:space="preserve">– </w:t>
+      </w:r>
+      <w:r>
+        <w:t>разрешить только на стороне браузера</w:t>
+      </w:r>
+      <w:r>
+        <w:t>.</w:t>
+      </w:r>
+    </w:p>
+    <w:p>
+      <w:r>
+        <w:t xml:space="preserve">Управлять кэшем из </w:t>
+      </w:r>
+      <w:proofErr w:type="spellStart"/>
+      <w:r>
+        <w:rPr>
+          <w:lang w:val="en-US"/>
+        </w:rPr>
+        <w:t>js</w:t>
+      </w:r>
+      <w:proofErr w:type="spellEnd"/>
+      <w:r>
+        <w:t xml:space="preserve"> </w:t>
+      </w:r>
+      <w:r>
+        <w:t>нельзя.</w:t>
+      </w:r>
+    </w:p>
+    <w:p/>
+    <w:p>
+      <w:r>
+        <w:rPr>
+          <w:lang w:val="en-US"/>
+        </w:rPr>
+        <w:t>Link</w:t>
+      </w:r>
+      <w:r>
+        <w:t xml:space="preserve"> </w:t>
+      </w:r>
+      <w:proofErr w:type="spellStart"/>
+      <w:r>
+        <w:rPr>
+          <w:lang w:val="en-US"/>
+        </w:rPr>
+        <w:t>rel</w:t>
+      </w:r>
+      <w:proofErr w:type="spellEnd"/>
+      <w:r>
+        <w:t>:</w:t>
+      </w:r>
+    </w:p>
+    <w:p>
+      <w:proofErr w:type="spellStart"/>
+      <w:r>
+        <w:rPr>
+          <w:lang w:val="en-US"/>
+        </w:rPr>
+        <w:t>dns</w:t>
+      </w:r>
+      <w:proofErr w:type="spellEnd"/>
+      <w:r>
+        <w:t>-</w:t>
+      </w:r>
+      <w:r>
+        <w:rPr>
+          <w:lang w:val="en-US"/>
+        </w:rPr>
+        <w:t>prefetch</w:t>
+      </w:r>
+      <w:r>
+        <w:t xml:space="preserve"> - разрешить DNS как можно быстрее</w:t>
+      </w:r>
+    </w:p>
+    <w:p>
+      <w:proofErr w:type="spellStart"/>
+      <w:r>
+        <w:rPr>
+          <w:lang w:val="en-US"/>
+        </w:rPr>
+        <w:t>preconnect</w:t>
+      </w:r>
+      <w:proofErr w:type="spellEnd"/>
+      <w:r>
+        <w:t xml:space="preserve"> – </w:t>
+      </w:r>
+      <w:proofErr w:type="spellStart"/>
+      <w:r>
+        <w:rPr>
+          <w:lang w:val="en-US"/>
+        </w:rPr>
+        <w:t>dns</w:t>
+      </w:r>
+      <w:proofErr w:type="spellEnd"/>
+      <w:r>
+        <w:t xml:space="preserve"> + </w:t>
+      </w:r>
+      <w:proofErr w:type="spellStart"/>
+      <w:r>
+        <w:rPr>
+          <w:lang w:val="en-US"/>
+        </w:rPr>
+        <w:t>tcp</w:t>
+      </w:r>
+      <w:proofErr w:type="spellEnd"/>
+      <w:r>
+        <w:t xml:space="preserve"> + </w:t>
+      </w:r>
+      <w:r>
+        <w:rPr>
+          <w:lang w:val="en-US"/>
+        </w:rPr>
+        <w:t>https</w:t>
+      </w:r>
+    </w:p>
+    <w:p>
+      <w:r>
+        <w:rPr>
+          <w:lang w:val="en-US"/>
+        </w:rPr>
+        <w:t>prefetch</w:t>
+      </w:r>
+      <w:r>
+        <w:t xml:space="preserve"> - загружает ресурс и сохраняет его в </w:t>
+      </w:r>
+      <w:proofErr w:type="spellStart"/>
+      <w:r>
+        <w:t>кеше</w:t>
+      </w:r>
+      <w:proofErr w:type="spellEnd"/>
+      <w:r>
+        <w:t xml:space="preserve"> браузера для последующего использования.</w:t>
+      </w:r>
+    </w:p>
+    <w:p>
+      <w:r>
+        <w:rPr>
+          <w:lang w:val="en-US"/>
+        </w:rPr>
+        <w:t>Prerender</w:t>
+      </w:r>
+      <w:r>
+        <w:t xml:space="preserve"> - Он сообщает браузеру запросить </w:t>
+      </w:r>
+      <w:r>
+        <w:rPr>
+          <w:lang w:val="en-US"/>
+        </w:rPr>
+        <w:t>URL</w:t>
+      </w:r>
+      <w:r>
+        <w:t>-адрес и загрузить все ресурсы</w:t>
+      </w:r>
+      <w:r>
+        <w:t>.</w:t>
+      </w:r>
+    </w:p>
+    <w:p/>
+    <w:p>
+      <w:r>
+        <w:rPr>
+          <w:lang w:val="en-US"/>
+        </w:rPr>
+        <w:t xml:space="preserve">Cookies – </w:t>
+      </w:r>
+      <w:r>
+        <w:t>сессионные и персистентные.</w:t>
+      </w:r>
+    </w:p>
+    <w:p>
+      <w:r>
+        <w:t xml:space="preserve">Чтобы </w:t>
+      </w:r>
+      <w:proofErr w:type="spellStart"/>
+      <w:r>
+        <w:t>изм</w:t>
+      </w:r>
+      <w:proofErr w:type="spellEnd"/>
+      <w:r>
+        <w:t xml:space="preserve"> куку нужно </w:t>
+      </w:r>
+      <w:r>
+        <w:t xml:space="preserve">учитывать </w:t>
+      </w:r>
+      <w:r>
+        <w:rPr>
+          <w:lang w:val="en-US"/>
+        </w:rPr>
+        <w:t>key</w:t>
+      </w:r>
+      <w:r>
+        <w:t>=</w:t>
+      </w:r>
+      <w:r>
+        <w:rPr>
+          <w:lang w:val="en-US"/>
+        </w:rPr>
+        <w:t>value</w:t>
+      </w:r>
+      <w:r>
+        <w:t xml:space="preserve">, </w:t>
+      </w:r>
+      <w:r>
+        <w:rPr>
+          <w:lang w:val="en-US"/>
+        </w:rPr>
+        <w:t>domain</w:t>
+      </w:r>
+      <w:r>
+        <w:t xml:space="preserve">, </w:t>
+      </w:r>
+      <w:r>
+        <w:rPr>
+          <w:lang w:val="en-US"/>
+        </w:rPr>
+        <w:t>path</w:t>
+      </w:r>
+      <w:r>
+        <w:t xml:space="preserve"> </w:t>
+      </w:r>
+      <w:r>
+        <w:t xml:space="preserve">иначе создаётся новая </w:t>
+      </w:r>
+      <w:proofErr w:type="spellStart"/>
+      <w:r>
+        <w:t>кука</w:t>
+      </w:r>
+      <w:proofErr w:type="spellEnd"/>
+      <w:r>
+        <w:t>.</w:t>
+      </w:r>
+    </w:p>
+    <w:p>
+      <w:pPr>
+        <w:rPr>
+          <w:lang w:val="en-US"/>
+        </w:rPr>
+      </w:pPr>
+      <w:r>
+        <w:t xml:space="preserve">Чтобы удалить нужно дату </w:t>
+      </w:r>
+      <w:bookmarkStart w:id="4" w:name="_GoBack"/>
       <w:bookmarkEnd w:id="4"/>
       <w:r>
-        <w:t xml:space="preserve">– </w:t>
-      </w:r>
-      <w:r>
-        <w:t xml:space="preserve">используется для того чтобы в обязательном порядке вызвать какой-то код пред следующей отрисовкой. </w:t>
-      </w:r>
-    </w:p>
-    <w:p>
-      <w:proofErr w:type="spellStart"/>
-      <w:r>
-        <w:rPr>
-          <w:lang w:val="en-US"/>
-        </w:rPr>
-        <w:lastRenderedPageBreak/>
-        <w:t>requestIdleCallback</w:t>
-      </w:r>
-      <w:proofErr w:type="spellEnd"/>
-      <w:r>
-        <w:t xml:space="preserve"> – </w:t>
-      </w:r>
-      <w:r>
-        <w:t>можно выполнять задачи во время простоя страницы</w:t>
-      </w:r>
-    </w:p>
-    <w:p/>
-    <w:p>
-      <w:r>
-        <w:t>100 – информационные ответы</w:t>
-      </w:r>
-      <w:r>
-        <w:t xml:space="preserve"> (101 </w:t>
-      </w:r>
-      <w:r>
-        <w:rPr>
-          <w:lang w:val="en-US"/>
-        </w:rPr>
-        <w:t>switch</w:t>
-      </w:r>
-      <w:r>
-        <w:t>)</w:t>
-      </w:r>
-    </w:p>
-    <w:p>
-      <w:r>
-        <w:t>200 – успех</w:t>
-      </w:r>
-    </w:p>
-    <w:p>
-      <w:r>
-        <w:t xml:space="preserve">300 – </w:t>
-      </w:r>
-      <w:proofErr w:type="spellStart"/>
-      <w:r>
-        <w:t>редирект</w:t>
-      </w:r>
-      <w:proofErr w:type="spellEnd"/>
-      <w:r>
-        <w:t xml:space="preserve"> (</w:t>
-      </w:r>
-      <w:r>
-        <w:t>307, 308</w:t>
-      </w:r>
-      <w:r>
-        <w:t>, 304-</w:t>
-      </w:r>
-      <w:r>
-        <w:rPr>
-          <w:lang w:val="en-US"/>
-        </w:rPr>
-        <w:t>cache</w:t>
-      </w:r>
-      <w:r>
-        <w:t xml:space="preserve"> </w:t>
-      </w:r>
-      <w:r>
-        <w:rPr>
-          <w:lang w:val="en-US"/>
-        </w:rPr>
-        <w:t>not</w:t>
-      </w:r>
-      <w:r>
-        <w:t>-</w:t>
-      </w:r>
-      <w:r>
-        <w:rPr>
-          <w:lang w:val="en-US"/>
-        </w:rPr>
-        <w:t>modified</w:t>
-      </w:r>
-      <w:r>
-        <w:t>)</w:t>
-      </w:r>
-    </w:p>
-    <w:p>
-      <w:r>
-        <w:t>400 – ошибки клиента</w:t>
-      </w:r>
-    </w:p>
-    <w:p>
-      <w:r>
-        <w:t xml:space="preserve">500 – </w:t>
-      </w:r>
-      <w:r>
-        <w:t>ошибки</w:t>
-      </w:r>
-      <w:r>
-        <w:t xml:space="preserve"> </w:t>
-      </w:r>
-      <w:r>
-        <w:t>сервера</w:t>
-      </w:r>
-    </w:p>
-    <w:p/>
-    <w:p>
-      <w:r>
-        <w:t>Заголовки</w:t>
-      </w:r>
-      <w:r>
-        <w:t>:</w:t>
-      </w:r>
-    </w:p>
-    <w:p>
-      <w:pPr>
-        <w:rPr>
-          <w:lang w:val="en-US"/>
-        </w:rPr>
-      </w:pPr>
-      <w:r>
-        <w:rPr>
-          <w:lang w:val="en-US"/>
-        </w:rPr>
-        <w:t>General (date, connection)</w:t>
-      </w:r>
-    </w:p>
-    <w:p>
-      <w:pPr>
-        <w:rPr>
-          <w:lang w:val="en-US"/>
-        </w:rPr>
-      </w:pPr>
-      <w:r>
-        <w:rPr>
-          <w:lang w:val="en-US"/>
-        </w:rPr>
-        <w:t>Request</w:t>
-      </w:r>
-    </w:p>
-    <w:p>
-      <w:pPr>
-        <w:rPr>
-          <w:lang w:val="en-US"/>
-        </w:rPr>
-      </w:pPr>
-      <w:r>
-        <w:rPr>
-          <w:lang w:val="en-US"/>
-        </w:rPr>
-        <w:t>Response (server)</w:t>
-      </w:r>
-    </w:p>
-    <w:p>
-      <w:pPr>
-        <w:rPr>
-          <w:lang w:val="en-US"/>
-        </w:rPr>
-      </w:pPr>
-      <w:r>
-        <w:rPr>
-          <w:lang w:val="en-US"/>
-        </w:rPr>
-        <w:t xml:space="preserve">Entity (content-type, expires – </w:t>
-      </w:r>
-      <w:r>
-        <w:t>ответ</w:t>
-      </w:r>
-      <w:r>
-        <w:rPr>
-          <w:lang w:val="en-US"/>
-        </w:rPr>
-        <w:t xml:space="preserve"> </w:t>
-      </w:r>
-      <w:r>
-        <w:t>считается</w:t>
-      </w:r>
-      <w:r>
-        <w:rPr>
-          <w:lang w:val="en-US"/>
-        </w:rPr>
-        <w:t xml:space="preserve"> </w:t>
-      </w:r>
-      <w:r>
-        <w:t>устаревшим</w:t>
-      </w:r>
-      <w:r>
-        <w:rPr>
-          <w:lang w:val="en-US"/>
-        </w:rPr>
-        <w:t>)</w:t>
-      </w:r>
-    </w:p>
-    <w:p>
-      <w:pPr>
-        <w:rPr>
-          <w:lang w:val="en-US"/>
-        </w:rPr>
-      </w:pPr>
-      <w:r>
-        <w:rPr>
-          <w:lang w:val="en-US"/>
-        </w:rPr>
-        <w:t xml:space="preserve">Date, Location, Origin, </w:t>
-      </w:r>
-      <w:proofErr w:type="spellStart"/>
-      <w:r>
-        <w:rPr>
-          <w:lang w:val="en-US"/>
-        </w:rPr>
-        <w:t>Referer</w:t>
-      </w:r>
-      <w:proofErr w:type="spellEnd"/>
-      <w:r>
-        <w:rPr>
-          <w:lang w:val="en-US"/>
-        </w:rPr>
-        <w:t>, Content-Type</w:t>
-      </w:r>
-      <w:r>
-        <w:rPr>
-          <w:lang w:val="en-US"/>
-        </w:rPr>
-        <w:t xml:space="preserve">, user-agent, set-cookie(res), </w:t>
-      </w:r>
-      <w:r>
-        <w:rPr>
-          <w:lang w:val="en-US"/>
-        </w:rPr>
-        <w:t>Cookie</w:t>
-      </w:r>
-      <w:r>
-        <w:rPr>
-          <w:lang w:val="en-US"/>
-        </w:rPr>
-        <w:t>(req), Server</w:t>
-      </w:r>
-    </w:p>
-    <w:p>
-      <w:proofErr w:type="spellStart"/>
-      <w:r>
-        <w:t>Set-Cookie</w:t>
-      </w:r>
-      <w:proofErr w:type="spellEnd"/>
-      <w:r>
-        <w:t xml:space="preserve"> используется для отправки </w:t>
-      </w:r>
-      <w:proofErr w:type="spellStart"/>
-      <w:r>
-        <w:t>cookies</w:t>
-      </w:r>
-      <w:proofErr w:type="spellEnd"/>
-      <w:r>
-        <w:t xml:space="preserve"> с сервера </w:t>
-      </w:r>
-      <w:proofErr w:type="gramStart"/>
-      <w:r>
-        <w:t>на агент</w:t>
-      </w:r>
-      <w:proofErr w:type="gramEnd"/>
-      <w:r>
-        <w:t xml:space="preserve"> пользователя.</w:t>
-      </w:r>
-    </w:p>
-    <w:p>
-      <w:r>
-        <w:rPr>
-          <w:lang w:val="en-US"/>
-        </w:rPr>
-        <w:t>Cookie</w:t>
-      </w:r>
-      <w:r>
-        <w:t xml:space="preserve"> – </w:t>
-      </w:r>
-      <w:r>
-        <w:t xml:space="preserve">проблема </w:t>
-      </w:r>
-      <w:r>
-        <w:rPr>
-          <w:lang w:val="en-US"/>
-        </w:rPr>
-        <w:t>http</w:t>
-      </w:r>
-      <w:r>
-        <w:t xml:space="preserve"> </w:t>
-      </w:r>
-      <w:r>
-        <w:t>друг про друга не знают</w:t>
-      </w:r>
-      <w:r>
-        <w:t xml:space="preserve"> (авторизация</w:t>
-      </w:r>
-      <w:r>
-        <w:t xml:space="preserve">, </w:t>
-      </w:r>
-      <w:r>
-        <w:t>слежка</w:t>
-      </w:r>
-      <w:r>
-        <w:t xml:space="preserve">, </w:t>
-      </w:r>
-      <w:r>
-        <w:t>аналитика, реклама)</w:t>
-      </w:r>
-    </w:p>
-    <w:p>
-      <w:r>
-        <w:t xml:space="preserve">Те сервер говорит установи эту </w:t>
-      </w:r>
-      <w:proofErr w:type="spellStart"/>
-      <w:r>
-        <w:t>куки</w:t>
-      </w:r>
-      <w:proofErr w:type="spellEnd"/>
-      <w:r>
-        <w:t xml:space="preserve"> и при каждом запросе мы передаем</w:t>
-      </w:r>
-      <w:r>
-        <w:t>, те постоянно гоняется ме</w:t>
-      </w:r>
-      <w:r>
-        <w:t>жду сервером и клиентом</w:t>
-      </w:r>
-      <w:r>
-        <w:t>.</w:t>
-      </w:r>
-      <w:r>
-        <w:t xml:space="preserve"> Те прокси может увидеть</w:t>
-      </w:r>
-    </w:p>
-    <w:p/>
-    <w:p>
-      <w:r>
-        <w:t>События</w:t>
-      </w:r>
-    </w:p>
-    <w:p>
-      <w:proofErr w:type="spellStart"/>
-      <w:r>
-        <w:t>Капчеринг</w:t>
-      </w:r>
-      <w:proofErr w:type="spellEnd"/>
-      <w:r>
-        <w:t>(</w:t>
-      </w:r>
-      <w:r>
-        <w:rPr>
-          <w:lang w:val="en-US"/>
-        </w:rPr>
-        <w:t>true</w:t>
-      </w:r>
-      <w:r>
-        <w:t>)</w:t>
-      </w:r>
-      <w:r>
-        <w:t xml:space="preserve"> и </w:t>
-      </w:r>
-      <w:proofErr w:type="spellStart"/>
-      <w:r>
-        <w:t>баблинг</w:t>
-      </w:r>
-      <w:proofErr w:type="spellEnd"/>
-      <w:r>
-        <w:t>(</w:t>
-      </w:r>
-      <w:r>
-        <w:rPr>
-          <w:lang w:val="en-US"/>
-        </w:rPr>
-        <w:t>false</w:t>
-      </w:r>
-      <w:r>
-        <w:t>)</w:t>
-      </w:r>
-    </w:p>
-    <w:p>
-      <w:pPr>
-        <w:rPr>
-          <w:lang w:val="en-US"/>
-        </w:rPr>
-      </w:pPr>
-      <w:proofErr w:type="spellStart"/>
-      <w:r>
-        <w:rPr>
-          <w:lang w:val="en-US"/>
-        </w:rPr>
-        <w:t>itBubbles</w:t>
-      </w:r>
-      <w:proofErr w:type="spellEnd"/>
-      <w:r>
-        <w:rPr>
-          <w:lang w:val="en-US"/>
-        </w:rPr>
-        <w:t xml:space="preserve"> = </w:t>
-      </w:r>
-      <w:proofErr w:type="spellStart"/>
-      <w:proofErr w:type="gramStart"/>
-      <w:r>
-        <w:rPr>
-          <w:lang w:val="en-US"/>
-        </w:rPr>
-        <w:t>event.bubbles</w:t>
-      </w:r>
-      <w:proofErr w:type="spellEnd"/>
-      <w:proofErr w:type="gramEnd"/>
-    </w:p>
-    <w:p>
-      <w:pPr>
-        <w:rPr>
-          <w:lang w:val="en-US"/>
-        </w:rPr>
-      </w:pPr>
-      <w:proofErr w:type="spellStart"/>
-      <w:r>
-        <w:rPr>
-          <w:lang w:val="en-US"/>
-        </w:rPr>
-        <w:t>isCanPrevent</w:t>
-      </w:r>
-      <w:proofErr w:type="spellEnd"/>
-      <w:r>
-        <w:rPr>
-          <w:lang w:val="en-US"/>
-        </w:rPr>
-        <w:t xml:space="preserve"> = </w:t>
-      </w:r>
-      <w:proofErr w:type="spellStart"/>
-      <w:proofErr w:type="gramStart"/>
-      <w:r>
-        <w:rPr>
-          <w:lang w:val="en-US"/>
-        </w:rPr>
-        <w:t>event.cancelable</w:t>
-      </w:r>
-      <w:proofErr w:type="spellEnd"/>
-      <w:proofErr w:type="gramEnd"/>
-      <w:r>
-        <w:rPr>
-          <w:lang w:val="en-US"/>
-        </w:rPr>
-        <w:t xml:space="preserve"> (resize, scroll, load)</w:t>
-      </w:r>
-    </w:p>
-    <w:p>
-      <w:pPr>
-        <w:rPr>
-          <w:lang w:val="en-US"/>
-        </w:rPr>
-      </w:pPr>
-      <w:proofErr w:type="spellStart"/>
-      <w:r>
-        <w:rPr>
-          <w:lang w:val="en-US"/>
-        </w:rPr>
-        <w:t>stopPropagation</w:t>
-      </w:r>
-      <w:proofErr w:type="spellEnd"/>
-      <w:r>
-        <w:rPr>
-          <w:lang w:val="en-US"/>
-        </w:rPr>
-        <w:t xml:space="preserve"> </w:t>
-      </w:r>
-      <w:r>
-        <w:rPr>
-          <w:lang w:val="en-US"/>
-        </w:rPr>
-        <w:t>–</w:t>
-      </w:r>
-      <w:r>
-        <w:rPr>
-          <w:lang w:val="en-US"/>
-        </w:rPr>
-        <w:t xml:space="preserve"> </w:t>
-      </w:r>
-      <w:r>
-        <w:t>п</w:t>
-      </w:r>
-      <w:r>
-        <w:t>рерывает</w:t>
-      </w:r>
-      <w:r>
-        <w:rPr>
-          <w:lang w:val="en-US"/>
-        </w:rPr>
-        <w:t xml:space="preserve"> </w:t>
-      </w:r>
-      <w:r>
-        <w:t>события</w:t>
-      </w:r>
-      <w:r>
-        <w:rPr>
-          <w:lang w:val="en-US"/>
-        </w:rPr>
-        <w:t xml:space="preserve"> </w:t>
-      </w:r>
-      <w:r>
-        <w:t>по</w:t>
-      </w:r>
-      <w:r>
-        <w:rPr>
-          <w:lang w:val="en-US"/>
-        </w:rPr>
-        <w:t xml:space="preserve"> </w:t>
-      </w:r>
-      <w:r>
-        <w:t>дереву</w:t>
-      </w:r>
-    </w:p>
-    <w:p>
-      <w:pPr>
-        <w:rPr>
-          <w:lang w:val="en-US"/>
-        </w:rPr>
-      </w:pPr>
-      <w:proofErr w:type="spellStart"/>
-      <w:r>
-        <w:rPr>
-          <w:lang w:val="en-US"/>
-        </w:rPr>
-        <w:t>stopImmediatePropagation</w:t>
-      </w:r>
-      <w:proofErr w:type="spellEnd"/>
-      <w:r>
-        <w:rPr>
-          <w:lang w:val="en-US"/>
-        </w:rPr>
-        <w:t xml:space="preserve"> – </w:t>
-      </w:r>
-      <w:r>
-        <w:t>отменяет</w:t>
-      </w:r>
-      <w:r>
-        <w:rPr>
-          <w:lang w:val="en-US"/>
-        </w:rPr>
-        <w:t xml:space="preserve"> </w:t>
-      </w:r>
-      <w:r>
-        <w:t>прочие</w:t>
-      </w:r>
-      <w:r>
-        <w:rPr>
-          <w:lang w:val="en-US"/>
-        </w:rPr>
-        <w:t xml:space="preserve"> </w:t>
-      </w:r>
-      <w:r>
-        <w:t>события</w:t>
-      </w:r>
-      <w:r>
-        <w:rPr>
-          <w:lang w:val="en-US"/>
-        </w:rPr>
-        <w:t xml:space="preserve"> + </w:t>
-      </w:r>
-      <w:proofErr w:type="spellStart"/>
-      <w:r>
-        <w:rPr>
-          <w:lang w:val="en-US"/>
-        </w:rPr>
-        <w:t>stopPropagation</w:t>
-      </w:r>
-      <w:proofErr w:type="spellEnd"/>
-    </w:p>
-    <w:p>
-      <w:pPr>
-        <w:rPr>
-          <w:lang w:val="en-US"/>
-        </w:rPr>
-      </w:pPr>
-    </w:p>
-    <w:p>
-      <w:pPr>
-        <w:rPr>
-          <w:lang w:val="en-US"/>
-        </w:rPr>
-      </w:pPr>
-    </w:p>
-    <w:p>
-      <w:pPr>
-        <w:rPr>
-          <w:lang w:val="en-US"/>
-        </w:rPr>
-      </w:pPr>
-      <w:r>
-        <w:t>как</w:t>
-      </w:r>
-      <w:r>
-        <w:rPr>
-          <w:lang w:val="en-US"/>
-        </w:rPr>
-        <w:t xml:space="preserve"> </w:t>
-      </w:r>
-      <w:r>
-        <w:t>запретить</w:t>
-      </w:r>
-      <w:r>
-        <w:rPr>
-          <w:lang w:val="en-US"/>
-        </w:rPr>
-        <w:t xml:space="preserve"> </w:t>
-      </w:r>
-      <w:r>
-        <w:rPr>
-          <w:lang w:val="en-US"/>
-        </w:rPr>
-        <w:t>http-</w:t>
-      </w:r>
-      <w:r>
-        <w:t>кеширование</w:t>
-      </w:r>
-      <w:r>
-        <w:rPr>
-          <w:lang w:val="en-US"/>
-        </w:rPr>
-        <w:t xml:space="preserve"> - cache-control: no-store</w:t>
-      </w:r>
-    </w:p>
-    <w:p>
-      <w:proofErr w:type="spellStart"/>
-      <w:r>
-        <w:t>закешировать</w:t>
-      </w:r>
-      <w:proofErr w:type="spellEnd"/>
-      <w:r>
-        <w:t xml:space="preserve"> на время </w:t>
-      </w:r>
-      <w:r>
-        <w:t>–</w:t>
-      </w:r>
-      <w:r>
-        <w:t xml:space="preserve"> </w:t>
-      </w:r>
-      <w:r>
-        <w:rPr>
-          <w:lang w:val="en-US"/>
-        </w:rPr>
-        <w:t>expires</w:t>
-      </w:r>
-      <w:r>
-        <w:t xml:space="preserve">, </w:t>
-      </w:r>
-      <w:r>
-        <w:rPr>
-          <w:lang w:val="en-US"/>
-        </w:rPr>
-        <w:t>max</w:t>
-      </w:r>
-      <w:r>
-        <w:t>-</w:t>
-      </w:r>
-      <w:r>
-        <w:rPr>
-          <w:lang w:val="en-US"/>
-        </w:rPr>
-        <w:t>age</w:t>
-      </w:r>
-      <w:r>
-        <w:t>=3600</w:t>
-      </w:r>
-    </w:p>
-    <w:p>
-      <w:pPr>
-        <w:rPr>
-          <w:lang w:val="en-US"/>
-        </w:rPr>
-      </w:pPr>
-      <w:r>
-        <w:t>валидация</w:t>
-      </w:r>
-      <w:r>
-        <w:rPr>
-          <w:lang w:val="en-US"/>
-        </w:rPr>
-        <w:t xml:space="preserve"> </w:t>
-      </w:r>
-      <w:r>
-        <w:rPr>
-          <w:lang w:val="en-US"/>
-        </w:rPr>
-        <w:t xml:space="preserve">if-modified-since or </w:t>
-      </w:r>
-      <w:proofErr w:type="spellStart"/>
-      <w:r>
-        <w:rPr>
-          <w:lang w:val="en-US"/>
-        </w:rPr>
-        <w:t>etag</w:t>
-      </w:r>
-      <w:proofErr w:type="spellEnd"/>
-    </w:p>
-    <w:p>
-      <w:r>
-        <w:rPr>
-          <w:lang w:val="en-US"/>
-        </w:rPr>
-        <w:t>proxy</w:t>
-      </w:r>
-      <w:r>
-        <w:t xml:space="preserve"> </w:t>
-      </w:r>
-      <w:r>
-        <w:t>находится между браузером и сервером</w:t>
-      </w:r>
-      <w:r>
-        <w:t xml:space="preserve">. Разрешить кэширование на стороне прокси – </w:t>
-      </w:r>
-      <w:r>
-        <w:rPr>
-          <w:lang w:val="en-US"/>
-        </w:rPr>
-        <w:t>cache</w:t>
-      </w:r>
-      <w:r>
-        <w:t>-</w:t>
-      </w:r>
-      <w:r>
-        <w:rPr>
-          <w:lang w:val="en-US"/>
-        </w:rPr>
-        <w:t>control</w:t>
-      </w:r>
-      <w:r>
-        <w:t xml:space="preserve">: </w:t>
-      </w:r>
-      <w:r>
-        <w:rPr>
-          <w:lang w:val="en-US"/>
-        </w:rPr>
-        <w:t>public</w:t>
-      </w:r>
-      <w:r>
-        <w:t xml:space="preserve">, </w:t>
-      </w:r>
-      <w:r>
-        <w:rPr>
-          <w:lang w:val="en-US"/>
-        </w:rPr>
-        <w:t>private</w:t>
-      </w:r>
-      <w:r>
-        <w:t xml:space="preserve"> </w:t>
-      </w:r>
-      <w:r>
-        <w:t xml:space="preserve">– </w:t>
-      </w:r>
-      <w:r>
-        <w:t>разрешить только на стороне браузера</w:t>
-      </w:r>
-      <w:r>
-        <w:t>.</w:t>
-      </w:r>
-    </w:p>
-    <w:p>
-      <w:r>
-        <w:t xml:space="preserve">Управлять кэшем из </w:t>
-      </w:r>
-      <w:proofErr w:type="spellStart"/>
-      <w:r>
-        <w:rPr>
-          <w:lang w:val="en-US"/>
-        </w:rPr>
-        <w:t>js</w:t>
-      </w:r>
-      <w:proofErr w:type="spellEnd"/>
-      <w:r>
-        <w:t xml:space="preserve"> </w:t>
-      </w:r>
-      <w:r>
-        <w:t>нельзя.</w:t>
-      </w:r>
-    </w:p>
-    <w:p/>
-    <w:p>
-      <w:r>
-        <w:rPr>
-          <w:lang w:val="en-US"/>
-        </w:rPr>
-        <w:t>Link</w:t>
-      </w:r>
-      <w:r>
-        <w:t xml:space="preserve"> </w:t>
-      </w:r>
-      <w:proofErr w:type="spellStart"/>
-      <w:r>
-        <w:rPr>
-          <w:lang w:val="en-US"/>
-        </w:rPr>
-        <w:t>rel</w:t>
-      </w:r>
-      <w:proofErr w:type="spellEnd"/>
-      <w:r>
-        <w:t>:</w:t>
-      </w:r>
-    </w:p>
-    <w:p>
-      <w:proofErr w:type="spellStart"/>
-      <w:r>
-        <w:rPr>
-          <w:lang w:val="en-US"/>
-        </w:rPr>
-        <w:t>dns</w:t>
-      </w:r>
-      <w:proofErr w:type="spellEnd"/>
-      <w:r>
-        <w:t>-</w:t>
-      </w:r>
-      <w:r>
-        <w:rPr>
-          <w:lang w:val="en-US"/>
-        </w:rPr>
-        <w:t>prefetch</w:t>
-      </w:r>
-      <w:r>
-        <w:t xml:space="preserve"> - разрешить DNS как можно быстрее</w:t>
-      </w:r>
-    </w:p>
-    <w:p>
-      <w:proofErr w:type="spellStart"/>
-      <w:r>
-        <w:rPr>
-          <w:lang w:val="en-US"/>
-        </w:rPr>
-        <w:t>preconnect</w:t>
-      </w:r>
-      <w:proofErr w:type="spellEnd"/>
-      <w:r>
-        <w:t xml:space="preserve"> – </w:t>
-      </w:r>
-      <w:proofErr w:type="spellStart"/>
-      <w:r>
-        <w:rPr>
-          <w:lang w:val="en-US"/>
-        </w:rPr>
-        <w:t>dns</w:t>
-      </w:r>
-      <w:proofErr w:type="spellEnd"/>
-      <w:r>
-        <w:t xml:space="preserve"> + </w:t>
-      </w:r>
-      <w:proofErr w:type="spellStart"/>
-      <w:r>
-        <w:rPr>
-          <w:lang w:val="en-US"/>
-        </w:rPr>
-        <w:t>tcp</w:t>
-      </w:r>
-      <w:proofErr w:type="spellEnd"/>
-      <w:r>
-        <w:t xml:space="preserve"> + </w:t>
-      </w:r>
-      <w:r>
-        <w:rPr>
-          <w:lang w:val="en-US"/>
-        </w:rPr>
-        <w:t>https</w:t>
-      </w:r>
-    </w:p>
-    <w:p>
-      <w:r>
-        <w:rPr>
-          <w:lang w:val="en-US"/>
-        </w:rPr>
-        <w:t>prefetch</w:t>
-      </w:r>
-      <w:r>
-        <w:t xml:space="preserve"> - загружает ресурс и сохраняет его в </w:t>
-      </w:r>
-      <w:proofErr w:type="spellStart"/>
-      <w:r>
-        <w:t>кеше</w:t>
-      </w:r>
-      <w:proofErr w:type="spellEnd"/>
-      <w:r>
-        <w:t xml:space="preserve"> браузера для последующего использования.</w:t>
-      </w:r>
-    </w:p>
-    <w:p>
-      <w:r>
-        <w:rPr>
-          <w:lang w:val="en-US"/>
-        </w:rPr>
-        <w:t>Prerender</w:t>
-      </w:r>
-      <w:r>
-        <w:t xml:space="preserve"> - Он сообщает браузеру запросить </w:t>
-      </w:r>
-      <w:r>
-        <w:rPr>
-          <w:lang w:val="en-US"/>
-        </w:rPr>
-        <w:t>URL</w:t>
-      </w:r>
-      <w:r>
-        <w:t>-адрес и загрузить все ресурсы</w:t>
+        <w:t>в минус</w:t>
+      </w:r>
+      <w:r>
+        <w:t xml:space="preserve"> установить или в 0</w:t>
       </w:r>
     </w:p>
     <w:sectPr>
@@ -1915,6 +2105,216 @@
     </w:lvl>
   </w:abstractNum>
   <w:abstractNum w:abstractNumId="1" w15:restartNumberingAfterBreak="0">
+    <w:nsid w:val="59B65B2E"/>
+    <w:multiLevelType w:val="hybridMultilevel"/>
+    <w:tmpl w:val="DE52998E"/>
+    <w:lvl w:ilvl="0" w:tplc="0419000F">
+      <w:start w:val="1"/>
+      <w:numFmt w:val="decimal"/>
+      <w:lvlText w:val="%1."/>
+      <w:lvlJc w:val="left"/>
+      <w:pPr>
+        <w:ind w:left="720" w:hanging="360"/>
+      </w:pPr>
+      <w:rPr>
+        <w:rFonts w:hint="default"/>
+      </w:rPr>
+    </w:lvl>
+    <w:lvl w:ilvl="1" w:tplc="04190019" w:tentative="1">
+      <w:start w:val="1"/>
+      <w:numFmt w:val="lowerLetter"/>
+      <w:lvlText w:val="%2."/>
+      <w:lvlJc w:val="left"/>
+      <w:pPr>
+        <w:ind w:left="1440" w:hanging="360"/>
+      </w:pPr>
+    </w:lvl>
+    <w:lvl w:ilvl="2" w:tplc="0419001B" w:tentative="1">
+      <w:start w:val="1"/>
+      <w:numFmt w:val="lowerRoman"/>
+      <w:lvlText w:val="%3."/>
+      <w:lvlJc w:val="right"/>
+      <w:pPr>
+        <w:ind w:left="2160" w:hanging="180"/>
+      </w:pPr>
+    </w:lvl>
+    <w:lvl w:ilvl="3" w:tplc="0419000F" w:tentative="1">
+      <w:start w:val="1"/>
+      <w:numFmt w:val="decimal"/>
+      <w:lvlText w:val="%4."/>
+      <w:lvlJc w:val="left"/>
+      <w:pPr>
+        <w:ind w:left="2880" w:hanging="360"/>
+      </w:pPr>
+    </w:lvl>
+    <w:lvl w:ilvl="4" w:tplc="04190019" w:tentative="1">
+      <w:start w:val="1"/>
+      <w:numFmt w:val="lowerLetter"/>
+      <w:lvlText w:val="%5."/>
+      <w:lvlJc w:val="left"/>
+      <w:pPr>
+        <w:ind w:left="3600" w:hanging="360"/>
+      </w:pPr>
+    </w:lvl>
+    <w:lvl w:ilvl="5" w:tplc="0419001B" w:tentative="1">
+      <w:start w:val="1"/>
+      <w:numFmt w:val="lowerRoman"/>
+      <w:lvlText w:val="%6."/>
+      <w:lvlJc w:val="right"/>
+      <w:pPr>
+        <w:ind w:left="4320" w:hanging="180"/>
+      </w:pPr>
+    </w:lvl>
+    <w:lvl w:ilvl="6" w:tplc="0419000F" w:tentative="1">
+      <w:start w:val="1"/>
+      <w:numFmt w:val="decimal"/>
+      <w:lvlText w:val="%7."/>
+      <w:lvlJc w:val="left"/>
+      <w:pPr>
+        <w:ind w:left="5040" w:hanging="360"/>
+      </w:pPr>
+    </w:lvl>
+    <w:lvl w:ilvl="7" w:tplc="04190019" w:tentative="1">
+      <w:start w:val="1"/>
+      <w:numFmt w:val="lowerLetter"/>
+      <w:lvlText w:val="%8."/>
+      <w:lvlJc w:val="left"/>
+      <w:pPr>
+        <w:ind w:left="5760" w:hanging="360"/>
+      </w:pPr>
+    </w:lvl>
+    <w:lvl w:ilvl="8" w:tplc="0419001B" w:tentative="1">
+      <w:start w:val="1"/>
+      <w:numFmt w:val="lowerRoman"/>
+      <w:lvlText w:val="%9."/>
+      <w:lvlJc w:val="right"/>
+      <w:pPr>
+        <w:ind w:left="6480" w:hanging="180"/>
+      </w:pPr>
+    </w:lvl>
+  </w:abstractNum>
+  <w:abstractNum w:abstractNumId="2" w15:restartNumberingAfterBreak="0">
+    <w:nsid w:val="5AF06679"/>
+    <w:multiLevelType w:val="multilevel"/>
+    <w:tmpl w:val="1D6E85E8"/>
+    <w:lvl w:ilvl="0">
+      <w:start w:val="1"/>
+      <w:numFmt w:val="decimal"/>
+      <w:lvlText w:val="%1."/>
+      <w:lvlJc w:val="left"/>
+      <w:pPr>
+        <w:ind w:left="720" w:hanging="360"/>
+      </w:pPr>
+      <w:rPr>
+        <w:rFonts w:hint="default"/>
+      </w:rPr>
+    </w:lvl>
+    <w:lvl w:ilvl="1">
+      <w:start w:val="1"/>
+      <w:numFmt w:val="decimal"/>
+      <w:isLgl/>
+      <w:lvlText w:val="%1.%2"/>
+      <w:lvlJc w:val="left"/>
+      <w:pPr>
+        <w:ind w:left="1080" w:hanging="360"/>
+      </w:pPr>
+      <w:rPr>
+        <w:rFonts w:hint="default"/>
+      </w:rPr>
+    </w:lvl>
+    <w:lvl w:ilvl="2">
+      <w:start w:val="1"/>
+      <w:numFmt w:val="decimal"/>
+      <w:isLgl/>
+      <w:lvlText w:val="%1.%2.%3"/>
+      <w:lvlJc w:val="left"/>
+      <w:pPr>
+        <w:ind w:left="1800" w:hanging="720"/>
+      </w:pPr>
+      <w:rPr>
+        <w:rFonts w:hint="default"/>
+      </w:rPr>
+    </w:lvl>
+    <w:lvl w:ilvl="3">
+      <w:start w:val="1"/>
+      <w:numFmt w:val="decimal"/>
+      <w:isLgl/>
+      <w:lvlText w:val="%1.%2.%3.%4"/>
+      <w:lvlJc w:val="left"/>
+      <w:pPr>
+        <w:ind w:left="2160" w:hanging="720"/>
+      </w:pPr>
+      <w:rPr>
+        <w:rFonts w:hint="default"/>
+      </w:rPr>
+    </w:lvl>
+    <w:lvl w:ilvl="4">
+      <w:start w:val="1"/>
+      <w:numFmt w:val="decimal"/>
+      <w:isLgl/>
+      <w:lvlText w:val="%1.%2.%3.%4.%5"/>
+      <w:lvlJc w:val="left"/>
+      <w:pPr>
+        <w:ind w:left="2880" w:hanging="1080"/>
+      </w:pPr>
+      <w:rPr>
+        <w:rFonts w:hint="default"/>
+      </w:rPr>
+    </w:lvl>
+    <w:lvl w:ilvl="5">
+      <w:start w:val="1"/>
+      <w:numFmt w:val="decimal"/>
+      <w:isLgl/>
+      <w:lvlText w:val="%1.%2.%3.%4.%5.%6"/>
+      <w:lvlJc w:val="left"/>
+      <w:pPr>
+        <w:ind w:left="3240" w:hanging="1080"/>
+      </w:pPr>
+      <w:rPr>
+        <w:rFonts w:hint="default"/>
+      </w:rPr>
+    </w:lvl>
+    <w:lvl w:ilvl="6">
+      <w:start w:val="1"/>
+      <w:numFmt w:val="decimal"/>
+      <w:isLgl/>
+      <w:lvlText w:val="%1.%2.%3.%4.%5.%6.%7"/>
+      <w:lvlJc w:val="left"/>
+      <w:pPr>
+        <w:ind w:left="3960" w:hanging="1440"/>
+      </w:pPr>
+      <w:rPr>
+        <w:rFonts w:hint="default"/>
+      </w:rPr>
+    </w:lvl>
+    <w:lvl w:ilvl="7">
+      <w:start w:val="1"/>
+      <w:numFmt w:val="decimal"/>
+      <w:isLgl/>
+      <w:lvlText w:val="%1.%2.%3.%4.%5.%6.%7.%8"/>
+      <w:lvlJc w:val="left"/>
+      <w:pPr>
+        <w:ind w:left="4320" w:hanging="1440"/>
+      </w:pPr>
+      <w:rPr>
+        <w:rFonts w:hint="default"/>
+      </w:rPr>
+    </w:lvl>
+    <w:lvl w:ilvl="8">
+      <w:start w:val="1"/>
+      <w:numFmt w:val="decimal"/>
+      <w:isLgl/>
+      <w:lvlText w:val="%1.%2.%3.%4.%5.%6.%7.%8.%9"/>
+      <w:lvlJc w:val="left"/>
+      <w:pPr>
+        <w:ind w:left="4680" w:hanging="1440"/>
+      </w:pPr>
+      <w:rPr>
+        <w:rFonts w:hint="default"/>
+      </w:rPr>
+    </w:lvl>
+  </w:abstractNum>
+  <w:abstractNum w:abstractNumId="3" w15:restartNumberingAfterBreak="0">
     <w:nsid w:val="616C2664"/>
     <w:multiLevelType w:val="hybridMultilevel"/>
     <w:tmpl w:val="150269C0"/>
@@ -2003,7 +2403,7 @@
       </w:pPr>
     </w:lvl>
   </w:abstractNum>
-  <w:abstractNum w:abstractNumId="2" w15:restartNumberingAfterBreak="0">
+  <w:abstractNum w:abstractNumId="4" w15:restartNumberingAfterBreak="0">
     <w:nsid w:val="6C3B6DB8"/>
     <w:multiLevelType w:val="hybridMultilevel"/>
     <w:tmpl w:val="76EA4E86"/>
@@ -2092,7 +2492,7 @@
       </w:pPr>
     </w:lvl>
   </w:abstractNum>
-  <w:abstractNum w:abstractNumId="3" w15:restartNumberingAfterBreak="0">
+  <w:abstractNum w:abstractNumId="5" w15:restartNumberingAfterBreak="0">
     <w:nsid w:val="795E5D1C"/>
     <w:multiLevelType w:val="hybridMultilevel"/>
     <w:tmpl w:val="B33EF26E"/>
@@ -2181,7 +2581,7 @@
       </w:pPr>
     </w:lvl>
   </w:abstractNum>
-  <w:abstractNum w:abstractNumId="4" w15:restartNumberingAfterBreak="0">
+  <w:abstractNum w:abstractNumId="6" w15:restartNumberingAfterBreak="0">
     <w:nsid w:val="7DAE3D79"/>
     <w:multiLevelType w:val="hybridMultilevel"/>
     <w:tmpl w:val="BE9862DC"/>
@@ -2271,19 +2671,25 @@
     </w:lvl>
   </w:abstractNum>
   <w:num w:numId="1">
-    <w:abstractNumId w:val="3"/>
+    <w:abstractNumId w:val="5"/>
   </w:num>
   <w:num w:numId="2">
     <w:abstractNumId w:val="0"/>
   </w:num>
   <w:num w:numId="3">
-    <w:abstractNumId w:val="2"/>
+    <w:abstractNumId w:val="4"/>
   </w:num>
   <w:num w:numId="4">
+    <w:abstractNumId w:val="3"/>
+  </w:num>
+  <w:num w:numId="5">
+    <w:abstractNumId w:val="6"/>
+  </w:num>
+  <w:num w:numId="6">
     <w:abstractNumId w:val="1"/>
   </w:num>
-  <w:num w:numId="5">
-    <w:abstractNumId w:val="4"/>
+  <w:num w:numId="7">
+    <w:abstractNumId w:val="2"/>
   </w:num>
 </w:numbering>
 </file>

--- a/browser rendering and url.docx
+++ b/browser rendering and url.docx
@@ -76,7 +76,26 @@
       </w:r>
       <w:proofErr w:type="spellEnd"/>
       <w:r>
-        <w:t xml:space="preserve"> адрес Яндекса) </w:t>
+        <w:t xml:space="preserve"> адрес Яндекса</w:t>
+      </w:r>
+      <w:r>
+        <w:t xml:space="preserve">, рекурсивный поиск от </w:t>
+      </w:r>
+      <w:proofErr w:type="spellStart"/>
+      <w:r>
+        <w:t>днс</w:t>
+      </w:r>
+      <w:proofErr w:type="spellEnd"/>
+      <w:r>
+        <w:t xml:space="preserve"> к </w:t>
+      </w:r>
+      <w:proofErr w:type="spellStart"/>
+      <w:r>
+        <w:t>днсу</w:t>
+      </w:r>
+      <w:proofErr w:type="spellEnd"/>
+      <w:r>
+        <w:t xml:space="preserve">) </w:t>
       </w:r>
       <w:proofErr w:type="spellStart"/>
       <w:r>
@@ -199,6 +218,34 @@
         </w:rPr>
       </w:pPr>
       <w:r>
+        <w:rPr>
+          <w:lang w:val="en-US"/>
+        </w:rPr>
+        <w:t xml:space="preserve">2.3 </w:t>
+      </w:r>
+      <w:r>
+        <w:rPr>
+          <w:lang w:val="en-US"/>
+        </w:rPr>
+        <w:t xml:space="preserve">root-domain, top-level domain, second-level domains third-level domains (. -&gt; </w:t>
+      </w:r>
+      <w:proofErr w:type="spellStart"/>
+      <w:r>
+        <w:rPr>
+          <w:lang w:val="en-US"/>
+        </w:rPr>
+        <w:t>edu</w:t>
+      </w:r>
+      <w:proofErr w:type="spellEnd"/>
+      <w:r>
+        <w:rPr>
+          <w:lang w:val="en-US"/>
+        </w:rPr>
+        <w:t>, gov, org, com -&gt; ya.ru, vk.com, dc.ru -&gt; tips.dc.com, dev.vk.com</w:t>
+      </w:r>
+    </w:p>
+    <w:p>
+      <w:r>
         <w:t>3</w:t>
       </w:r>
       <w:r>
@@ -236,6 +283,97 @@
         <w:t>в кэшу</w:t>
       </w:r>
       <w:proofErr w:type="gramEnd"/>
+    </w:p>
+    <w:p>
+      <w:r>
+        <w:tab/>
+      </w:r>
+      <w:r>
+        <w:t xml:space="preserve">0. </w:t>
+      </w:r>
+      <w:r>
+        <w:t xml:space="preserve">проверка </w:t>
+      </w:r>
+      <w:r>
+        <w:rPr>
+          <w:lang w:val="en-US"/>
+        </w:rPr>
+        <w:t>hosts</w:t>
+      </w:r>
+      <w:r>
+        <w:t xml:space="preserve"> </w:t>
+      </w:r>
+      <w:r>
+        <w:t>файла</w:t>
+      </w:r>
+      <w:bookmarkStart w:id="0" w:name="_GoBack"/>
+      <w:bookmarkEnd w:id="0"/>
+    </w:p>
+    <w:p>
+      <w:pPr>
+        <w:ind w:firstLine="708"/>
+      </w:pPr>
+      <w:r>
+        <w:t>1. кэш браузера (1мин)</w:t>
+      </w:r>
+    </w:p>
+    <w:p>
+      <w:pPr>
+        <w:ind w:firstLine="708"/>
+      </w:pPr>
+      <w:r>
+        <w:t>2. кэш ос</w:t>
+      </w:r>
+    </w:p>
+    <w:p>
+      <w:pPr>
+        <w:ind w:firstLine="708"/>
+      </w:pPr>
+      <w:r>
+        <w:t xml:space="preserve">3. кэш </w:t>
+      </w:r>
+      <w:r>
+        <w:t>маршрутизатора</w:t>
+      </w:r>
+    </w:p>
+    <w:p>
+      <w:pPr>
+        <w:ind w:firstLine="708"/>
+      </w:pPr>
+      <w:r>
+        <w:t>4. кэш провайдера</w:t>
+      </w:r>
+    </w:p>
+    <w:p>
+      <w:r>
+        <w:t xml:space="preserve"> 5. </w:t>
+      </w:r>
+      <w:proofErr w:type="spellStart"/>
+      <w:r>
+        <w:rPr>
+          <w:lang w:val="en-US"/>
+        </w:rPr>
+        <w:t>ip</w:t>
+      </w:r>
+      <w:proofErr w:type="spellEnd"/>
+      <w:r>
+        <w:t xml:space="preserve"> </w:t>
+      </w:r>
+      <w:r>
+        <w:t xml:space="preserve">получен, теперь подключаемся к серверу </w:t>
+      </w:r>
+      <w:r>
+        <w:t xml:space="preserve">(уст. Рукопожатие </w:t>
+      </w:r>
+      <w:r>
+        <w:rPr>
+          <w:lang w:val="en-US"/>
+        </w:rPr>
+        <w:t>syn/ack</w:t>
+      </w:r>
+      <w:r>
+        <w:t>)</w:t>
+      </w:r>
     </w:p>
     <w:p/>
     <w:p>
@@ -375,8 +513,8 @@
       </w:pPr>
     </w:p>
     <w:p>
-      <w:bookmarkStart w:id="0" w:name="OLE_LINK1"/>
-      <w:bookmarkStart w:id="1" w:name="OLE_LINK2"/>
+      <w:bookmarkStart w:id="1" w:name="OLE_LINK1"/>
+      <w:bookmarkStart w:id="2" w:name="OLE_LINK2"/>
       <w:proofErr w:type="spellStart"/>
       <w:r>
         <w:rPr>
@@ -391,8 +529,8 @@
         </w:rPr>
         <w:t xml:space="preserve"> </w:t>
       </w:r>
-      <w:bookmarkEnd w:id="0"/>
       <w:bookmarkEnd w:id="1"/>
+      <w:bookmarkEnd w:id="2"/>
       <w:r>
         <w:rPr>
           <w:lang w:val="en-US"/>
@@ -737,6 +875,7 @@
         </w:numPr>
       </w:pPr>
       <w:r>
+        <w:lastRenderedPageBreak/>
         <w:t xml:space="preserve">Когда встречаем тэг </w:t>
       </w:r>
       <w:r>
@@ -939,88 +1078,972 @@
       </w:r>
     </w:p>
     <w:p>
-      <w:bookmarkStart w:id="2" w:name="OLE_LINK3"/>
-      <w:bookmarkStart w:id="3" w:name="OLE_LINK4"/>
-      <w:proofErr w:type="spellStart"/>
-      <w:r>
-        <w:rPr>
-          <w:lang w:val="en-US"/>
-        </w:rPr>
+      <w:bookmarkStart w:id="3" w:name="OLE_LINK3"/>
+      <w:bookmarkStart w:id="4" w:name="OLE_LINK4"/>
+      <w:proofErr w:type="spellStart"/>
+      <w:r>
+        <w:rPr>
+          <w:lang w:val="en-US"/>
+        </w:rPr>
+        <w:t>requestAnimationFrame</w:t>
+      </w:r>
+      <w:proofErr w:type="spellEnd"/>
+      <w:r>
+        <w:t xml:space="preserve"> </w:t>
+      </w:r>
+      <w:bookmarkEnd w:id="3"/>
+      <w:bookmarkEnd w:id="4"/>
+      <w:r>
+        <w:t xml:space="preserve">– </w:t>
+      </w:r>
+      <w:r>
+        <w:t xml:space="preserve">используется для того чтобы в обязательном порядке вызвать какой-то код пред следующей отрисовкой. </w:t>
+      </w:r>
+    </w:p>
+    <w:p>
+      <w:proofErr w:type="spellStart"/>
+      <w:r>
+        <w:rPr>
+          <w:lang w:val="en-US"/>
+        </w:rPr>
+        <w:t>requestIdleCallback</w:t>
+      </w:r>
+      <w:proofErr w:type="spellEnd"/>
+      <w:r>
+        <w:t xml:space="preserve"> – </w:t>
+      </w:r>
+      <w:r>
+        <w:t>можно выполнять задачи во время простоя страницы</w:t>
+      </w:r>
+    </w:p>
+    <w:p>
+      <w:proofErr w:type="spellStart"/>
+      <w:r>
+        <w:t>Promise</w:t>
+      </w:r>
+      <w:proofErr w:type="spellEnd"/>
+      <w:r>
+        <w:t xml:space="preserve"> — это </w:t>
+      </w:r>
+      <w:proofErr w:type="spellStart"/>
+      <w:r>
+        <w:t>микрозадача</w:t>
+      </w:r>
+      <w:proofErr w:type="spellEnd"/>
+      <w:r>
+        <w:t xml:space="preserve">. </w:t>
+      </w:r>
+      <w:proofErr w:type="spellStart"/>
+      <w:r>
+        <w:t>Микрозадачи</w:t>
+      </w:r>
+      <w:proofErr w:type="spellEnd"/>
+      <w:r>
+        <w:t xml:space="preserve"> выполняются только тогда, когда очередь задач полностью пуста</w:t>
+      </w:r>
+    </w:p>
+    <w:p>
+      <w:proofErr w:type="spellStart"/>
+      <w:r>
+        <w:t>Макрозадач</w:t>
+      </w:r>
+      <w:r>
+        <w:t>и</w:t>
+      </w:r>
+      <w:proofErr w:type="spellEnd"/>
+      <w:r>
+        <w:t xml:space="preserve"> - Их можно выполнять после полного выполнения всех задач и </w:t>
+      </w:r>
+      <w:proofErr w:type="spellStart"/>
+      <w:r>
+        <w:t>микрозадач</w:t>
+      </w:r>
+      <w:proofErr w:type="spellEnd"/>
+      <w:r>
+        <w:t>.</w:t>
+      </w:r>
+    </w:p>
+    <w:p/>
+    <w:p>
+      <w:r>
+        <w:t>100 – информационные ответы</w:t>
+      </w:r>
+      <w:r>
+        <w:t xml:space="preserve"> (101 </w:t>
+      </w:r>
+      <w:r>
+        <w:rPr>
+          <w:lang w:val="en-US"/>
+        </w:rPr>
+        <w:t>switch</w:t>
+      </w:r>
+      <w:r>
+        <w:t>)</w:t>
+      </w:r>
+    </w:p>
+    <w:p>
+      <w:r>
+        <w:t>200 – успех</w:t>
+      </w:r>
+    </w:p>
+    <w:p>
+      <w:r>
+        <w:t xml:space="preserve">300 – </w:t>
+      </w:r>
+      <w:proofErr w:type="spellStart"/>
+      <w:r>
+        <w:t>редирект</w:t>
+      </w:r>
+      <w:proofErr w:type="spellEnd"/>
+      <w:r>
+        <w:t xml:space="preserve"> (</w:t>
+      </w:r>
+      <w:r>
+        <w:t>307, 308</w:t>
+      </w:r>
+      <w:r>
+        <w:t>, 304-</w:t>
+      </w:r>
+      <w:r>
+        <w:rPr>
+          <w:lang w:val="en-US"/>
+        </w:rPr>
+        <w:t>cache</w:t>
+      </w:r>
+      <w:r>
+        <w:t xml:space="preserve"> </w:t>
+      </w:r>
+      <w:r>
+        <w:rPr>
+          <w:lang w:val="en-US"/>
+        </w:rPr>
+        <w:t>not</w:t>
+      </w:r>
+      <w:r>
+        <w:t>-</w:t>
+      </w:r>
+      <w:r>
+        <w:rPr>
+          <w:lang w:val="en-US"/>
+        </w:rPr>
+        <w:t>modified</w:t>
+      </w:r>
+      <w:r>
+        <w:t>)</w:t>
+      </w:r>
+    </w:p>
+    <w:p>
+      <w:r>
+        <w:t>400 – ошибки клиента</w:t>
+      </w:r>
+    </w:p>
+    <w:p>
+      <w:r>
+        <w:t xml:space="preserve">500 – </w:t>
+      </w:r>
+      <w:r>
+        <w:t>ошибки</w:t>
+      </w:r>
+      <w:r>
+        <w:t xml:space="preserve"> </w:t>
+      </w:r>
+      <w:r>
+        <w:t>сервера</w:t>
+      </w:r>
+    </w:p>
+    <w:p/>
+    <w:p>
+      <w:r>
+        <w:t>Заголовки</w:t>
+      </w:r>
+      <w:r>
+        <w:t>:</w:t>
+      </w:r>
+    </w:p>
+    <w:p>
+      <w:pPr>
+        <w:rPr>
+          <w:lang w:val="en-US"/>
+        </w:rPr>
+      </w:pPr>
+      <w:r>
+        <w:rPr>
+          <w:lang w:val="en-US"/>
+        </w:rPr>
+        <w:t>General (date, connection)</w:t>
+      </w:r>
+    </w:p>
+    <w:p>
+      <w:pPr>
+        <w:rPr>
+          <w:lang w:val="en-US"/>
+        </w:rPr>
+      </w:pPr>
+      <w:r>
+        <w:rPr>
+          <w:lang w:val="en-US"/>
+        </w:rPr>
+        <w:t>Request</w:t>
+      </w:r>
+    </w:p>
+    <w:p>
+      <w:pPr>
+        <w:rPr>
+          <w:lang w:val="en-US"/>
+        </w:rPr>
+      </w:pPr>
+      <w:r>
+        <w:rPr>
+          <w:lang w:val="en-US"/>
+        </w:rPr>
+        <w:t>Response (server)</w:t>
+      </w:r>
+    </w:p>
+    <w:p>
+      <w:pPr>
+        <w:rPr>
+          <w:lang w:val="en-US"/>
+        </w:rPr>
+      </w:pPr>
+      <w:r>
+        <w:rPr>
+          <w:lang w:val="en-US"/>
+        </w:rPr>
+        <w:t xml:space="preserve">Entity (content-type, expires – </w:t>
+      </w:r>
+      <w:r>
+        <w:t>ответ</w:t>
+      </w:r>
+      <w:r>
+        <w:rPr>
+          <w:lang w:val="en-US"/>
+        </w:rPr>
+        <w:t xml:space="preserve"> </w:t>
+      </w:r>
+      <w:r>
+        <w:t>считается</w:t>
+      </w:r>
+      <w:r>
+        <w:rPr>
+          <w:lang w:val="en-US"/>
+        </w:rPr>
+        <w:t xml:space="preserve"> </w:t>
+      </w:r>
+      <w:r>
+        <w:t>устаревшим</w:t>
+      </w:r>
+      <w:r>
+        <w:rPr>
+          <w:lang w:val="en-US"/>
+        </w:rPr>
+        <w:t>)</w:t>
+      </w:r>
+    </w:p>
+    <w:p>
+      <w:pPr>
+        <w:rPr>
+          <w:lang w:val="en-US"/>
+        </w:rPr>
+      </w:pPr>
+      <w:r>
+        <w:rPr>
+          <w:lang w:val="en-US"/>
+        </w:rPr>
+        <w:t xml:space="preserve">Date, Location, Origin, </w:t>
+      </w:r>
+      <w:proofErr w:type="spellStart"/>
+      <w:r>
+        <w:rPr>
+          <w:lang w:val="en-US"/>
+        </w:rPr>
+        <w:t>Referer</w:t>
+      </w:r>
+      <w:proofErr w:type="spellEnd"/>
+      <w:r>
+        <w:rPr>
+          <w:lang w:val="en-US"/>
+        </w:rPr>
+        <w:t>, Content-Type</w:t>
+      </w:r>
+      <w:r>
+        <w:rPr>
+          <w:lang w:val="en-US"/>
+        </w:rPr>
+        <w:t xml:space="preserve">, user-agent, set-cookie(res), </w:t>
+      </w:r>
+      <w:r>
+        <w:rPr>
+          <w:lang w:val="en-US"/>
+        </w:rPr>
+        <w:t>Cookie</w:t>
+      </w:r>
+      <w:r>
+        <w:rPr>
+          <w:lang w:val="en-US"/>
+        </w:rPr>
+        <w:t>(req), Server</w:t>
+      </w:r>
+    </w:p>
+    <w:p>
+      <w:proofErr w:type="spellStart"/>
+      <w:r>
+        <w:t>Set-Cookie</w:t>
+      </w:r>
+      <w:proofErr w:type="spellEnd"/>
+      <w:r>
+        <w:t xml:space="preserve"> используется для отправки </w:t>
+      </w:r>
+      <w:proofErr w:type="spellStart"/>
+      <w:r>
+        <w:t>cookies</w:t>
+      </w:r>
+      <w:proofErr w:type="spellEnd"/>
+      <w:r>
+        <w:t xml:space="preserve"> с сервера </w:t>
+      </w:r>
+      <w:proofErr w:type="gramStart"/>
+      <w:r>
+        <w:t>на агент</w:t>
+      </w:r>
+      <w:proofErr w:type="gramEnd"/>
+      <w:r>
+        <w:t xml:space="preserve"> пользователя.</w:t>
+      </w:r>
+    </w:p>
+    <w:p>
+      <w:r>
+        <w:rPr>
+          <w:lang w:val="en-US"/>
+        </w:rPr>
+        <w:t>Cookie</w:t>
+      </w:r>
+      <w:r>
+        <w:t xml:space="preserve"> – </w:t>
+      </w:r>
+      <w:r>
+        <w:t xml:space="preserve">проблема </w:t>
+      </w:r>
+      <w:r>
+        <w:rPr>
+          <w:lang w:val="en-US"/>
+        </w:rPr>
+        <w:t>http</w:t>
+      </w:r>
+      <w:r>
+        <w:t xml:space="preserve"> </w:t>
+      </w:r>
+      <w:r>
+        <w:t>друг про друга не знают</w:t>
+      </w:r>
+      <w:r>
+        <w:t xml:space="preserve"> (авторизация</w:t>
+      </w:r>
+      <w:r>
+        <w:t xml:space="preserve">, </w:t>
+      </w:r>
+      <w:r>
+        <w:t>слежка</w:t>
+      </w:r>
+      <w:r>
+        <w:t xml:space="preserve">, </w:t>
+      </w:r>
+      <w:r>
+        <w:t>аналитика, реклама)</w:t>
+      </w:r>
+    </w:p>
+    <w:p>
+      <w:r>
+        <w:t xml:space="preserve">Те сервер говорит установи эту </w:t>
+      </w:r>
+      <w:proofErr w:type="spellStart"/>
+      <w:r>
+        <w:t>куки</w:t>
+      </w:r>
+      <w:proofErr w:type="spellEnd"/>
+      <w:r>
+        <w:t xml:space="preserve"> и при каждом запросе мы передаем</w:t>
+      </w:r>
+      <w:r>
+        <w:t>, те постоянно гоняется ме</w:t>
+      </w:r>
+      <w:r>
+        <w:t>жду сервером и клиентом</w:t>
+      </w:r>
+      <w:r>
+        <w:t>.</w:t>
+      </w:r>
+      <w:r>
+        <w:t xml:space="preserve"> Те прокси может увидеть</w:t>
+      </w:r>
+    </w:p>
+    <w:p/>
+    <w:p>
+      <w:r>
         <w:lastRenderedPageBreak/>
-        <w:t>requestAnimationFrame</w:t>
-      </w:r>
-      <w:proofErr w:type="spellEnd"/>
-      <w:r>
-        <w:t xml:space="preserve"> </w:t>
-      </w:r>
-      <w:bookmarkEnd w:id="2"/>
-      <w:bookmarkEnd w:id="3"/>
+        <w:t>События</w:t>
+      </w:r>
+    </w:p>
+    <w:p>
+      <w:proofErr w:type="spellStart"/>
+      <w:r>
+        <w:t>Капчеринг</w:t>
+      </w:r>
+      <w:proofErr w:type="spellEnd"/>
+      <w:r>
+        <w:t>(</w:t>
+      </w:r>
+      <w:r>
+        <w:rPr>
+          <w:lang w:val="en-US"/>
+        </w:rPr>
+        <w:t>true</w:t>
+      </w:r>
+      <w:r>
+        <w:t>)</w:t>
+      </w:r>
+      <w:r>
+        <w:t xml:space="preserve"> и </w:t>
+      </w:r>
+      <w:proofErr w:type="spellStart"/>
+      <w:r>
+        <w:t>баблинг</w:t>
+      </w:r>
+      <w:proofErr w:type="spellEnd"/>
+      <w:r>
+        <w:t>(</w:t>
+      </w:r>
+      <w:r>
+        <w:rPr>
+          <w:lang w:val="en-US"/>
+        </w:rPr>
+        <w:t>false</w:t>
+      </w:r>
+      <w:r>
+        <w:t>)</w:t>
+      </w:r>
+    </w:p>
+    <w:p>
+      <w:pPr>
+        <w:rPr>
+          <w:lang w:val="en-US"/>
+        </w:rPr>
+      </w:pPr>
+      <w:proofErr w:type="spellStart"/>
+      <w:r>
+        <w:rPr>
+          <w:lang w:val="en-US"/>
+        </w:rPr>
+        <w:t>itBubbles</w:t>
+      </w:r>
+      <w:proofErr w:type="spellEnd"/>
+      <w:r>
+        <w:rPr>
+          <w:lang w:val="en-US"/>
+        </w:rPr>
+        <w:t xml:space="preserve"> = </w:t>
+      </w:r>
+      <w:proofErr w:type="spellStart"/>
+      <w:proofErr w:type="gramStart"/>
+      <w:r>
+        <w:rPr>
+          <w:lang w:val="en-US"/>
+        </w:rPr>
+        <w:t>event.bubbles</w:t>
+      </w:r>
+      <w:proofErr w:type="spellEnd"/>
+      <w:proofErr w:type="gramEnd"/>
+    </w:p>
+    <w:p>
+      <w:pPr>
+        <w:rPr>
+          <w:lang w:val="en-US"/>
+        </w:rPr>
+      </w:pPr>
+      <w:proofErr w:type="spellStart"/>
+      <w:r>
+        <w:rPr>
+          <w:lang w:val="en-US"/>
+        </w:rPr>
+        <w:t>isCanPrevent</w:t>
+      </w:r>
+      <w:proofErr w:type="spellEnd"/>
+      <w:r>
+        <w:rPr>
+          <w:lang w:val="en-US"/>
+        </w:rPr>
+        <w:t xml:space="preserve"> = </w:t>
+      </w:r>
+      <w:proofErr w:type="spellStart"/>
+      <w:proofErr w:type="gramStart"/>
+      <w:r>
+        <w:rPr>
+          <w:lang w:val="en-US"/>
+        </w:rPr>
+        <w:t>event.cancelable</w:t>
+      </w:r>
+      <w:proofErr w:type="spellEnd"/>
+      <w:proofErr w:type="gramEnd"/>
+      <w:r>
+        <w:rPr>
+          <w:lang w:val="en-US"/>
+        </w:rPr>
+        <w:t xml:space="preserve"> (resize, scroll, load)</w:t>
+      </w:r>
+    </w:p>
+    <w:p>
+      <w:pPr>
+        <w:rPr>
+          <w:lang w:val="en-US"/>
+        </w:rPr>
+      </w:pPr>
+      <w:proofErr w:type="spellStart"/>
+      <w:r>
+        <w:rPr>
+          <w:lang w:val="en-US"/>
+        </w:rPr>
+        <w:t>stopPropagation</w:t>
+      </w:r>
+      <w:proofErr w:type="spellEnd"/>
+      <w:r>
+        <w:rPr>
+          <w:lang w:val="en-US"/>
+        </w:rPr>
+        <w:t xml:space="preserve"> </w:t>
+      </w:r>
+      <w:r>
+        <w:rPr>
+          <w:lang w:val="en-US"/>
+        </w:rPr>
+        <w:t>–</w:t>
+      </w:r>
+      <w:r>
+        <w:rPr>
+          <w:lang w:val="en-US"/>
+        </w:rPr>
+        <w:t xml:space="preserve"> </w:t>
+      </w:r>
+      <w:r>
+        <w:t>п</w:t>
+      </w:r>
+      <w:r>
+        <w:t>рерывает</w:t>
+      </w:r>
+      <w:r>
+        <w:rPr>
+          <w:lang w:val="en-US"/>
+        </w:rPr>
+        <w:t xml:space="preserve"> </w:t>
+      </w:r>
+      <w:r>
+        <w:t>события</w:t>
+      </w:r>
+      <w:r>
+        <w:rPr>
+          <w:lang w:val="en-US"/>
+        </w:rPr>
+        <w:t xml:space="preserve"> </w:t>
+      </w:r>
+      <w:r>
+        <w:t>по</w:t>
+      </w:r>
+      <w:r>
+        <w:rPr>
+          <w:lang w:val="en-US"/>
+        </w:rPr>
+        <w:t xml:space="preserve"> </w:t>
+      </w:r>
+      <w:r>
+        <w:t>дереву</w:t>
+      </w:r>
+    </w:p>
+    <w:p>
+      <w:pPr>
+        <w:rPr>
+          <w:lang w:val="en-US"/>
+        </w:rPr>
+      </w:pPr>
+      <w:proofErr w:type="spellStart"/>
+      <w:r>
+        <w:rPr>
+          <w:lang w:val="en-US"/>
+        </w:rPr>
+        <w:t>stopImmediatePropagation</w:t>
+      </w:r>
+      <w:proofErr w:type="spellEnd"/>
+      <w:r>
+        <w:rPr>
+          <w:lang w:val="en-US"/>
+        </w:rPr>
+        <w:t xml:space="preserve"> – </w:t>
+      </w:r>
+      <w:r>
+        <w:t>отменяет</w:t>
+      </w:r>
+      <w:r>
+        <w:rPr>
+          <w:lang w:val="en-US"/>
+        </w:rPr>
+        <w:t xml:space="preserve"> </w:t>
+      </w:r>
+      <w:r>
+        <w:t>прочие</w:t>
+      </w:r>
+      <w:r>
+        <w:rPr>
+          <w:lang w:val="en-US"/>
+        </w:rPr>
+        <w:t xml:space="preserve"> </w:t>
+      </w:r>
+      <w:r>
+        <w:t>события</w:t>
+      </w:r>
+      <w:r>
+        <w:rPr>
+          <w:lang w:val="en-US"/>
+        </w:rPr>
+        <w:t xml:space="preserve"> + </w:t>
+      </w:r>
+      <w:proofErr w:type="spellStart"/>
+      <w:r>
+        <w:rPr>
+          <w:lang w:val="en-US"/>
+        </w:rPr>
+        <w:t>stopPropagation</w:t>
+      </w:r>
+      <w:proofErr w:type="spellEnd"/>
+    </w:p>
+    <w:p>
+      <w:pPr>
+        <w:rPr>
+          <w:lang w:val="en-US"/>
+        </w:rPr>
+      </w:pPr>
+    </w:p>
+    <w:p>
+      <w:pPr>
+        <w:rPr>
+          <w:lang w:val="en-US"/>
+        </w:rPr>
+      </w:pPr>
+    </w:p>
+    <w:p>
+      <w:pPr>
+        <w:rPr>
+          <w:lang w:val="en-US"/>
+        </w:rPr>
+      </w:pPr>
+      <w:r>
+        <w:t>как</w:t>
+      </w:r>
+      <w:r>
+        <w:rPr>
+          <w:lang w:val="en-US"/>
+        </w:rPr>
+        <w:t xml:space="preserve"> </w:t>
+      </w:r>
+      <w:r>
+        <w:t>запретить</w:t>
+      </w:r>
+      <w:r>
+        <w:rPr>
+          <w:lang w:val="en-US"/>
+        </w:rPr>
+        <w:t xml:space="preserve"> </w:t>
+      </w:r>
+      <w:r>
+        <w:rPr>
+          <w:lang w:val="en-US"/>
+        </w:rPr>
+        <w:t>http-</w:t>
+      </w:r>
+      <w:r>
+        <w:t>кеширование</w:t>
+      </w:r>
+      <w:r>
+        <w:rPr>
+          <w:lang w:val="en-US"/>
+        </w:rPr>
+        <w:t xml:space="preserve"> - cache-control: no-store</w:t>
+      </w:r>
+    </w:p>
+    <w:p>
+      <w:proofErr w:type="spellStart"/>
+      <w:r>
+        <w:t>закешировать</w:t>
+      </w:r>
+      <w:proofErr w:type="spellEnd"/>
+      <w:r>
+        <w:t xml:space="preserve"> на время </w:t>
+      </w:r>
+      <w:r>
+        <w:t>–</w:t>
+      </w:r>
+      <w:r>
+        <w:t xml:space="preserve"> </w:t>
+      </w:r>
+      <w:r>
+        <w:rPr>
+          <w:lang w:val="en-US"/>
+        </w:rPr>
+        <w:t>expires</w:t>
+      </w:r>
+      <w:r>
+        <w:t xml:space="preserve">, </w:t>
+      </w:r>
+      <w:r>
+        <w:rPr>
+          <w:lang w:val="en-US"/>
+        </w:rPr>
+        <w:t>max</w:t>
+      </w:r>
+      <w:r>
+        <w:t>-</w:t>
+      </w:r>
+      <w:r>
+        <w:rPr>
+          <w:lang w:val="en-US"/>
+        </w:rPr>
+        <w:t>age</w:t>
+      </w:r>
+      <w:r>
+        <w:t>=3600</w:t>
+      </w:r>
+    </w:p>
+    <w:p>
+      <w:pPr>
+        <w:rPr>
+          <w:lang w:val="en-US"/>
+        </w:rPr>
+      </w:pPr>
+      <w:r>
+        <w:t>валидация</w:t>
+      </w:r>
+      <w:r>
+        <w:rPr>
+          <w:lang w:val="en-US"/>
+        </w:rPr>
+        <w:t xml:space="preserve"> </w:t>
+      </w:r>
+      <w:r>
+        <w:rPr>
+          <w:lang w:val="en-US"/>
+        </w:rPr>
+        <w:t xml:space="preserve">if-modified-since or </w:t>
+      </w:r>
+      <w:proofErr w:type="spellStart"/>
+      <w:r>
+        <w:rPr>
+          <w:lang w:val="en-US"/>
+        </w:rPr>
+        <w:t>etag</w:t>
+      </w:r>
+      <w:proofErr w:type="spellEnd"/>
+    </w:p>
+    <w:p>
+      <w:r>
+        <w:rPr>
+          <w:lang w:val="en-US"/>
+        </w:rPr>
+        <w:t>proxy</w:t>
+      </w:r>
+      <w:r>
+        <w:t xml:space="preserve"> </w:t>
+      </w:r>
+      <w:r>
+        <w:t>находится между браузером и сервером</w:t>
+      </w:r>
+      <w:r>
+        <w:t xml:space="preserve">. Разрешить кэширование на стороне прокси – </w:t>
+      </w:r>
+      <w:r>
+        <w:rPr>
+          <w:lang w:val="en-US"/>
+        </w:rPr>
+        <w:t>cache</w:t>
+      </w:r>
+      <w:r>
+        <w:t>-</w:t>
+      </w:r>
+      <w:r>
+        <w:rPr>
+          <w:lang w:val="en-US"/>
+        </w:rPr>
+        <w:t>control</w:t>
+      </w:r>
+      <w:r>
+        <w:t xml:space="preserve">: </w:t>
+      </w:r>
+      <w:r>
+        <w:rPr>
+          <w:lang w:val="en-US"/>
+        </w:rPr>
+        <w:t>public</w:t>
+      </w:r>
+      <w:r>
+        <w:t xml:space="preserve">, </w:t>
+      </w:r>
+      <w:r>
+        <w:rPr>
+          <w:lang w:val="en-US"/>
+        </w:rPr>
+        <w:t>private</w:t>
+      </w:r>
+      <w:r>
+        <w:t xml:space="preserve"> </w:t>
+      </w:r>
       <w:r>
         <w:t xml:space="preserve">– </w:t>
       </w:r>
       <w:r>
-        <w:t xml:space="preserve">используется для того чтобы в обязательном порядке вызвать какой-то код пред следующей отрисовкой. </w:t>
-      </w:r>
-    </w:p>
-    <w:p>
-      <w:proofErr w:type="spellStart"/>
-      <w:r>
-        <w:rPr>
-          <w:lang w:val="en-US"/>
-        </w:rPr>
-        <w:t>requestIdleCallback</w:t>
+        <w:t>разрешить только на стороне браузера</w:t>
+      </w:r>
+      <w:r>
+        <w:t>.</w:t>
+      </w:r>
+    </w:p>
+    <w:p>
+      <w:r>
+        <w:t xml:space="preserve">Управлять кэшем из </w:t>
+      </w:r>
+      <w:proofErr w:type="spellStart"/>
+      <w:r>
+        <w:rPr>
+          <w:lang w:val="en-US"/>
+        </w:rPr>
+        <w:t>js</w:t>
+      </w:r>
+      <w:proofErr w:type="spellEnd"/>
+      <w:r>
+        <w:t xml:space="preserve"> </w:t>
+      </w:r>
+      <w:r>
+        <w:t>нельзя.</w:t>
+      </w:r>
+    </w:p>
+    <w:p/>
+    <w:p>
+      <w:r>
+        <w:rPr>
+          <w:lang w:val="en-US"/>
+        </w:rPr>
+        <w:t>Link</w:t>
+      </w:r>
+      <w:r>
+        <w:t xml:space="preserve"> </w:t>
+      </w:r>
+      <w:proofErr w:type="spellStart"/>
+      <w:r>
+        <w:rPr>
+          <w:lang w:val="en-US"/>
+        </w:rPr>
+        <w:t>rel</w:t>
+      </w:r>
+      <w:proofErr w:type="spellEnd"/>
+      <w:r>
+        <w:t>:</w:t>
+      </w:r>
+    </w:p>
+    <w:p>
+      <w:proofErr w:type="spellStart"/>
+      <w:r>
+        <w:rPr>
+          <w:lang w:val="en-US"/>
+        </w:rPr>
+        <w:t>dns</w:t>
+      </w:r>
+      <w:proofErr w:type="spellEnd"/>
+      <w:r>
+        <w:t>-</w:t>
+      </w:r>
+      <w:r>
+        <w:rPr>
+          <w:lang w:val="en-US"/>
+        </w:rPr>
+        <w:t>prefetch</w:t>
+      </w:r>
+      <w:r>
+        <w:t xml:space="preserve"> - разрешить DNS как можно быстрее</w:t>
+      </w:r>
+    </w:p>
+    <w:p>
+      <w:proofErr w:type="spellStart"/>
+      <w:r>
+        <w:rPr>
+          <w:lang w:val="en-US"/>
+        </w:rPr>
+        <w:t>preconnect</w:t>
       </w:r>
       <w:proofErr w:type="spellEnd"/>
       <w:r>
         <w:t xml:space="preserve"> – </w:t>
       </w:r>
-      <w:r>
-        <w:t>можно выполнять задачи во время простоя страницы</w:t>
-      </w:r>
-    </w:p>
-    <w:p>
-      <w:proofErr w:type="spellStart"/>
-      <w:r>
-        <w:t>Promise</w:t>
-      </w:r>
-      <w:proofErr w:type="spellEnd"/>
-      <w:r>
-        <w:t xml:space="preserve"> — это </w:t>
-      </w:r>
-      <w:proofErr w:type="spellStart"/>
-      <w:r>
-        <w:t>микрозадача</w:t>
-      </w:r>
-      <w:proofErr w:type="spellEnd"/>
-      <w:r>
-        <w:t xml:space="preserve">. </w:t>
-      </w:r>
-      <w:proofErr w:type="spellStart"/>
-      <w:r>
-        <w:t>Микрозадачи</w:t>
-      </w:r>
-      <w:proofErr w:type="spellEnd"/>
-      <w:r>
-        <w:t xml:space="preserve"> выполняются только тогда, когда очередь задач полностью пуста</w:t>
-      </w:r>
-    </w:p>
-    <w:p>
-      <w:proofErr w:type="spellStart"/>
-      <w:r>
-        <w:t>Макрозадач</w:t>
-      </w:r>
-      <w:r>
-        <w:t>и</w:t>
-      </w:r>
-      <w:proofErr w:type="spellEnd"/>
-      <w:r>
-        <w:t xml:space="preserve"> - Их можно выполнять после полного выполнения всех задач и </w:t>
-      </w:r>
-      <w:proofErr w:type="spellStart"/>
-      <w:r>
-        <w:t>микрозадач</w:t>
-      </w:r>
-      <w:proofErr w:type="spellEnd"/>
+      <w:proofErr w:type="spellStart"/>
+      <w:r>
+        <w:rPr>
+          <w:lang w:val="en-US"/>
+        </w:rPr>
+        <w:t>dns</w:t>
+      </w:r>
+      <w:proofErr w:type="spellEnd"/>
+      <w:r>
+        <w:t xml:space="preserve"> + </w:t>
+      </w:r>
+      <w:proofErr w:type="spellStart"/>
+      <w:r>
+        <w:rPr>
+          <w:lang w:val="en-US"/>
+        </w:rPr>
+        <w:t>tcp</w:t>
+      </w:r>
+      <w:proofErr w:type="spellEnd"/>
+      <w:r>
+        <w:t xml:space="preserve"> + </w:t>
+      </w:r>
+      <w:r>
+        <w:rPr>
+          <w:lang w:val="en-US"/>
+        </w:rPr>
+        <w:t>https</w:t>
+      </w:r>
+    </w:p>
+    <w:p>
+      <w:r>
+        <w:rPr>
+          <w:lang w:val="en-US"/>
+        </w:rPr>
+        <w:t>prefetch</w:t>
+      </w:r>
+      <w:r>
+        <w:t xml:space="preserve"> - загружает ресурс и сохраняет его в </w:t>
+      </w:r>
+      <w:proofErr w:type="spellStart"/>
+      <w:r>
+        <w:t>кеше</w:t>
+      </w:r>
+      <w:proofErr w:type="spellEnd"/>
+      <w:r>
+        <w:t xml:space="preserve"> браузера для последующего использования.</w:t>
+      </w:r>
+    </w:p>
+    <w:p>
+      <w:r>
+        <w:rPr>
+          <w:lang w:val="en-US"/>
+        </w:rPr>
+        <w:t>Prerender</w:t>
+      </w:r>
+      <w:r>
+        <w:t xml:space="preserve"> - Он сообщает браузеру запросить </w:t>
+      </w:r>
+      <w:r>
+        <w:rPr>
+          <w:lang w:val="en-US"/>
+        </w:rPr>
+        <w:t>URL</w:t>
+      </w:r>
+      <w:r>
+        <w:t>-адрес и загрузить все ресурсы</w:t>
+      </w:r>
       <w:r>
         <w:t>.</w:t>
       </w:r>
@@ -1028,974 +2051,85 @@
     <w:p/>
     <w:p>
       <w:r>
-        <w:t>100 – информационные ответы</w:t>
-      </w:r>
-      <w:r>
-        <w:t xml:space="preserve"> (101 </w:t>
-      </w:r>
-      <w:r>
-        <w:rPr>
-          <w:lang w:val="en-US"/>
-        </w:rPr>
-        <w:t>switch</w:t>
-      </w:r>
-      <w:r>
-        <w:t>)</w:t>
-      </w:r>
-    </w:p>
-    <w:p>
-      <w:r>
-        <w:t>200 – успех</w:t>
-      </w:r>
-    </w:p>
-    <w:p>
-      <w:r>
-        <w:t xml:space="preserve">300 – </w:t>
-      </w:r>
-      <w:proofErr w:type="spellStart"/>
-      <w:r>
-        <w:t>редирект</w:t>
-      </w:r>
-      <w:proofErr w:type="spellEnd"/>
-      <w:r>
-        <w:t xml:space="preserve"> (</w:t>
-      </w:r>
-      <w:r>
-        <w:t>307, 308</w:t>
-      </w:r>
-      <w:r>
-        <w:t>, 304-</w:t>
-      </w:r>
-      <w:r>
-        <w:rPr>
-          <w:lang w:val="en-US"/>
-        </w:rPr>
-        <w:t>cache</w:t>
-      </w:r>
-      <w:r>
-        <w:t xml:space="preserve"> </w:t>
-      </w:r>
-      <w:r>
-        <w:rPr>
-          <w:lang w:val="en-US"/>
-        </w:rPr>
-        <w:t>not</w:t>
-      </w:r>
-      <w:r>
-        <w:t>-</w:t>
-      </w:r>
-      <w:r>
-        <w:rPr>
-          <w:lang w:val="en-US"/>
-        </w:rPr>
-        <w:t>modified</w:t>
-      </w:r>
-      <w:r>
-        <w:t>)</w:t>
-      </w:r>
-    </w:p>
-    <w:p>
-      <w:r>
-        <w:t>400 – ошибки клиента</w:t>
-      </w:r>
-    </w:p>
-    <w:p>
-      <w:r>
-        <w:t xml:space="preserve">500 – </w:t>
-      </w:r>
-      <w:r>
-        <w:t>ошибки</w:t>
-      </w:r>
-      <w:r>
-        <w:t xml:space="preserve"> </w:t>
-      </w:r>
-      <w:r>
-        <w:t>сервера</w:t>
-      </w:r>
-    </w:p>
-    <w:p/>
-    <w:p>
-      <w:r>
-        <w:t>Заголовки</w:t>
-      </w:r>
-      <w:r>
-        <w:t>:</w:t>
-      </w:r>
-    </w:p>
-    <w:p>
-      <w:pPr>
-        <w:rPr>
-          <w:lang w:val="en-US"/>
-        </w:rPr>
-      </w:pPr>
-      <w:r>
-        <w:rPr>
-          <w:lang w:val="en-US"/>
-        </w:rPr>
-        <w:t>General (date, connection)</w:t>
-      </w:r>
-    </w:p>
-    <w:p>
-      <w:pPr>
-        <w:rPr>
-          <w:lang w:val="en-US"/>
-        </w:rPr>
-      </w:pPr>
-      <w:r>
-        <w:rPr>
-          <w:lang w:val="en-US"/>
-        </w:rPr>
-        <w:t>Request</w:t>
-      </w:r>
-    </w:p>
-    <w:p>
-      <w:pPr>
-        <w:rPr>
-          <w:lang w:val="en-US"/>
-        </w:rPr>
-      </w:pPr>
-      <w:r>
-        <w:rPr>
-          <w:lang w:val="en-US"/>
-        </w:rPr>
-        <w:t>Response (server)</w:t>
-      </w:r>
-    </w:p>
-    <w:p>
-      <w:pPr>
-        <w:rPr>
-          <w:lang w:val="en-US"/>
-        </w:rPr>
-      </w:pPr>
-      <w:r>
-        <w:rPr>
-          <w:lang w:val="en-US"/>
-        </w:rPr>
-        <w:t xml:space="preserve">Entity (content-type, expires – </w:t>
-      </w:r>
-      <w:r>
-        <w:t>ответ</w:t>
-      </w:r>
-      <w:r>
-        <w:rPr>
-          <w:lang w:val="en-US"/>
-        </w:rPr>
-        <w:t xml:space="preserve"> </w:t>
-      </w:r>
-      <w:r>
-        <w:t>считается</w:t>
-      </w:r>
-      <w:r>
-        <w:rPr>
-          <w:lang w:val="en-US"/>
-        </w:rPr>
-        <w:t xml:space="preserve"> </w:t>
-      </w:r>
-      <w:r>
-        <w:t>устаревшим</w:t>
-      </w:r>
-      <w:r>
-        <w:rPr>
-          <w:lang w:val="en-US"/>
-        </w:rPr>
-        <w:t>)</w:t>
-      </w:r>
-    </w:p>
-    <w:p>
-      <w:pPr>
-        <w:rPr>
-          <w:lang w:val="en-US"/>
-        </w:rPr>
-      </w:pPr>
-      <w:r>
-        <w:rPr>
-          <w:lang w:val="en-US"/>
-        </w:rPr>
-        <w:t xml:space="preserve">Date, Location, Origin, </w:t>
-      </w:r>
-      <w:proofErr w:type="spellStart"/>
-      <w:r>
-        <w:rPr>
-          <w:lang w:val="en-US"/>
-        </w:rPr>
-        <w:t>Referer</w:t>
-      </w:r>
-      <w:proofErr w:type="spellEnd"/>
-      <w:r>
-        <w:rPr>
-          <w:lang w:val="en-US"/>
-        </w:rPr>
-        <w:t>, Content-Type</w:t>
-      </w:r>
-      <w:r>
-        <w:rPr>
-          <w:lang w:val="en-US"/>
-        </w:rPr>
-        <w:t xml:space="preserve">, user-agent, set-cookie(res), </w:t>
-      </w:r>
-      <w:r>
-        <w:rPr>
-          <w:lang w:val="en-US"/>
-        </w:rPr>
-        <w:t>Cookie</w:t>
-      </w:r>
-      <w:r>
-        <w:rPr>
-          <w:lang w:val="en-US"/>
-        </w:rPr>
-        <w:t>(req), Server</w:t>
-      </w:r>
-    </w:p>
-    <w:p>
-      <w:proofErr w:type="spellStart"/>
-      <w:r>
-        <w:t>Set-Cookie</w:t>
-      </w:r>
-      <w:proofErr w:type="spellEnd"/>
-      <w:r>
-        <w:t xml:space="preserve"> используется для отправки </w:t>
-      </w:r>
-      <w:proofErr w:type="spellStart"/>
-      <w:r>
-        <w:t>cookies</w:t>
-      </w:r>
-      <w:proofErr w:type="spellEnd"/>
-      <w:r>
-        <w:t xml:space="preserve"> с сервера </w:t>
-      </w:r>
-      <w:proofErr w:type="gramStart"/>
-      <w:r>
-        <w:t>на агент</w:t>
-      </w:r>
-      <w:proofErr w:type="gramEnd"/>
-      <w:r>
-        <w:t xml:space="preserve"> пользователя.</w:t>
-      </w:r>
-    </w:p>
-    <w:p>
-      <w:r>
-        <w:rPr>
-          <w:lang w:val="en-US"/>
-        </w:rPr>
-        <w:t>Cookie</w:t>
+        <w:rPr>
+          <w:lang w:val="en-US"/>
+        </w:rPr>
+        <w:t>Cookies</w:t>
       </w:r>
       <w:r>
         <w:t xml:space="preserve"> – </w:t>
       </w:r>
       <w:r>
-        <w:t xml:space="preserve">проблема </w:t>
-      </w:r>
-      <w:r>
-        <w:rPr>
-          <w:lang w:val="en-US"/>
-        </w:rPr>
-        <w:t>http</w:t>
-      </w:r>
-      <w:r>
-        <w:t xml:space="preserve"> </w:t>
-      </w:r>
-      <w:r>
-        <w:t>друг про друга не знают</w:t>
-      </w:r>
-      <w:r>
-        <w:t xml:space="preserve"> (авторизация</w:t>
+        <w:t>сессионные и персистентные.</w:t>
+      </w:r>
+    </w:p>
+    <w:p>
+      <w:r>
+        <w:t xml:space="preserve">Чтобы </w:t>
+      </w:r>
+      <w:proofErr w:type="spellStart"/>
+      <w:r>
+        <w:t>изм</w:t>
+      </w:r>
+      <w:proofErr w:type="spellEnd"/>
+      <w:r>
+        <w:t xml:space="preserve"> куку нужно </w:t>
+      </w:r>
+      <w:r>
+        <w:t xml:space="preserve">учитывать </w:t>
+      </w:r>
+      <w:r>
+        <w:rPr>
+          <w:lang w:val="en-US"/>
+        </w:rPr>
+        <w:t>key</w:t>
+      </w:r>
+      <w:r>
+        <w:t>=</w:t>
+      </w:r>
+      <w:r>
+        <w:rPr>
+          <w:lang w:val="en-US"/>
+        </w:rPr>
+        <w:t>value</w:t>
       </w:r>
       <w:r>
         <w:t xml:space="preserve">, </w:t>
       </w:r>
       <w:r>
-        <w:t>слежка</w:t>
+        <w:rPr>
+          <w:lang w:val="en-US"/>
+        </w:rPr>
+        <w:t>domain</w:t>
       </w:r>
       <w:r>
         <w:t xml:space="preserve">, </w:t>
       </w:r>
       <w:r>
-        <w:t>аналитика, реклама)</w:t>
-      </w:r>
-    </w:p>
-    <w:p>
-      <w:r>
-        <w:t xml:space="preserve">Те сервер говорит установи эту </w:t>
-      </w:r>
-      <w:proofErr w:type="spellStart"/>
-      <w:r>
-        <w:t>куки</w:t>
-      </w:r>
-      <w:proofErr w:type="spellEnd"/>
-      <w:r>
-        <w:t xml:space="preserve"> и при каждом запросе мы передаем</w:t>
-      </w:r>
-      <w:r>
-        <w:t>, те постоянно гоняется ме</w:t>
-      </w:r>
-      <w:r>
-        <w:t>жду сервером и клиентом</w:t>
-      </w:r>
+        <w:rPr>
+          <w:lang w:val="en-US"/>
+        </w:rPr>
+        <w:t>path</w:t>
+      </w:r>
+      <w:r>
+        <w:t xml:space="preserve"> </w:t>
+      </w:r>
+      <w:r>
+        <w:t xml:space="preserve">иначе создаётся новая </w:t>
+      </w:r>
+      <w:proofErr w:type="spellStart"/>
+      <w:r>
+        <w:t>кука</w:t>
+      </w:r>
+      <w:proofErr w:type="spellEnd"/>
       <w:r>
         <w:t>.</w:t>
       </w:r>
-      <w:r>
-        <w:t xml:space="preserve"> Те прокси может увидеть</w:t>
-      </w:r>
-    </w:p>
-    <w:p/>
-    <w:p>
-      <w:r>
-        <w:t>События</w:t>
-      </w:r>
-    </w:p>
-    <w:p>
-      <w:proofErr w:type="spellStart"/>
-      <w:r>
-        <w:t>Капчеринг</w:t>
-      </w:r>
-      <w:proofErr w:type="spellEnd"/>
-      <w:r>
-        <w:t>(</w:t>
-      </w:r>
-      <w:r>
-        <w:rPr>
-          <w:lang w:val="en-US"/>
-        </w:rPr>
-        <w:t>true</w:t>
-      </w:r>
-      <w:r>
-        <w:t>)</w:t>
-      </w:r>
-      <w:r>
-        <w:t xml:space="preserve"> и </w:t>
-      </w:r>
-      <w:proofErr w:type="spellStart"/>
-      <w:r>
-        <w:t>баблинг</w:t>
-      </w:r>
-      <w:proofErr w:type="spellEnd"/>
-      <w:r>
-        <w:t>(</w:t>
-      </w:r>
-      <w:r>
-        <w:rPr>
-          <w:lang w:val="en-US"/>
-        </w:rPr>
-        <w:t>false</w:t>
-      </w:r>
-      <w:r>
-        <w:t>)</w:t>
-      </w:r>
-    </w:p>
-    <w:p>
-      <w:pPr>
-        <w:rPr>
-          <w:lang w:val="en-US"/>
-        </w:rPr>
-      </w:pPr>
-      <w:proofErr w:type="spellStart"/>
-      <w:r>
-        <w:rPr>
-          <w:lang w:val="en-US"/>
-        </w:rPr>
-        <w:t>itBubbles</w:t>
-      </w:r>
-      <w:proofErr w:type="spellEnd"/>
-      <w:r>
-        <w:rPr>
-          <w:lang w:val="en-US"/>
-        </w:rPr>
-        <w:t xml:space="preserve"> = </w:t>
-      </w:r>
-      <w:proofErr w:type="spellStart"/>
-      <w:proofErr w:type="gramStart"/>
-      <w:r>
-        <w:rPr>
-          <w:lang w:val="en-US"/>
-        </w:rPr>
-        <w:t>event.bubbles</w:t>
-      </w:r>
-      <w:proofErr w:type="spellEnd"/>
-      <w:proofErr w:type="gramEnd"/>
-    </w:p>
-    <w:p>
-      <w:pPr>
-        <w:rPr>
-          <w:lang w:val="en-US"/>
-        </w:rPr>
-      </w:pPr>
-      <w:proofErr w:type="spellStart"/>
-      <w:r>
-        <w:rPr>
-          <w:lang w:val="en-US"/>
-        </w:rPr>
-        <w:t>isCanPrevent</w:t>
-      </w:r>
-      <w:proofErr w:type="spellEnd"/>
-      <w:r>
-        <w:rPr>
-          <w:lang w:val="en-US"/>
-        </w:rPr>
-        <w:t xml:space="preserve"> = </w:t>
-      </w:r>
-      <w:proofErr w:type="spellStart"/>
-      <w:proofErr w:type="gramStart"/>
-      <w:r>
-        <w:rPr>
-          <w:lang w:val="en-US"/>
-        </w:rPr>
-        <w:t>event.cancelable</w:t>
-      </w:r>
-      <w:proofErr w:type="spellEnd"/>
-      <w:proofErr w:type="gramEnd"/>
-      <w:r>
-        <w:rPr>
-          <w:lang w:val="en-US"/>
-        </w:rPr>
-        <w:t xml:space="preserve"> (resize, scroll, load)</w:t>
-      </w:r>
-    </w:p>
-    <w:p>
-      <w:pPr>
-        <w:rPr>
-          <w:lang w:val="en-US"/>
-        </w:rPr>
-      </w:pPr>
-      <w:proofErr w:type="spellStart"/>
-      <w:r>
-        <w:rPr>
-          <w:lang w:val="en-US"/>
-        </w:rPr>
-        <w:t>stopPropagation</w:t>
-      </w:r>
-      <w:proofErr w:type="spellEnd"/>
-      <w:r>
-        <w:rPr>
-          <w:lang w:val="en-US"/>
-        </w:rPr>
-        <w:t xml:space="preserve"> </w:t>
-      </w:r>
-      <w:r>
-        <w:rPr>
-          <w:lang w:val="en-US"/>
-        </w:rPr>
-        <w:t>–</w:t>
-      </w:r>
-      <w:r>
-        <w:rPr>
-          <w:lang w:val="en-US"/>
-        </w:rPr>
-        <w:t xml:space="preserve"> </w:t>
-      </w:r>
-      <w:r>
-        <w:t>п</w:t>
-      </w:r>
-      <w:r>
-        <w:t>рерывает</w:t>
-      </w:r>
-      <w:r>
-        <w:rPr>
-          <w:lang w:val="en-US"/>
-        </w:rPr>
-        <w:t xml:space="preserve"> </w:t>
-      </w:r>
-      <w:r>
-        <w:t>события</w:t>
-      </w:r>
-      <w:r>
-        <w:rPr>
-          <w:lang w:val="en-US"/>
-        </w:rPr>
-        <w:t xml:space="preserve"> </w:t>
-      </w:r>
-      <w:r>
-        <w:t>по</w:t>
-      </w:r>
-      <w:r>
-        <w:rPr>
-          <w:lang w:val="en-US"/>
-        </w:rPr>
-        <w:t xml:space="preserve"> </w:t>
-      </w:r>
-      <w:r>
-        <w:t>дереву</w:t>
-      </w:r>
-    </w:p>
-    <w:p>
-      <w:pPr>
-        <w:rPr>
-          <w:lang w:val="en-US"/>
-        </w:rPr>
-      </w:pPr>
-      <w:proofErr w:type="spellStart"/>
-      <w:r>
-        <w:rPr>
-          <w:lang w:val="en-US"/>
-        </w:rPr>
-        <w:t>stopImmediatePropagation</w:t>
-      </w:r>
-      <w:proofErr w:type="spellEnd"/>
-      <w:r>
-        <w:rPr>
-          <w:lang w:val="en-US"/>
-        </w:rPr>
-        <w:t xml:space="preserve"> – </w:t>
-      </w:r>
-      <w:r>
-        <w:t>отменяет</w:t>
-      </w:r>
-      <w:r>
-        <w:rPr>
-          <w:lang w:val="en-US"/>
-        </w:rPr>
-        <w:t xml:space="preserve"> </w:t>
-      </w:r>
-      <w:r>
-        <w:t>прочие</w:t>
-      </w:r>
-      <w:r>
-        <w:rPr>
-          <w:lang w:val="en-US"/>
-        </w:rPr>
-        <w:t xml:space="preserve"> </w:t>
-      </w:r>
-      <w:r>
-        <w:t>события</w:t>
-      </w:r>
-      <w:r>
-        <w:rPr>
-          <w:lang w:val="en-US"/>
-        </w:rPr>
-        <w:t xml:space="preserve"> + </w:t>
-      </w:r>
-      <w:proofErr w:type="spellStart"/>
-      <w:r>
-        <w:rPr>
-          <w:lang w:val="en-US"/>
-        </w:rPr>
-        <w:t>stopPropagation</w:t>
-      </w:r>
-      <w:proofErr w:type="spellEnd"/>
-    </w:p>
-    <w:p>
-      <w:pPr>
-        <w:rPr>
-          <w:lang w:val="en-US"/>
-        </w:rPr>
-      </w:pPr>
-    </w:p>
-    <w:p>
-      <w:pPr>
-        <w:rPr>
-          <w:lang w:val="en-US"/>
-        </w:rPr>
-      </w:pPr>
-    </w:p>
-    <w:p>
-      <w:pPr>
-        <w:rPr>
-          <w:lang w:val="en-US"/>
-        </w:rPr>
-      </w:pPr>
-      <w:r>
-        <w:t>как</w:t>
-      </w:r>
-      <w:r>
-        <w:rPr>
-          <w:lang w:val="en-US"/>
-        </w:rPr>
-        <w:t xml:space="preserve"> </w:t>
-      </w:r>
-      <w:r>
-        <w:t>запретить</w:t>
-      </w:r>
-      <w:r>
-        <w:rPr>
-          <w:lang w:val="en-US"/>
-        </w:rPr>
-        <w:t xml:space="preserve"> </w:t>
-      </w:r>
-      <w:r>
-        <w:rPr>
-          <w:lang w:val="en-US"/>
-        </w:rPr>
-        <w:t>http-</w:t>
-      </w:r>
-      <w:r>
-        <w:t>кеширование</w:t>
-      </w:r>
-      <w:r>
-        <w:rPr>
-          <w:lang w:val="en-US"/>
-        </w:rPr>
-        <w:t xml:space="preserve"> - cache-control: no-store</w:t>
-      </w:r>
-    </w:p>
-    <w:p>
-      <w:proofErr w:type="spellStart"/>
-      <w:r>
-        <w:lastRenderedPageBreak/>
-        <w:t>закешировать</w:t>
-      </w:r>
-      <w:proofErr w:type="spellEnd"/>
-      <w:r>
-        <w:t xml:space="preserve"> на время </w:t>
-      </w:r>
-      <w:r>
-        <w:t>–</w:t>
-      </w:r>
-      <w:r>
-        <w:t xml:space="preserve"> </w:t>
-      </w:r>
-      <w:r>
-        <w:rPr>
-          <w:lang w:val="en-US"/>
-        </w:rPr>
-        <w:t>expires</w:t>
-      </w:r>
-      <w:r>
-        <w:t xml:space="preserve">, </w:t>
-      </w:r>
-      <w:r>
-        <w:rPr>
-          <w:lang w:val="en-US"/>
-        </w:rPr>
-        <w:t>max</w:t>
-      </w:r>
-      <w:r>
-        <w:t>-</w:t>
-      </w:r>
-      <w:r>
-        <w:rPr>
-          <w:lang w:val="en-US"/>
-        </w:rPr>
-        <w:t>age</w:t>
-      </w:r>
-      <w:r>
-        <w:t>=3600</w:t>
-      </w:r>
-    </w:p>
-    <w:p>
-      <w:pPr>
-        <w:rPr>
-          <w:lang w:val="en-US"/>
-        </w:rPr>
-      </w:pPr>
-      <w:r>
-        <w:t>валидация</w:t>
-      </w:r>
-      <w:r>
-        <w:rPr>
-          <w:lang w:val="en-US"/>
-        </w:rPr>
-        <w:t xml:space="preserve"> </w:t>
-      </w:r>
-      <w:r>
-        <w:rPr>
-          <w:lang w:val="en-US"/>
-        </w:rPr>
-        <w:t xml:space="preserve">if-modified-since or </w:t>
-      </w:r>
-      <w:proofErr w:type="spellStart"/>
-      <w:r>
-        <w:rPr>
-          <w:lang w:val="en-US"/>
-        </w:rPr>
-        <w:t>etag</w:t>
-      </w:r>
-      <w:proofErr w:type="spellEnd"/>
-    </w:p>
-    <w:p>
-      <w:r>
-        <w:rPr>
-          <w:lang w:val="en-US"/>
-        </w:rPr>
-        <w:t>proxy</w:t>
-      </w:r>
-      <w:r>
-        <w:t xml:space="preserve"> </w:t>
-      </w:r>
-      <w:r>
-        <w:t>находится между браузером и сервером</w:t>
-      </w:r>
-      <w:r>
-        <w:t xml:space="preserve">. Разрешить кэширование на стороне прокси – </w:t>
-      </w:r>
-      <w:r>
-        <w:rPr>
-          <w:lang w:val="en-US"/>
-        </w:rPr>
-        <w:t>cache</w:t>
-      </w:r>
-      <w:r>
-        <w:t>-</w:t>
-      </w:r>
-      <w:r>
-        <w:rPr>
-          <w:lang w:val="en-US"/>
-        </w:rPr>
-        <w:t>control</w:t>
-      </w:r>
-      <w:r>
-        <w:t xml:space="preserve">: </w:t>
-      </w:r>
-      <w:r>
-        <w:rPr>
-          <w:lang w:val="en-US"/>
-        </w:rPr>
-        <w:t>public</w:t>
-      </w:r>
-      <w:r>
-        <w:t xml:space="preserve">, </w:t>
-      </w:r>
-      <w:r>
-        <w:rPr>
-          <w:lang w:val="en-US"/>
-        </w:rPr>
-        <w:t>private</w:t>
-      </w:r>
-      <w:r>
-        <w:t xml:space="preserve"> </w:t>
-      </w:r>
-      <w:r>
-        <w:t xml:space="preserve">– </w:t>
-      </w:r>
-      <w:r>
-        <w:t>разрешить только на стороне браузера</w:t>
-      </w:r>
-      <w:r>
-        <w:t>.</w:t>
-      </w:r>
-    </w:p>
-    <w:p>
-      <w:r>
-        <w:t xml:space="preserve">Управлять кэшем из </w:t>
-      </w:r>
-      <w:proofErr w:type="spellStart"/>
-      <w:r>
-        <w:rPr>
-          <w:lang w:val="en-US"/>
-        </w:rPr>
-        <w:t>js</w:t>
-      </w:r>
-      <w:proofErr w:type="spellEnd"/>
-      <w:r>
-        <w:t xml:space="preserve"> </w:t>
-      </w:r>
-      <w:r>
-        <w:t>нельзя.</w:t>
-      </w:r>
-    </w:p>
-    <w:p/>
-    <w:p>
-      <w:r>
-        <w:rPr>
-          <w:lang w:val="en-US"/>
-        </w:rPr>
-        <w:t>Link</w:t>
-      </w:r>
-      <w:r>
-        <w:t xml:space="preserve"> </w:t>
-      </w:r>
-      <w:proofErr w:type="spellStart"/>
-      <w:r>
-        <w:rPr>
-          <w:lang w:val="en-US"/>
-        </w:rPr>
-        <w:t>rel</w:t>
-      </w:r>
-      <w:proofErr w:type="spellEnd"/>
-      <w:r>
-        <w:t>:</w:t>
-      </w:r>
-    </w:p>
-    <w:p>
-      <w:proofErr w:type="spellStart"/>
-      <w:r>
-        <w:rPr>
-          <w:lang w:val="en-US"/>
-        </w:rPr>
-        <w:t>dns</w:t>
-      </w:r>
-      <w:proofErr w:type="spellEnd"/>
-      <w:r>
-        <w:t>-</w:t>
-      </w:r>
-      <w:r>
-        <w:rPr>
-          <w:lang w:val="en-US"/>
-        </w:rPr>
-        <w:t>prefetch</w:t>
-      </w:r>
-      <w:r>
-        <w:t xml:space="preserve"> - разрешить DNS как можно быстрее</w:t>
-      </w:r>
-    </w:p>
-    <w:p>
-      <w:proofErr w:type="spellStart"/>
-      <w:r>
-        <w:rPr>
-          <w:lang w:val="en-US"/>
-        </w:rPr>
-        <w:t>preconnect</w:t>
-      </w:r>
-      <w:proofErr w:type="spellEnd"/>
-      <w:r>
-        <w:t xml:space="preserve"> – </w:t>
-      </w:r>
-      <w:proofErr w:type="spellStart"/>
-      <w:r>
-        <w:rPr>
-          <w:lang w:val="en-US"/>
-        </w:rPr>
-        <w:t>dns</w:t>
-      </w:r>
-      <w:proofErr w:type="spellEnd"/>
-      <w:r>
-        <w:t xml:space="preserve"> + </w:t>
-      </w:r>
-      <w:proofErr w:type="spellStart"/>
-      <w:r>
-        <w:rPr>
-          <w:lang w:val="en-US"/>
-        </w:rPr>
-        <w:t>tcp</w:t>
-      </w:r>
-      <w:proofErr w:type="spellEnd"/>
-      <w:r>
-        <w:t xml:space="preserve"> + </w:t>
-      </w:r>
-      <w:r>
-        <w:rPr>
-          <w:lang w:val="en-US"/>
-        </w:rPr>
-        <w:t>https</w:t>
-      </w:r>
-    </w:p>
-    <w:p>
-      <w:r>
-        <w:rPr>
-          <w:lang w:val="en-US"/>
-        </w:rPr>
-        <w:t>prefetch</w:t>
-      </w:r>
-      <w:r>
-        <w:t xml:space="preserve"> - загружает ресурс и сохраняет его в </w:t>
-      </w:r>
-      <w:proofErr w:type="spellStart"/>
-      <w:r>
-        <w:t>кеше</w:t>
-      </w:r>
-      <w:proofErr w:type="spellEnd"/>
-      <w:r>
-        <w:t xml:space="preserve"> браузера для последующего использования.</w:t>
-      </w:r>
-    </w:p>
-    <w:p>
-      <w:r>
-        <w:rPr>
-          <w:lang w:val="en-US"/>
-        </w:rPr>
-        <w:t>Prerender</w:t>
-      </w:r>
-      <w:r>
-        <w:t xml:space="preserve"> - Он сообщает браузеру запросить </w:t>
-      </w:r>
-      <w:r>
-        <w:rPr>
-          <w:lang w:val="en-US"/>
-        </w:rPr>
-        <w:t>URL</w:t>
-      </w:r>
-      <w:r>
-        <w:t>-адрес и загрузить все ресурсы</w:t>
-      </w:r>
-      <w:r>
-        <w:t>.</w:t>
-      </w:r>
-    </w:p>
-    <w:p/>
-    <w:p>
-      <w:r>
-        <w:rPr>
-          <w:lang w:val="en-US"/>
-        </w:rPr>
-        <w:t xml:space="preserve">Cookies – </w:t>
-      </w:r>
-      <w:r>
-        <w:t>сессионные и персистентные.</w:t>
-      </w:r>
-    </w:p>
-    <w:p>
-      <w:r>
-        <w:t xml:space="preserve">Чтобы </w:t>
-      </w:r>
-      <w:proofErr w:type="spellStart"/>
-      <w:r>
-        <w:t>изм</w:t>
-      </w:r>
-      <w:proofErr w:type="spellEnd"/>
-      <w:r>
-        <w:t xml:space="preserve"> куку нужно </w:t>
-      </w:r>
-      <w:r>
-        <w:t xml:space="preserve">учитывать </w:t>
-      </w:r>
-      <w:r>
-        <w:rPr>
-          <w:lang w:val="en-US"/>
-        </w:rPr>
-        <w:t>key</w:t>
-      </w:r>
-      <w:r>
-        <w:t>=</w:t>
-      </w:r>
-      <w:r>
-        <w:rPr>
-          <w:lang w:val="en-US"/>
-        </w:rPr>
-        <w:t>value</w:t>
-      </w:r>
-      <w:r>
-        <w:t xml:space="preserve">, </w:t>
-      </w:r>
-      <w:r>
-        <w:rPr>
-          <w:lang w:val="en-US"/>
-        </w:rPr>
-        <w:t>domain</w:t>
-      </w:r>
-      <w:r>
-        <w:t xml:space="preserve">, </w:t>
-      </w:r>
-      <w:r>
-        <w:rPr>
-          <w:lang w:val="en-US"/>
-        </w:rPr>
-        <w:t>path</w:t>
-      </w:r>
-      <w:r>
-        <w:t xml:space="preserve"> </w:t>
-      </w:r>
-      <w:r>
-        <w:t xml:space="preserve">иначе создаётся новая </w:t>
-      </w:r>
-      <w:proofErr w:type="spellStart"/>
-      <w:r>
-        <w:t>кука</w:t>
-      </w:r>
-      <w:proofErr w:type="spellEnd"/>
-      <w:r>
-        <w:t>.</w:t>
-      </w:r>
-    </w:p>
-    <w:p>
-      <w:pPr>
-        <w:rPr>
-          <w:lang w:val="en-US"/>
-        </w:rPr>
-      </w:pPr>
+    </w:p>
+    <w:p>
       <w:r>
         <w:t xml:space="preserve">Чтобы удалить нужно дату </w:t>
       </w:r>
-      <w:bookmarkStart w:id="4" w:name="_GoBack"/>
-      <w:bookmarkEnd w:id="4"/>
       <w:r>
         <w:t>в минус</w:t>
       </w:r>

--- a/browser rendering and url.docx
+++ b/browser rendering and url.docx
@@ -34,11 +34,43 @@
       </w:r>
     </w:p>
     <w:p>
-      <w:r>
+      <w:pPr>
+        <w:rPr>
+          <w:lang w:val="en-US"/>
+        </w:rPr>
+      </w:pPr>
+      <w:r>
+        <w:rPr>
+          <w:lang w:val="en-US"/>
+        </w:rPr>
         <w:t xml:space="preserve">2.1 </w:t>
       </w:r>
       <w:r>
-        <w:t xml:space="preserve">идет в файлик </w:t>
+        <w:t>идет</w:t>
+      </w:r>
+      <w:r>
+        <w:rPr>
+          <w:lang w:val="en-US"/>
+        </w:rPr>
+        <w:t xml:space="preserve"> </w:t>
+      </w:r>
+      <w:r>
+        <w:t>в</w:t>
+      </w:r>
+      <w:r>
+        <w:rPr>
+          <w:lang w:val="en-US"/>
+        </w:rPr>
+        <w:t xml:space="preserve"> </w:t>
+      </w:r>
+      <w:r>
+        <w:t>файлик</w:t>
+      </w:r>
+      <w:r>
+        <w:rPr>
+          <w:lang w:val="en-US"/>
+        </w:rPr>
+        <w:t xml:space="preserve"> </w:t>
       </w:r>
       <w:r>
         <w:rPr>
@@ -46,6 +78,40 @@
         </w:rPr>
         <w:t>hosts</w:t>
       </w:r>
+      <w:r>
+        <w:rPr>
+          <w:lang w:val="en-US"/>
+        </w:rPr>
+        <w:t xml:space="preserve"> (</w:t>
+      </w:r>
+      <w:proofErr w:type="spellStart"/>
+      <w:r>
+        <w:rPr>
+          <w:lang w:val="en-US"/>
+        </w:rPr>
+        <w:t>xamp</w:t>
+      </w:r>
+      <w:proofErr w:type="spellEnd"/>
+      <w:r>
+        <w:rPr>
+          <w:lang w:val="en-US"/>
+        </w:rPr>
+        <w:t xml:space="preserve">, </w:t>
+      </w:r>
+      <w:proofErr w:type="spellStart"/>
+      <w:r>
+        <w:rPr>
+          <w:lang w:val="en-US"/>
+        </w:rPr>
+        <w:t>openserver</w:t>
+      </w:r>
+      <w:proofErr w:type="spellEnd"/>
+      <w:r>
+        <w:rPr>
+          <w:lang w:val="en-US"/>
+        </w:rPr>
+        <w:t>)</w:t>
+      </w:r>
     </w:p>
     <w:p>
       <w:pPr>
@@ -306,8 +372,6 @@
       <w:r>
         <w:t>файла</w:t>
       </w:r>
-      <w:bookmarkStart w:id="0" w:name="_GoBack"/>
-      <w:bookmarkEnd w:id="0"/>
     </w:p>
     <w:p>
       <w:pPr>
@@ -513,8 +577,8 @@
       </w:pPr>
     </w:p>
     <w:p>
-      <w:bookmarkStart w:id="1" w:name="OLE_LINK1"/>
-      <w:bookmarkStart w:id="2" w:name="OLE_LINK2"/>
+      <w:bookmarkStart w:id="0" w:name="OLE_LINK1"/>
+      <w:bookmarkStart w:id="1" w:name="OLE_LINK2"/>
       <w:proofErr w:type="spellStart"/>
       <w:r>
         <w:rPr>
@@ -529,8 +593,8 @@
         </w:rPr>
         <w:t xml:space="preserve"> </w:t>
       </w:r>
+      <w:bookmarkEnd w:id="0"/>
       <w:bookmarkEnd w:id="1"/>
-      <w:bookmarkEnd w:id="2"/>
       <w:r>
         <w:rPr>
           <w:lang w:val="en-US"/>
@@ -685,12 +749,11 @@
       <w:r>
         <w:t>/</w:t>
       </w:r>
-      <w:r>
-        <w:rPr>
-          <w:lang w:val="en-US"/>
-        </w:rPr>
+      <w:proofErr w:type="spellStart"/>
+      <w:r>
         <w:t>Layout</w:t>
       </w:r>
+      <w:proofErr w:type="spellEnd"/>
       <w:r>
         <w:t xml:space="preserve"> </w:t>
       </w:r>
@@ -1078,8 +1141,8 @@
       </w:r>
     </w:p>
     <w:p>
-      <w:bookmarkStart w:id="3" w:name="OLE_LINK3"/>
-      <w:bookmarkStart w:id="4" w:name="OLE_LINK4"/>
+      <w:bookmarkStart w:id="2" w:name="OLE_LINK3"/>
+      <w:bookmarkStart w:id="3" w:name="OLE_LINK4"/>
       <w:proofErr w:type="spellStart"/>
       <w:r>
         <w:rPr>
@@ -1091,319 +1154,324 @@
       <w:r>
         <w:t xml:space="preserve"> </w:t>
       </w:r>
+      <w:bookmarkEnd w:id="2"/>
       <w:bookmarkEnd w:id="3"/>
+      <w:r>
+        <w:t xml:space="preserve">– </w:t>
+      </w:r>
+      <w:r>
+        <w:t xml:space="preserve">используется для того чтобы в обязательном порядке вызвать какой-то код пред следующей отрисовкой. </w:t>
+      </w:r>
+    </w:p>
+    <w:p>
+      <w:proofErr w:type="spellStart"/>
+      <w:r>
+        <w:rPr>
+          <w:lang w:val="en-US"/>
+        </w:rPr>
+        <w:t>requestIdleCallback</w:t>
+      </w:r>
+      <w:proofErr w:type="spellEnd"/>
+      <w:r>
+        <w:t xml:space="preserve"> – </w:t>
+      </w:r>
+      <w:r>
+        <w:t>можно выполнять задачи во время простоя страницы</w:t>
+      </w:r>
+    </w:p>
+    <w:p>
+      <w:proofErr w:type="spellStart"/>
+      <w:r>
+        <w:t>Promise</w:t>
+      </w:r>
+      <w:proofErr w:type="spellEnd"/>
+      <w:r>
+        <w:t xml:space="preserve"> — это </w:t>
+      </w:r>
+      <w:proofErr w:type="spellStart"/>
+      <w:r>
+        <w:t>микрозадача</w:t>
+      </w:r>
+      <w:proofErr w:type="spellEnd"/>
+      <w:r>
+        <w:t xml:space="preserve">. </w:t>
+      </w:r>
+      <w:proofErr w:type="spellStart"/>
+      <w:r>
+        <w:t>Микрозадачи</w:t>
+      </w:r>
+      <w:proofErr w:type="spellEnd"/>
+      <w:r>
+        <w:t xml:space="preserve"> выполняются только тогда, когда очередь задач полностью пуста</w:t>
+      </w:r>
+    </w:p>
+    <w:p>
+      <w:proofErr w:type="spellStart"/>
+      <w:r>
+        <w:t>Макрозадач</w:t>
+      </w:r>
+      <w:r>
+        <w:t>и</w:t>
+      </w:r>
+      <w:proofErr w:type="spellEnd"/>
+      <w:r>
+        <w:t xml:space="preserve"> - Их можно выполнять после полного выполнения всех задач и </w:t>
+      </w:r>
+      <w:proofErr w:type="spellStart"/>
+      <w:r>
+        <w:t>микрозадач</w:t>
+      </w:r>
+      <w:proofErr w:type="spellEnd"/>
+      <w:r>
+        <w:t>.</w:t>
+      </w:r>
+    </w:p>
+    <w:p/>
+    <w:p>
+      <w:r>
+        <w:t>100 – информационные ответы</w:t>
+      </w:r>
+      <w:r>
+        <w:t xml:space="preserve"> (101 </w:t>
+      </w:r>
+      <w:r>
+        <w:rPr>
+          <w:lang w:val="en-US"/>
+        </w:rPr>
+        <w:t>switch</w:t>
+      </w:r>
+      <w:r>
+        <w:t>)</w:t>
+      </w:r>
+    </w:p>
+    <w:p>
+      <w:r>
+        <w:t>200 – успех</w:t>
+      </w:r>
+    </w:p>
+    <w:p>
+      <w:r>
+        <w:t xml:space="preserve">300 – </w:t>
+      </w:r>
+      <w:proofErr w:type="spellStart"/>
+      <w:r>
+        <w:t>редирект</w:t>
+      </w:r>
+      <w:proofErr w:type="spellEnd"/>
+      <w:r>
+        <w:t xml:space="preserve"> (</w:t>
+      </w:r>
+      <w:r>
+        <w:t>307, 308</w:t>
+      </w:r>
+      <w:r>
+        <w:t>, 304-</w:t>
+      </w:r>
+      <w:r>
+        <w:rPr>
+          <w:lang w:val="en-US"/>
+        </w:rPr>
+        <w:t>cache</w:t>
+      </w:r>
+      <w:r>
+        <w:t xml:space="preserve"> </w:t>
+      </w:r>
+      <w:r>
+        <w:rPr>
+          <w:lang w:val="en-US"/>
+        </w:rPr>
+        <w:t>not</w:t>
+      </w:r>
+      <w:r>
+        <w:t>-</w:t>
+      </w:r>
+      <w:r>
+        <w:rPr>
+          <w:lang w:val="en-US"/>
+        </w:rPr>
+        <w:t>modified</w:t>
+      </w:r>
+      <w:r>
+        <w:t>)</w:t>
+      </w:r>
+    </w:p>
+    <w:p>
+      <w:r>
+        <w:t>400 – ошибки клиента</w:t>
+      </w:r>
+    </w:p>
+    <w:p>
+      <w:r>
+        <w:t xml:space="preserve">500 – </w:t>
+      </w:r>
+      <w:r>
+        <w:t>ошибки</w:t>
+      </w:r>
+      <w:r>
+        <w:t xml:space="preserve"> </w:t>
+      </w:r>
+      <w:r>
+        <w:t>сервера</w:t>
+      </w:r>
+    </w:p>
+    <w:p/>
+    <w:p>
+      <w:r>
+        <w:t>Заголовки</w:t>
+      </w:r>
+      <w:r>
+        <w:t>:</w:t>
+      </w:r>
+    </w:p>
+    <w:p>
+      <w:pPr>
+        <w:rPr>
+          <w:lang w:val="en-US"/>
+        </w:rPr>
+      </w:pPr>
+      <w:r>
+        <w:rPr>
+          <w:lang w:val="en-US"/>
+        </w:rPr>
+        <w:t>General (date, connection)</w:t>
+      </w:r>
+    </w:p>
+    <w:p>
+      <w:pPr>
+        <w:rPr>
+          <w:lang w:val="en-US"/>
+        </w:rPr>
+      </w:pPr>
+      <w:r>
+        <w:rPr>
+          <w:lang w:val="en-US"/>
+        </w:rPr>
+        <w:t>Request</w:t>
+      </w:r>
+    </w:p>
+    <w:p>
+      <w:pPr>
+        <w:rPr>
+          <w:lang w:val="en-US"/>
+        </w:rPr>
+      </w:pPr>
+      <w:r>
+        <w:rPr>
+          <w:lang w:val="en-US"/>
+        </w:rPr>
+        <w:t>Response (server)</w:t>
+      </w:r>
+    </w:p>
+    <w:p>
+      <w:pPr>
+        <w:rPr>
+          <w:lang w:val="en-US"/>
+        </w:rPr>
+      </w:pPr>
+      <w:r>
+        <w:rPr>
+          <w:lang w:val="en-US"/>
+        </w:rPr>
+        <w:t xml:space="preserve">Entity (content-type, expires – </w:t>
+      </w:r>
+      <w:r>
+        <w:t>ответ</w:t>
+      </w:r>
+      <w:r>
+        <w:rPr>
+          <w:lang w:val="en-US"/>
+        </w:rPr>
+        <w:t xml:space="preserve"> </w:t>
+      </w:r>
+      <w:r>
+        <w:t>считается</w:t>
+      </w:r>
+      <w:r>
+        <w:rPr>
+          <w:lang w:val="en-US"/>
+        </w:rPr>
+        <w:t xml:space="preserve"> </w:t>
+      </w:r>
+      <w:r>
+        <w:t>устаревшим</w:t>
+      </w:r>
+      <w:r>
+        <w:rPr>
+          <w:lang w:val="en-US"/>
+        </w:rPr>
+        <w:t>)</w:t>
+      </w:r>
+    </w:p>
+    <w:p>
+      <w:pPr>
+        <w:rPr>
+          <w:lang w:val="en-US"/>
+        </w:rPr>
+      </w:pPr>
+      <w:r>
+        <w:rPr>
+          <w:lang w:val="en-US"/>
+        </w:rPr>
+        <w:t xml:space="preserve">Date, Location, Origin, </w:t>
+      </w:r>
+      <w:proofErr w:type="spellStart"/>
+      <w:r>
+        <w:rPr>
+          <w:lang w:val="en-US"/>
+        </w:rPr>
+        <w:t>Referer</w:t>
+      </w:r>
+      <w:proofErr w:type="spellEnd"/>
+      <w:r>
+        <w:rPr>
+          <w:lang w:val="en-US"/>
+        </w:rPr>
+        <w:t>, Content-Type</w:t>
+      </w:r>
+      <w:r>
+        <w:rPr>
+          <w:lang w:val="en-US"/>
+        </w:rPr>
+        <w:t xml:space="preserve">, user-agent, set-cookie(res), </w:t>
+      </w:r>
+      <w:r>
+        <w:rPr>
+          <w:lang w:val="en-US"/>
+        </w:rPr>
+        <w:t>Cookie</w:t>
+      </w:r>
+      <w:r>
+        <w:rPr>
+          <w:lang w:val="en-US"/>
+        </w:rPr>
+        <w:t>(req), Server</w:t>
+      </w:r>
+    </w:p>
+    <w:p>
+      <w:proofErr w:type="spellStart"/>
+      <w:r>
+        <w:t>Set-Cookie</w:t>
+      </w:r>
+      <w:proofErr w:type="spellEnd"/>
+      <w:r>
+        <w:t xml:space="preserve"> используется для отправки </w:t>
+      </w:r>
+      <w:proofErr w:type="spellStart"/>
+      <w:r>
+        <w:t>cookies</w:t>
+      </w:r>
+      <w:proofErr w:type="spellEnd"/>
+      <w:r>
+        <w:t xml:space="preserve"> с сервера </w:t>
+      </w:r>
+      <w:proofErr w:type="gramStart"/>
+      <w:r>
+        <w:t>на аген</w:t>
+      </w:r>
+      <w:bookmarkStart w:id="4" w:name="_GoBack"/>
       <w:bookmarkEnd w:id="4"/>
       <w:r>
-        <w:t xml:space="preserve">– </w:t>
-      </w:r>
-      <w:r>
-        <w:t xml:space="preserve">используется для того чтобы в обязательном порядке вызвать какой-то код пред следующей отрисовкой. </w:t>
-      </w:r>
-    </w:p>
-    <w:p>
-      <w:proofErr w:type="spellStart"/>
-      <w:r>
-        <w:rPr>
-          <w:lang w:val="en-US"/>
-        </w:rPr>
-        <w:t>requestIdleCallback</w:t>
-      </w:r>
-      <w:proofErr w:type="spellEnd"/>
-      <w:r>
-        <w:t xml:space="preserve"> – </w:t>
-      </w:r>
-      <w:r>
-        <w:t>можно выполнять задачи во время простоя страницы</w:t>
-      </w:r>
-    </w:p>
-    <w:p>
-      <w:proofErr w:type="spellStart"/>
-      <w:r>
-        <w:t>Promise</w:t>
-      </w:r>
-      <w:proofErr w:type="spellEnd"/>
-      <w:r>
-        <w:t xml:space="preserve"> — это </w:t>
-      </w:r>
-      <w:proofErr w:type="spellStart"/>
-      <w:r>
-        <w:t>микрозадача</w:t>
-      </w:r>
-      <w:proofErr w:type="spellEnd"/>
-      <w:r>
-        <w:t xml:space="preserve">. </w:t>
-      </w:r>
-      <w:proofErr w:type="spellStart"/>
-      <w:r>
-        <w:t>Микрозадачи</w:t>
-      </w:r>
-      <w:proofErr w:type="spellEnd"/>
-      <w:r>
-        <w:t xml:space="preserve"> выполняются только тогда, когда очередь задач полностью пуста</w:t>
-      </w:r>
-    </w:p>
-    <w:p>
-      <w:proofErr w:type="spellStart"/>
-      <w:r>
-        <w:t>Макрозадач</w:t>
-      </w:r>
-      <w:r>
-        <w:t>и</w:t>
-      </w:r>
-      <w:proofErr w:type="spellEnd"/>
-      <w:r>
-        <w:t xml:space="preserve"> - Их можно выполнять после полного выполнения всех задач и </w:t>
-      </w:r>
-      <w:proofErr w:type="spellStart"/>
-      <w:r>
-        <w:t>микрозадач</w:t>
-      </w:r>
-      <w:proofErr w:type="spellEnd"/>
-      <w:r>
-        <w:t>.</w:t>
-      </w:r>
-    </w:p>
-    <w:p/>
-    <w:p>
-      <w:r>
-        <w:t>100 – информационные ответы</w:t>
-      </w:r>
-      <w:r>
-        <w:t xml:space="preserve"> (101 </w:t>
-      </w:r>
-      <w:r>
-        <w:rPr>
-          <w:lang w:val="en-US"/>
-        </w:rPr>
-        <w:t>switch</w:t>
-      </w:r>
-      <w:r>
-        <w:t>)</w:t>
-      </w:r>
-    </w:p>
-    <w:p>
-      <w:r>
-        <w:t>200 – успех</w:t>
-      </w:r>
-    </w:p>
-    <w:p>
-      <w:r>
-        <w:t xml:space="preserve">300 – </w:t>
-      </w:r>
-      <w:proofErr w:type="spellStart"/>
-      <w:r>
-        <w:t>редирект</w:t>
-      </w:r>
-      <w:proofErr w:type="spellEnd"/>
-      <w:r>
-        <w:t xml:space="preserve"> (</w:t>
-      </w:r>
-      <w:r>
-        <w:t>307, 308</w:t>
-      </w:r>
-      <w:r>
-        <w:t>, 304-</w:t>
-      </w:r>
-      <w:r>
-        <w:rPr>
-          <w:lang w:val="en-US"/>
-        </w:rPr>
-        <w:t>cache</w:t>
-      </w:r>
-      <w:r>
-        <w:t xml:space="preserve"> </w:t>
-      </w:r>
-      <w:r>
-        <w:rPr>
-          <w:lang w:val="en-US"/>
-        </w:rPr>
-        <w:t>not</w:t>
-      </w:r>
-      <w:r>
-        <w:t>-</w:t>
-      </w:r>
-      <w:r>
-        <w:rPr>
-          <w:lang w:val="en-US"/>
-        </w:rPr>
-        <w:t>modified</w:t>
-      </w:r>
-      <w:r>
-        <w:t>)</w:t>
-      </w:r>
-    </w:p>
-    <w:p>
-      <w:r>
-        <w:t>400 – ошибки клиента</w:t>
-      </w:r>
-    </w:p>
-    <w:p>
-      <w:r>
-        <w:t xml:space="preserve">500 – </w:t>
-      </w:r>
-      <w:r>
-        <w:t>ошибки</w:t>
-      </w:r>
-      <w:r>
-        <w:t xml:space="preserve"> </w:t>
-      </w:r>
-      <w:r>
-        <w:t>сервера</w:t>
-      </w:r>
-    </w:p>
-    <w:p/>
-    <w:p>
-      <w:r>
-        <w:t>Заголовки</w:t>
-      </w:r>
-      <w:r>
-        <w:t>:</w:t>
-      </w:r>
-    </w:p>
-    <w:p>
-      <w:pPr>
-        <w:rPr>
-          <w:lang w:val="en-US"/>
-        </w:rPr>
-      </w:pPr>
-      <w:r>
-        <w:rPr>
-          <w:lang w:val="en-US"/>
-        </w:rPr>
-        <w:t>General (date, connection)</w:t>
-      </w:r>
-    </w:p>
-    <w:p>
-      <w:pPr>
-        <w:rPr>
-          <w:lang w:val="en-US"/>
-        </w:rPr>
-      </w:pPr>
-      <w:r>
-        <w:rPr>
-          <w:lang w:val="en-US"/>
-        </w:rPr>
-        <w:t>Request</w:t>
-      </w:r>
-    </w:p>
-    <w:p>
-      <w:pPr>
-        <w:rPr>
-          <w:lang w:val="en-US"/>
-        </w:rPr>
-      </w:pPr>
-      <w:r>
-        <w:rPr>
-          <w:lang w:val="en-US"/>
-        </w:rPr>
-        <w:t>Response (server)</w:t>
-      </w:r>
-    </w:p>
-    <w:p>
-      <w:pPr>
-        <w:rPr>
-          <w:lang w:val="en-US"/>
-        </w:rPr>
-      </w:pPr>
-      <w:r>
-        <w:rPr>
-          <w:lang w:val="en-US"/>
-        </w:rPr>
-        <w:t xml:space="preserve">Entity (content-type, expires – </w:t>
-      </w:r>
-      <w:r>
-        <w:t>ответ</w:t>
-      </w:r>
-      <w:r>
-        <w:rPr>
-          <w:lang w:val="en-US"/>
-        </w:rPr>
-        <w:t xml:space="preserve"> </w:t>
-      </w:r>
-      <w:r>
-        <w:t>считается</w:t>
-      </w:r>
-      <w:r>
-        <w:rPr>
-          <w:lang w:val="en-US"/>
-        </w:rPr>
-        <w:t xml:space="preserve"> </w:t>
-      </w:r>
-      <w:r>
-        <w:t>устаревшим</w:t>
-      </w:r>
-      <w:r>
-        <w:rPr>
-          <w:lang w:val="en-US"/>
-        </w:rPr>
-        <w:t>)</w:t>
-      </w:r>
-    </w:p>
-    <w:p>
-      <w:pPr>
-        <w:rPr>
-          <w:lang w:val="en-US"/>
-        </w:rPr>
-      </w:pPr>
-      <w:r>
-        <w:rPr>
-          <w:lang w:val="en-US"/>
-        </w:rPr>
-        <w:t xml:space="preserve">Date, Location, Origin, </w:t>
-      </w:r>
-      <w:proofErr w:type="spellStart"/>
-      <w:r>
-        <w:rPr>
-          <w:lang w:val="en-US"/>
-        </w:rPr>
-        <w:t>Referer</w:t>
-      </w:r>
-      <w:proofErr w:type="spellEnd"/>
-      <w:r>
-        <w:rPr>
-          <w:lang w:val="en-US"/>
-        </w:rPr>
-        <w:t>, Content-Type</w:t>
-      </w:r>
-      <w:r>
-        <w:rPr>
-          <w:lang w:val="en-US"/>
-        </w:rPr>
-        <w:t xml:space="preserve">, user-agent, set-cookie(res), </w:t>
-      </w:r>
-      <w:r>
-        <w:rPr>
-          <w:lang w:val="en-US"/>
-        </w:rPr>
-        <w:t>Cookie</w:t>
-      </w:r>
-      <w:r>
-        <w:rPr>
-          <w:lang w:val="en-US"/>
-        </w:rPr>
-        <w:t>(req), Server</w:t>
-      </w:r>
-    </w:p>
-    <w:p>
-      <w:proofErr w:type="spellStart"/>
-      <w:r>
-        <w:t>Set-Cookie</w:t>
-      </w:r>
-      <w:proofErr w:type="spellEnd"/>
-      <w:r>
-        <w:t xml:space="preserve"> используется для отправки </w:t>
-      </w:r>
-      <w:proofErr w:type="spellStart"/>
-      <w:r>
-        <w:t>cookies</w:t>
-      </w:r>
-      <w:proofErr w:type="spellEnd"/>
-      <w:r>
-        <w:t xml:space="preserve"> с сервера </w:t>
-      </w:r>
-      <w:proofErr w:type="gramStart"/>
-      <w:r>
-        <w:t>на агент</w:t>
+        <w:t>т</w:t>
       </w:r>
       <w:proofErr w:type="gramEnd"/>
       <w:r>
@@ -3229,7 +3297,6 @@
   <w:style w:type="character" w:default="1" w:styleId="a0">
     <w:name w:val="Default Paragraph Font"/>
     <w:uiPriority w:val="1"/>
-    <w:semiHidden/>
     <w:unhideWhenUsed/>
   </w:style>
   <w:style w:type="table" w:default="1" w:styleId="a1">

--- a/browser rendering and url.docx
+++ b/browser rendering and url.docx
@@ -732,28 +732,24 @@
       <w:r>
         <w:t xml:space="preserve">Геометрия (высота, </w:t>
       </w:r>
+      <w:r>
+        <w:t xml:space="preserve">ширина) </w:t>
+      </w:r>
+      <w:proofErr w:type="spellStart"/>
+      <w:r>
+        <w:t>Flow</w:t>
+      </w:r>
+      <w:proofErr w:type="spellEnd"/>
+      <w:r>
+        <w:t>/</w:t>
+      </w:r>
+      <w:proofErr w:type="spellStart"/>
       <w:proofErr w:type="gramStart"/>
       <w:r>
-        <w:t xml:space="preserve">ширина) </w:t>
-      </w:r>
-      <w:r>
-        <w:t xml:space="preserve"> </w:t>
-      </w:r>
-      <w:r>
-        <w:rPr>
-          <w:lang w:val="en-US"/>
-        </w:rPr>
-        <w:t>Flow</w:t>
-      </w:r>
+        <w:t>Layout</w:t>
+      </w:r>
+      <w:proofErr w:type="spellEnd"/>
       <w:proofErr w:type="gramEnd"/>
-      <w:r>
-        <w:t>/</w:t>
-      </w:r>
-      <w:proofErr w:type="spellStart"/>
-      <w:r>
-        <w:t>Layout</w:t>
-      </w:r>
-      <w:proofErr w:type="spellEnd"/>
       <w:r>
         <w:t xml:space="preserve"> </w:t>
       </w:r>
@@ -1466,90 +1462,185 @@
       </w:r>
       <w:proofErr w:type="gramStart"/>
       <w:r>
-        <w:t>на аген</w:t>
+        <w:t>на агент</w:t>
+      </w:r>
+      <w:proofErr w:type="gramEnd"/>
+      <w:r>
+        <w:t xml:space="preserve"> пользователя.</w:t>
+      </w:r>
+    </w:p>
+    <w:p>
+      <w:r>
+        <w:rPr>
+          <w:lang w:val="en-US"/>
+        </w:rPr>
+        <w:t>Cookie</w:t>
+      </w:r>
+      <w:r>
+        <w:t xml:space="preserve"> – </w:t>
+      </w:r>
+      <w:r>
+        <w:t xml:space="preserve">проблема </w:t>
+      </w:r>
+      <w:r>
+        <w:rPr>
+          <w:lang w:val="en-US"/>
+        </w:rPr>
+        <w:t>http</w:t>
+      </w:r>
+      <w:r>
+        <w:t xml:space="preserve"> </w:t>
+      </w:r>
+      <w:r>
+        <w:t>друг про друга не знают</w:t>
+      </w:r>
+      <w:r>
+        <w:t xml:space="preserve"> (авторизация</w:t>
+      </w:r>
+      <w:r>
+        <w:t xml:space="preserve">, </w:t>
+      </w:r>
+      <w:r>
+        <w:t>слежка</w:t>
+      </w:r>
+      <w:r>
+        <w:t xml:space="preserve">, </w:t>
+      </w:r>
+      <w:r>
+        <w:t>аналитика, реклама)</w:t>
+      </w:r>
+    </w:p>
+    <w:p>
+      <w:r>
+        <w:t xml:space="preserve">Те сервер говорит установи эту </w:t>
+      </w:r>
+      <w:proofErr w:type="spellStart"/>
+      <w:r>
+        <w:t>куки</w:t>
+      </w:r>
+      <w:proofErr w:type="spellEnd"/>
+      <w:r>
+        <w:t xml:space="preserve"> и при каждом запросе мы передаем</w:t>
+      </w:r>
+      <w:r>
+        <w:t>, те постоянно гоняется ме</w:t>
+      </w:r>
+      <w:r>
+        <w:t>жду сервером и клиентом</w:t>
+      </w:r>
+      <w:r>
+        <w:t>.</w:t>
+      </w:r>
+      <w:r>
+        <w:t xml:space="preserve"> Те прокси может увидеть</w:t>
+      </w:r>
+    </w:p>
+    <w:p/>
+    <w:p>
+      <w:r>
+        <w:lastRenderedPageBreak/>
+        <w:t>События</w:t>
+      </w:r>
+    </w:p>
+    <w:p>
+      <w:pPr>
+        <w:numPr>
+          <w:ilvl w:val="0"/>
+          <w:numId w:val="8"/>
+        </w:numPr>
+        <w:spacing w:before="100" w:beforeAutospacing="1" w:after="100" w:afterAutospacing="1" w:line="240" w:lineRule="auto"/>
+        <w:rPr>
+          <w:rFonts w:ascii="Times New Roman" w:eastAsia="Times New Roman" w:hAnsi="Times New Roman" w:cs="Times New Roman"/>
+          <w:sz w:val="24"/>
+          <w:szCs w:val="24"/>
+          <w:lang w:eastAsia="ru-RU"/>
+        </w:rPr>
+      </w:pPr>
+      <w:proofErr w:type="spellStart"/>
+      <w:r>
+        <w:rPr>
+          <w:rFonts w:ascii="Times New Roman" w:eastAsia="Times New Roman" w:hAnsi="Times New Roman" w:cs="Times New Roman"/>
+          <w:sz w:val="24"/>
+          <w:szCs w:val="24"/>
+          <w:lang w:eastAsia="ru-RU"/>
+        </w:rPr>
+        <w:t>Bubbling</w:t>
+      </w:r>
+      <w:proofErr w:type="spellEnd"/>
+    </w:p>
+    <w:p>
+      <w:pPr>
+        <w:numPr>
+          <w:ilvl w:val="0"/>
+          <w:numId w:val="8"/>
+        </w:numPr>
+        <w:spacing w:before="100" w:beforeAutospacing="1" w:after="100" w:afterAutospacing="1" w:line="240" w:lineRule="auto"/>
+        <w:rPr>
+          <w:rFonts w:ascii="Times New Roman" w:eastAsia="Times New Roman" w:hAnsi="Times New Roman" w:cs="Times New Roman"/>
+          <w:sz w:val="24"/>
+          <w:szCs w:val="24"/>
+          <w:lang w:eastAsia="ru-RU"/>
+        </w:rPr>
+      </w:pPr>
+      <w:proofErr w:type="spellStart"/>
+      <w:r>
+        <w:rPr>
+          <w:rFonts w:ascii="Times New Roman" w:eastAsia="Times New Roman" w:hAnsi="Times New Roman" w:cs="Times New Roman"/>
+          <w:sz w:val="24"/>
+          <w:szCs w:val="24"/>
+          <w:lang w:eastAsia="ru-RU"/>
+        </w:rPr>
+        <w:t>Capturing</w:t>
+      </w:r>
+      <w:proofErr w:type="spellEnd"/>
+    </w:p>
+    <w:p>
+      <w:pPr>
+        <w:numPr>
+          <w:ilvl w:val="0"/>
+          <w:numId w:val="8"/>
+        </w:numPr>
+        <w:spacing w:before="100" w:beforeAutospacing="1" w:after="100" w:afterAutospacing="1" w:line="240" w:lineRule="auto"/>
+        <w:rPr>
+          <w:rFonts w:ascii="Times New Roman" w:eastAsia="Times New Roman" w:hAnsi="Times New Roman" w:cs="Times New Roman"/>
+          <w:sz w:val="24"/>
+          <w:szCs w:val="24"/>
+          <w:lang w:eastAsia="ru-RU"/>
+        </w:rPr>
+      </w:pPr>
+      <w:proofErr w:type="spellStart"/>
+      <w:r>
+        <w:rPr>
+          <w:rFonts w:ascii="Times New Roman" w:eastAsia="Times New Roman" w:hAnsi="Times New Roman" w:cs="Times New Roman"/>
+          <w:sz w:val="24"/>
+          <w:szCs w:val="24"/>
+          <w:lang w:eastAsia="ru-RU"/>
+        </w:rPr>
+        <w:t>Target</w:t>
+      </w:r>
+      <w:proofErr w:type="spellEnd"/>
+      <w:r>
+        <w:rPr>
+          <w:rFonts w:ascii="Times New Roman" w:eastAsia="Times New Roman" w:hAnsi="Times New Roman" w:cs="Times New Roman"/>
+          <w:sz w:val="24"/>
+          <w:szCs w:val="24"/>
+          <w:lang w:eastAsia="ru-RU"/>
+        </w:rPr>
+        <w:t xml:space="preserve"> </w:t>
+      </w:r>
+      <w:proofErr w:type="spellStart"/>
+      <w:r>
+        <w:rPr>
+          <w:rFonts w:ascii="Times New Roman" w:eastAsia="Times New Roman" w:hAnsi="Times New Roman" w:cs="Times New Roman"/>
+          <w:sz w:val="24"/>
+          <w:szCs w:val="24"/>
+          <w:lang w:eastAsia="ru-RU"/>
+        </w:rPr>
+        <w:t>Phase</w:t>
       </w:r>
       <w:bookmarkStart w:id="4" w:name="_GoBack"/>
       <w:bookmarkEnd w:id="4"/>
-      <w:r>
-        <w:t>т</w:t>
-      </w:r>
-      <w:proofErr w:type="gramEnd"/>
-      <w:r>
-        <w:t xml:space="preserve"> пользователя.</w:t>
-      </w:r>
-    </w:p>
-    <w:p>
-      <w:r>
-        <w:rPr>
-          <w:lang w:val="en-US"/>
-        </w:rPr>
-        <w:t>Cookie</w:t>
-      </w:r>
-      <w:r>
-        <w:t xml:space="preserve"> – </w:t>
-      </w:r>
-      <w:r>
-        <w:t xml:space="preserve">проблема </w:t>
-      </w:r>
-      <w:r>
-        <w:rPr>
-          <w:lang w:val="en-US"/>
-        </w:rPr>
-        <w:t>http</w:t>
-      </w:r>
-      <w:r>
-        <w:t xml:space="preserve"> </w:t>
-      </w:r>
-      <w:r>
-        <w:t>друг про друга не знают</w:t>
-      </w:r>
-      <w:r>
-        <w:t xml:space="preserve"> (авторизация</w:t>
-      </w:r>
-      <w:r>
-        <w:t xml:space="preserve">, </w:t>
-      </w:r>
-      <w:r>
-        <w:t>слежка</w:t>
-      </w:r>
-      <w:r>
-        <w:t xml:space="preserve">, </w:t>
-      </w:r>
-      <w:r>
-        <w:t>аналитика, реклама)</w:t>
-      </w:r>
-    </w:p>
-    <w:p>
-      <w:r>
-        <w:t xml:space="preserve">Те сервер говорит установи эту </w:t>
-      </w:r>
-      <w:proofErr w:type="spellStart"/>
-      <w:r>
-        <w:t>куки</w:t>
-      </w:r>
-      <w:proofErr w:type="spellEnd"/>
-      <w:r>
-        <w:t xml:space="preserve"> и при каждом запросе мы передаем</w:t>
-      </w:r>
-      <w:r>
-        <w:t>, те постоянно гоняется ме</w:t>
-      </w:r>
-      <w:r>
-        <w:t>жду сервером и клиентом</w:t>
-      </w:r>
-      <w:r>
-        <w:t>.</w:t>
-      </w:r>
-      <w:r>
-        <w:t xml:space="preserve"> Те прокси может увидеть</w:t>
-      </w:r>
-    </w:p>
-    <w:p/>
-    <w:p>
-      <w:r>
-        <w:lastRenderedPageBreak/>
-        <w:t>События</w:t>
-      </w:r>
+      <w:proofErr w:type="spellEnd"/>
     </w:p>
     <w:p>
       <w:proofErr w:type="spellStart"/>
@@ -2218,6 +2309,119 @@
 <file path=word/numbering.xml><?xml version="1.0" encoding="utf-8"?>
 <w:numbering xmlns:wpc="http://schemas.microsoft.com/office/word/2010/wordprocessingCanvas" xmlns:cx="http://schemas.microsoft.com/office/drawing/2014/chartex" xmlns:cx1="http://schemas.microsoft.com/office/drawing/2015/9/8/chartex" xmlns:cx2="http://schemas.microsoft.com/office/drawing/2015/10/21/chartex" xmlns:cx3="http://schemas.microsoft.com/office/drawing/2016/5/9/chartex" xmlns:cx4="http://schemas.microsoft.com/office/drawing/2016/5/10/chartex" xmlns:cx5="http://schemas.microsoft.com/office/drawing/2016/5/11/chartex" xmlns:cx6="http://schemas.microsoft.com/office/drawing/2016/5/12/chartex" xmlns:cx7="http://schemas.microsoft.com/office/drawing/2016/5/13/chartex" xmlns:cx8="http://schemas.microsoft.com/office/drawing/2016/5/14/chartex" xmlns:mc="http://schemas.openxmlformats.org/markup-compatibility/2006" xmlns:aink="http://schemas.microsoft.com/office/drawing/2016/ink" xmlns:am3d="http://schemas.microsoft.com/office/drawing/2017/model3d" xmlns:o="urn:schemas-microsoft-com:office:office" xmlns:r="http://schemas.openxmlformats.org/officeDocument/2006/relationships" xmlns:m="http://schemas.openxmlformats.org/officeDocument/2006/math" xmlns:v="urn:schemas-microsoft-com:vml" xmlns:wp14="http://schemas.microsoft.com/office/word/2010/wordprocessingDrawing" xmlns:wp="http://schemas.openxmlformats.org/drawingml/2006/wordprocessingDrawing" xmlns:w10="urn:schemas-microsoft-com:office:word" xmlns:w="http://schemas.openxmlformats.org/wordprocessingml/2006/main" xmlns:w14="http://schemas.microsoft.com/office/word/2010/wordml" xmlns:w15="http://schemas.microsoft.com/office/word/2012/wordml" xmlns:w16cid="http://schemas.microsoft.com/office/word/2016/wordml/cid" xmlns:w16se="http://schemas.microsoft.com/office/word/2015/wordml/symex" xmlns:wpg="http://schemas.microsoft.com/office/word/2010/wordprocessingGroup" xmlns:wpi="http://schemas.microsoft.com/office/word/2010/wordprocessingInk" xmlns:wne="http://schemas.microsoft.com/office/word/2006/wordml" xmlns:wps="http://schemas.microsoft.com/office/word/2010/wordprocessingShape" mc:Ignorable="w14 w15 w16se w16cid wp14">
   <w:abstractNum w:abstractNumId="0" w15:restartNumberingAfterBreak="0">
+    <w:nsid w:val="158011BC"/>
+    <w:multiLevelType w:val="multilevel"/>
+    <w:tmpl w:val="3A9AA3DE"/>
+    <w:lvl w:ilvl="0">
+      <w:start w:val="1"/>
+      <w:numFmt w:val="decimal"/>
+      <w:lvlText w:val="%1."/>
+      <w:lvlJc w:val="left"/>
+      <w:pPr>
+        <w:tabs>
+          <w:tab w:val="num" w:pos="720"/>
+        </w:tabs>
+        <w:ind w:left="720" w:hanging="360"/>
+      </w:pPr>
+    </w:lvl>
+    <w:lvl w:ilvl="1" w:tentative="1">
+      <w:start w:val="1"/>
+      <w:numFmt w:val="decimal"/>
+      <w:lvlText w:val="%2."/>
+      <w:lvlJc w:val="left"/>
+      <w:pPr>
+        <w:tabs>
+          <w:tab w:val="num" w:pos="1440"/>
+        </w:tabs>
+        <w:ind w:left="1440" w:hanging="360"/>
+      </w:pPr>
+    </w:lvl>
+    <w:lvl w:ilvl="2" w:tentative="1">
+      <w:start w:val="1"/>
+      <w:numFmt w:val="decimal"/>
+      <w:lvlText w:val="%3."/>
+      <w:lvlJc w:val="left"/>
+      <w:pPr>
+        <w:tabs>
+          <w:tab w:val="num" w:pos="2160"/>
+        </w:tabs>
+        <w:ind w:left="2160" w:hanging="360"/>
+      </w:pPr>
+    </w:lvl>
+    <w:lvl w:ilvl="3" w:tentative="1">
+      <w:start w:val="1"/>
+      <w:numFmt w:val="decimal"/>
+      <w:lvlText w:val="%4."/>
+      <w:lvlJc w:val="left"/>
+      <w:pPr>
+        <w:tabs>
+          <w:tab w:val="num" w:pos="2880"/>
+        </w:tabs>
+        <w:ind w:left="2880" w:hanging="360"/>
+      </w:pPr>
+    </w:lvl>
+    <w:lvl w:ilvl="4" w:tentative="1">
+      <w:start w:val="1"/>
+      <w:numFmt w:val="decimal"/>
+      <w:lvlText w:val="%5."/>
+      <w:lvlJc w:val="left"/>
+      <w:pPr>
+        <w:tabs>
+          <w:tab w:val="num" w:pos="3600"/>
+        </w:tabs>
+        <w:ind w:left="3600" w:hanging="360"/>
+      </w:pPr>
+    </w:lvl>
+    <w:lvl w:ilvl="5" w:tentative="1">
+      <w:start w:val="1"/>
+      <w:numFmt w:val="decimal"/>
+      <w:lvlText w:val="%6."/>
+      <w:lvlJc w:val="left"/>
+      <w:pPr>
+        <w:tabs>
+          <w:tab w:val="num" w:pos="4320"/>
+        </w:tabs>
+        <w:ind w:left="4320" w:hanging="360"/>
+      </w:pPr>
+    </w:lvl>
+    <w:lvl w:ilvl="6" w:tentative="1">
+      <w:start w:val="1"/>
+      <w:numFmt w:val="decimal"/>
+      <w:lvlText w:val="%7."/>
+      <w:lvlJc w:val="left"/>
+      <w:pPr>
+        <w:tabs>
+          <w:tab w:val="num" w:pos="5040"/>
+        </w:tabs>
+        <w:ind w:left="5040" w:hanging="360"/>
+      </w:pPr>
+    </w:lvl>
+    <w:lvl w:ilvl="7" w:tentative="1">
+      <w:start w:val="1"/>
+      <w:numFmt w:val="decimal"/>
+      <w:lvlText w:val="%8."/>
+      <w:lvlJc w:val="left"/>
+      <w:pPr>
+        <w:tabs>
+          <w:tab w:val="num" w:pos="5760"/>
+        </w:tabs>
+        <w:ind w:left="5760" w:hanging="360"/>
+      </w:pPr>
+    </w:lvl>
+    <w:lvl w:ilvl="8" w:tentative="1">
+      <w:start w:val="1"/>
+      <w:numFmt w:val="decimal"/>
+      <w:lvlText w:val="%9."/>
+      <w:lvlJc w:val="left"/>
+      <w:pPr>
+        <w:tabs>
+          <w:tab w:val="num" w:pos="6480"/>
+        </w:tabs>
+        <w:ind w:left="6480" w:hanging="360"/>
+      </w:pPr>
+    </w:lvl>
+  </w:abstractNum>
+  <w:abstractNum w:abstractNumId="1" w15:restartNumberingAfterBreak="0">
     <w:nsid w:val="374B0583"/>
     <w:multiLevelType w:val="hybridMultilevel"/>
     <w:tmpl w:val="224AC9E0"/>
@@ -2306,7 +2510,7 @@
       </w:pPr>
     </w:lvl>
   </w:abstractNum>
-  <w:abstractNum w:abstractNumId="1" w15:restartNumberingAfterBreak="0">
+  <w:abstractNum w:abstractNumId="2" w15:restartNumberingAfterBreak="0">
     <w:nsid w:val="59B65B2E"/>
     <w:multiLevelType w:val="hybridMultilevel"/>
     <w:tmpl w:val="DE52998E"/>
@@ -2395,7 +2599,7 @@
       </w:pPr>
     </w:lvl>
   </w:abstractNum>
-  <w:abstractNum w:abstractNumId="2" w15:restartNumberingAfterBreak="0">
+  <w:abstractNum w:abstractNumId="3" w15:restartNumberingAfterBreak="0">
     <w:nsid w:val="5AF06679"/>
     <w:multiLevelType w:val="multilevel"/>
     <w:tmpl w:val="1D6E85E8"/>
@@ -2516,7 +2720,7 @@
       </w:rPr>
     </w:lvl>
   </w:abstractNum>
-  <w:abstractNum w:abstractNumId="3" w15:restartNumberingAfterBreak="0">
+  <w:abstractNum w:abstractNumId="4" w15:restartNumberingAfterBreak="0">
     <w:nsid w:val="616C2664"/>
     <w:multiLevelType w:val="hybridMultilevel"/>
     <w:tmpl w:val="150269C0"/>
@@ -2605,7 +2809,7 @@
       </w:pPr>
     </w:lvl>
   </w:abstractNum>
-  <w:abstractNum w:abstractNumId="4" w15:restartNumberingAfterBreak="0">
+  <w:abstractNum w:abstractNumId="5" w15:restartNumberingAfterBreak="0">
     <w:nsid w:val="6C3B6DB8"/>
     <w:multiLevelType w:val="hybridMultilevel"/>
     <w:tmpl w:val="76EA4E86"/>
@@ -2694,7 +2898,7 @@
       </w:pPr>
     </w:lvl>
   </w:abstractNum>
-  <w:abstractNum w:abstractNumId="5" w15:restartNumberingAfterBreak="0">
+  <w:abstractNum w:abstractNumId="6" w15:restartNumberingAfterBreak="0">
     <w:nsid w:val="795E5D1C"/>
     <w:multiLevelType w:val="hybridMultilevel"/>
     <w:tmpl w:val="B33EF26E"/>
@@ -2783,7 +2987,7 @@
       </w:pPr>
     </w:lvl>
   </w:abstractNum>
-  <w:abstractNum w:abstractNumId="6" w15:restartNumberingAfterBreak="0">
+  <w:abstractNum w:abstractNumId="7" w15:restartNumberingAfterBreak="0">
     <w:nsid w:val="7DAE3D79"/>
     <w:multiLevelType w:val="hybridMultilevel"/>
     <w:tmpl w:val="BE9862DC"/>
@@ -2873,25 +3077,28 @@
     </w:lvl>
   </w:abstractNum>
   <w:num w:numId="1">
+    <w:abstractNumId w:val="6"/>
+  </w:num>
+  <w:num w:numId="2">
+    <w:abstractNumId w:val="1"/>
+  </w:num>
+  <w:num w:numId="3">
     <w:abstractNumId w:val="5"/>
   </w:num>
-  <w:num w:numId="2">
-    <w:abstractNumId w:val="0"/>
-  </w:num>
-  <w:num w:numId="3">
+  <w:num w:numId="4">
     <w:abstractNumId w:val="4"/>
   </w:num>
-  <w:num w:numId="4">
+  <w:num w:numId="5">
+    <w:abstractNumId w:val="7"/>
+  </w:num>
+  <w:num w:numId="6">
+    <w:abstractNumId w:val="2"/>
+  </w:num>
+  <w:num w:numId="7">
     <w:abstractNumId w:val="3"/>
   </w:num>
-  <w:num w:numId="5">
-    <w:abstractNumId w:val="6"/>
-  </w:num>
-  <w:num w:numId="6">
-    <w:abstractNumId w:val="1"/>
-  </w:num>
-  <w:num w:numId="7">
-    <w:abstractNumId w:val="2"/>
+  <w:num w:numId="8">
+    <w:abstractNumId w:val="0"/>
   </w:num>
 </w:numbering>
 </file>
@@ -3297,6 +3504,7 @@
   <w:style w:type="character" w:default="1" w:styleId="a0">
     <w:name w:val="Default Paragraph Font"/>
     <w:uiPriority w:val="1"/>
+    <w:semiHidden/>
     <w:unhideWhenUsed/>
   </w:style>
   <w:style w:type="table" w:default="1" w:styleId="a1">

--- a/browser rendering and url.docx
+++ b/browser rendering and url.docx
@@ -1638,664 +1638,1348 @@
         </w:rPr>
         <w:t>Phase</w:t>
       </w:r>
+      <w:proofErr w:type="spellEnd"/>
+    </w:p>
+    <w:p>
+      <w:proofErr w:type="spellStart"/>
+      <w:r>
+        <w:t>Капчеринг</w:t>
+      </w:r>
+      <w:proofErr w:type="spellEnd"/>
+      <w:r>
+        <w:t>(</w:t>
+      </w:r>
+      <w:r>
+        <w:rPr>
+          <w:lang w:val="en-US"/>
+        </w:rPr>
+        <w:t>true</w:t>
+      </w:r>
+      <w:r>
+        <w:t>)</w:t>
+      </w:r>
+      <w:r>
+        <w:t xml:space="preserve"> и </w:t>
+      </w:r>
+      <w:proofErr w:type="spellStart"/>
+      <w:r>
+        <w:t>баблинг</w:t>
+      </w:r>
+      <w:proofErr w:type="spellEnd"/>
+      <w:r>
+        <w:t>(</w:t>
+      </w:r>
+      <w:r>
+        <w:rPr>
+          <w:lang w:val="en-US"/>
+        </w:rPr>
+        <w:t>false</w:t>
+      </w:r>
+      <w:r>
+        <w:t>)</w:t>
+      </w:r>
+    </w:p>
+    <w:p>
+      <w:pPr>
+        <w:rPr>
+          <w:lang w:val="en-US"/>
+        </w:rPr>
+      </w:pPr>
+      <w:proofErr w:type="spellStart"/>
+      <w:r>
+        <w:rPr>
+          <w:lang w:val="en-US"/>
+        </w:rPr>
+        <w:t>itBubbles</w:t>
+      </w:r>
+      <w:proofErr w:type="spellEnd"/>
+      <w:r>
+        <w:rPr>
+          <w:lang w:val="en-US"/>
+        </w:rPr>
+        <w:t xml:space="preserve"> = </w:t>
+      </w:r>
+      <w:proofErr w:type="spellStart"/>
+      <w:proofErr w:type="gramStart"/>
+      <w:r>
+        <w:rPr>
+          <w:lang w:val="en-US"/>
+        </w:rPr>
+        <w:t>event.bubbles</w:t>
+      </w:r>
+      <w:proofErr w:type="spellEnd"/>
+      <w:proofErr w:type="gramEnd"/>
+    </w:p>
+    <w:p>
+      <w:pPr>
+        <w:rPr>
+          <w:lang w:val="en-US"/>
+        </w:rPr>
+      </w:pPr>
+      <w:proofErr w:type="spellStart"/>
+      <w:r>
+        <w:rPr>
+          <w:lang w:val="en-US"/>
+        </w:rPr>
+        <w:t>isCanPrevent</w:t>
+      </w:r>
+      <w:proofErr w:type="spellEnd"/>
+      <w:r>
+        <w:rPr>
+          <w:lang w:val="en-US"/>
+        </w:rPr>
+        <w:t xml:space="preserve"> = </w:t>
+      </w:r>
+      <w:proofErr w:type="spellStart"/>
+      <w:proofErr w:type="gramStart"/>
+      <w:r>
+        <w:rPr>
+          <w:lang w:val="en-US"/>
+        </w:rPr>
+        <w:t>event.cancelable</w:t>
+      </w:r>
+      <w:proofErr w:type="spellEnd"/>
+      <w:proofErr w:type="gramEnd"/>
+      <w:r>
+        <w:rPr>
+          <w:lang w:val="en-US"/>
+        </w:rPr>
+        <w:t xml:space="preserve"> (resize, scroll, load)</w:t>
+      </w:r>
+    </w:p>
+    <w:p>
+      <w:pPr>
+        <w:rPr>
+          <w:lang w:val="en-US"/>
+        </w:rPr>
+      </w:pPr>
+      <w:proofErr w:type="spellStart"/>
+      <w:r>
+        <w:rPr>
+          <w:lang w:val="en-US"/>
+        </w:rPr>
+        <w:t>stopPropagation</w:t>
+      </w:r>
+      <w:proofErr w:type="spellEnd"/>
+      <w:r>
+        <w:rPr>
+          <w:lang w:val="en-US"/>
+        </w:rPr>
+        <w:t xml:space="preserve"> </w:t>
+      </w:r>
+      <w:r>
+        <w:rPr>
+          <w:lang w:val="en-US"/>
+        </w:rPr>
+        <w:t>–</w:t>
+      </w:r>
+      <w:r>
+        <w:rPr>
+          <w:lang w:val="en-US"/>
+        </w:rPr>
+        <w:t xml:space="preserve"> </w:t>
+      </w:r>
+      <w:r>
+        <w:t>п</w:t>
+      </w:r>
+      <w:r>
+        <w:t>рерывает</w:t>
+      </w:r>
+      <w:r>
+        <w:rPr>
+          <w:lang w:val="en-US"/>
+        </w:rPr>
+        <w:t xml:space="preserve"> </w:t>
+      </w:r>
+      <w:r>
+        <w:t>события</w:t>
+      </w:r>
+      <w:r>
+        <w:rPr>
+          <w:lang w:val="en-US"/>
+        </w:rPr>
+        <w:t xml:space="preserve"> </w:t>
+      </w:r>
+      <w:r>
+        <w:t>по</w:t>
+      </w:r>
+      <w:r>
+        <w:rPr>
+          <w:lang w:val="en-US"/>
+        </w:rPr>
+        <w:t xml:space="preserve"> </w:t>
+      </w:r>
+      <w:r>
+        <w:t>дереву</w:t>
+      </w:r>
+    </w:p>
+    <w:p>
+      <w:pPr>
+        <w:rPr>
+          <w:lang w:val="en-US"/>
+        </w:rPr>
+      </w:pPr>
+      <w:proofErr w:type="spellStart"/>
+      <w:r>
+        <w:rPr>
+          <w:lang w:val="en-US"/>
+        </w:rPr>
+        <w:t>stopImmediatePropagation</w:t>
+      </w:r>
+      <w:proofErr w:type="spellEnd"/>
+      <w:r>
+        <w:rPr>
+          <w:lang w:val="en-US"/>
+        </w:rPr>
+        <w:t xml:space="preserve"> – </w:t>
+      </w:r>
+      <w:r>
+        <w:t>отменяет</w:t>
+      </w:r>
+      <w:r>
+        <w:rPr>
+          <w:lang w:val="en-US"/>
+        </w:rPr>
+        <w:t xml:space="preserve"> </w:t>
+      </w:r>
+      <w:r>
+        <w:t>прочие</w:t>
+      </w:r>
+      <w:r>
+        <w:rPr>
+          <w:lang w:val="en-US"/>
+        </w:rPr>
+        <w:t xml:space="preserve"> </w:t>
+      </w:r>
+      <w:r>
+        <w:t>события</w:t>
+      </w:r>
+      <w:r>
+        <w:rPr>
+          <w:lang w:val="en-US"/>
+        </w:rPr>
+        <w:t xml:space="preserve"> + </w:t>
+      </w:r>
+      <w:proofErr w:type="spellStart"/>
+      <w:r>
+        <w:rPr>
+          <w:lang w:val="en-US"/>
+        </w:rPr>
+        <w:t>stopPropagation</w:t>
+      </w:r>
+      <w:proofErr w:type="spellEnd"/>
+    </w:p>
+    <w:p>
+      <w:pPr>
+        <w:rPr>
+          <w:lang w:val="en-US"/>
+        </w:rPr>
+      </w:pPr>
+    </w:p>
+    <w:p>
+      <w:pPr>
+        <w:rPr>
+          <w:lang w:val="en-US"/>
+        </w:rPr>
+      </w:pPr>
+    </w:p>
+    <w:p>
+      <w:pPr>
+        <w:rPr>
+          <w:lang w:val="en-US"/>
+        </w:rPr>
+      </w:pPr>
+      <w:r>
+        <w:t>как</w:t>
+      </w:r>
+      <w:r>
+        <w:rPr>
+          <w:lang w:val="en-US"/>
+        </w:rPr>
+        <w:t xml:space="preserve"> </w:t>
+      </w:r>
+      <w:r>
+        <w:t>запретить</w:t>
+      </w:r>
+      <w:r>
+        <w:rPr>
+          <w:lang w:val="en-US"/>
+        </w:rPr>
+        <w:t xml:space="preserve"> </w:t>
+      </w:r>
+      <w:r>
+        <w:rPr>
+          <w:lang w:val="en-US"/>
+        </w:rPr>
+        <w:t>http-</w:t>
+      </w:r>
+      <w:r>
+        <w:t>кеширование</w:t>
+      </w:r>
+      <w:r>
+        <w:rPr>
+          <w:lang w:val="en-US"/>
+        </w:rPr>
+        <w:t xml:space="preserve"> - cache-control: no-store</w:t>
+      </w:r>
+    </w:p>
+    <w:p>
+      <w:proofErr w:type="spellStart"/>
+      <w:r>
+        <w:t>закешировать</w:t>
+      </w:r>
+      <w:proofErr w:type="spellEnd"/>
+      <w:r>
+        <w:t xml:space="preserve"> на время </w:t>
+      </w:r>
+      <w:r>
+        <w:t>–</w:t>
+      </w:r>
+      <w:r>
+        <w:t xml:space="preserve"> </w:t>
+      </w:r>
+      <w:r>
+        <w:rPr>
+          <w:lang w:val="en-US"/>
+        </w:rPr>
+        <w:t>expires</w:t>
+      </w:r>
+      <w:r>
+        <w:t xml:space="preserve">, </w:t>
+      </w:r>
+      <w:r>
+        <w:rPr>
+          <w:lang w:val="en-US"/>
+        </w:rPr>
+        <w:t>max</w:t>
+      </w:r>
+      <w:r>
+        <w:t>-</w:t>
+      </w:r>
+      <w:r>
+        <w:rPr>
+          <w:lang w:val="en-US"/>
+        </w:rPr>
+        <w:t>age</w:t>
+      </w:r>
+      <w:r>
+        <w:t>=3600</w:t>
+      </w:r>
+    </w:p>
+    <w:p>
+      <w:pPr>
+        <w:rPr>
+          <w:lang w:val="en-US"/>
+        </w:rPr>
+      </w:pPr>
+      <w:r>
+        <w:t>валидация</w:t>
+      </w:r>
+      <w:r>
+        <w:rPr>
+          <w:lang w:val="en-US"/>
+        </w:rPr>
+        <w:t xml:space="preserve"> </w:t>
+      </w:r>
+      <w:r>
+        <w:rPr>
+          <w:lang w:val="en-US"/>
+        </w:rPr>
+        <w:t xml:space="preserve">if-modified-since or </w:t>
+      </w:r>
+      <w:proofErr w:type="spellStart"/>
+      <w:r>
+        <w:rPr>
+          <w:lang w:val="en-US"/>
+        </w:rPr>
+        <w:t>etag</w:t>
+      </w:r>
+      <w:proofErr w:type="spellEnd"/>
+    </w:p>
+    <w:p>
+      <w:r>
+        <w:rPr>
+          <w:lang w:val="en-US"/>
+        </w:rPr>
+        <w:t>proxy</w:t>
+      </w:r>
+      <w:r>
+        <w:t xml:space="preserve"> </w:t>
+      </w:r>
+      <w:r>
+        <w:t>находится между браузером и сервером</w:t>
+      </w:r>
+      <w:r>
+        <w:t xml:space="preserve">. Разрешить кэширование на стороне прокси – </w:t>
+      </w:r>
+      <w:r>
+        <w:rPr>
+          <w:lang w:val="en-US"/>
+        </w:rPr>
+        <w:t>cache</w:t>
+      </w:r>
+      <w:r>
+        <w:t>-</w:t>
+      </w:r>
+      <w:r>
+        <w:rPr>
+          <w:lang w:val="en-US"/>
+        </w:rPr>
+        <w:t>control</w:t>
+      </w:r>
+      <w:r>
+        <w:t xml:space="preserve">: </w:t>
+      </w:r>
+      <w:r>
+        <w:rPr>
+          <w:lang w:val="en-US"/>
+        </w:rPr>
+        <w:t>public</w:t>
+      </w:r>
+      <w:r>
+        <w:t xml:space="preserve">, </w:t>
+      </w:r>
+      <w:r>
+        <w:rPr>
+          <w:lang w:val="en-US"/>
+        </w:rPr>
+        <w:t>private</w:t>
+      </w:r>
+      <w:r>
+        <w:t xml:space="preserve"> </w:t>
+      </w:r>
+      <w:r>
+        <w:t xml:space="preserve">– </w:t>
+      </w:r>
+      <w:r>
+        <w:t>разрешить только на стороне браузера</w:t>
+      </w:r>
+      <w:r>
+        <w:t>.</w:t>
+      </w:r>
+    </w:p>
+    <w:p>
+      <w:r>
+        <w:t xml:space="preserve">Управлять кэшем из </w:t>
+      </w:r>
+      <w:proofErr w:type="spellStart"/>
+      <w:r>
+        <w:rPr>
+          <w:lang w:val="en-US"/>
+        </w:rPr>
+        <w:t>js</w:t>
+      </w:r>
+      <w:proofErr w:type="spellEnd"/>
+      <w:r>
+        <w:t xml:space="preserve"> </w:t>
+      </w:r>
+      <w:r>
+        <w:t>нельзя.</w:t>
+      </w:r>
+    </w:p>
+    <w:p/>
+    <w:p>
+      <w:r>
+        <w:rPr>
+          <w:lang w:val="en-US"/>
+        </w:rPr>
+        <w:t>Link</w:t>
+      </w:r>
+      <w:r>
+        <w:t xml:space="preserve"> </w:t>
+      </w:r>
+      <w:proofErr w:type="spellStart"/>
+      <w:r>
+        <w:rPr>
+          <w:lang w:val="en-US"/>
+        </w:rPr>
+        <w:t>rel</w:t>
+      </w:r>
+      <w:proofErr w:type="spellEnd"/>
+      <w:r>
+        <w:t>:</w:t>
+      </w:r>
+    </w:p>
+    <w:p>
+      <w:proofErr w:type="spellStart"/>
+      <w:r>
+        <w:rPr>
+          <w:lang w:val="en-US"/>
+        </w:rPr>
+        <w:t>dns</w:t>
+      </w:r>
+      <w:proofErr w:type="spellEnd"/>
+      <w:r>
+        <w:t>-</w:t>
+      </w:r>
+      <w:r>
+        <w:rPr>
+          <w:lang w:val="en-US"/>
+        </w:rPr>
+        <w:t>prefetch</w:t>
+      </w:r>
+      <w:r>
+        <w:t xml:space="preserve"> - разрешить DNS как можно быстрее</w:t>
+      </w:r>
+    </w:p>
+    <w:p>
+      <w:proofErr w:type="spellStart"/>
+      <w:r>
+        <w:rPr>
+          <w:lang w:val="en-US"/>
+        </w:rPr>
+        <w:t>preconnect</w:t>
+      </w:r>
+      <w:proofErr w:type="spellEnd"/>
+      <w:r>
+        <w:t xml:space="preserve"> – </w:t>
+      </w:r>
+      <w:proofErr w:type="spellStart"/>
+      <w:r>
+        <w:rPr>
+          <w:lang w:val="en-US"/>
+        </w:rPr>
+        <w:t>dns</w:t>
+      </w:r>
+      <w:proofErr w:type="spellEnd"/>
+      <w:r>
+        <w:t xml:space="preserve"> + </w:t>
+      </w:r>
+      <w:proofErr w:type="spellStart"/>
+      <w:r>
+        <w:rPr>
+          <w:lang w:val="en-US"/>
+        </w:rPr>
+        <w:t>tcp</w:t>
+      </w:r>
+      <w:proofErr w:type="spellEnd"/>
+      <w:r>
+        <w:t xml:space="preserve"> + </w:t>
+      </w:r>
+      <w:r>
+        <w:rPr>
+          <w:lang w:val="en-US"/>
+        </w:rPr>
+        <w:t>https</w:t>
+      </w:r>
+    </w:p>
+    <w:p>
+      <w:r>
+        <w:rPr>
+          <w:lang w:val="en-US"/>
+        </w:rPr>
+        <w:t>prefetch</w:t>
+      </w:r>
+      <w:r>
+        <w:t xml:space="preserve"> - загружает ресурс и сохраняет его в </w:t>
+      </w:r>
+      <w:proofErr w:type="spellStart"/>
+      <w:r>
+        <w:t>кеше</w:t>
+      </w:r>
+      <w:proofErr w:type="spellEnd"/>
+      <w:r>
+        <w:t xml:space="preserve"> браузера для последующего использования.</w:t>
+      </w:r>
+    </w:p>
+    <w:p>
+      <w:r>
+        <w:rPr>
+          <w:lang w:val="en-US"/>
+        </w:rPr>
+        <w:t>Prerender</w:t>
+      </w:r>
+      <w:r>
+        <w:t xml:space="preserve"> - Он сообщает браузеру запросить </w:t>
+      </w:r>
+      <w:r>
+        <w:rPr>
+          <w:lang w:val="en-US"/>
+        </w:rPr>
+        <w:t>URL</w:t>
+      </w:r>
+      <w:r>
+        <w:t>-адрес и загрузить все ресурсы</w:t>
+      </w:r>
+      <w:r>
+        <w:t>.</w:t>
+      </w:r>
+    </w:p>
+    <w:p/>
+    <w:p>
+      <w:r>
+        <w:rPr>
+          <w:lang w:val="en-US"/>
+        </w:rPr>
+        <w:t>Cookies</w:t>
+      </w:r>
+      <w:r>
+        <w:t xml:space="preserve"> – </w:t>
+      </w:r>
+      <w:r>
+        <w:t>сессионные и персистентные.</w:t>
+      </w:r>
+    </w:p>
+    <w:p>
+      <w:r>
+        <w:t xml:space="preserve">Чтобы </w:t>
+      </w:r>
+      <w:proofErr w:type="spellStart"/>
+      <w:r>
+        <w:t>изм</w:t>
+      </w:r>
+      <w:proofErr w:type="spellEnd"/>
+      <w:r>
+        <w:t xml:space="preserve"> куку нужно </w:t>
+      </w:r>
+      <w:r>
+        <w:t xml:space="preserve">учитывать </w:t>
+      </w:r>
+      <w:r>
+        <w:rPr>
+          <w:lang w:val="en-US"/>
+        </w:rPr>
+        <w:t>key</w:t>
+      </w:r>
+      <w:r>
+        <w:t>=</w:t>
+      </w:r>
+      <w:r>
+        <w:rPr>
+          <w:lang w:val="en-US"/>
+        </w:rPr>
+        <w:t>value</w:t>
+      </w:r>
+      <w:r>
+        <w:t xml:space="preserve">, </w:t>
+      </w:r>
+      <w:r>
+        <w:rPr>
+          <w:lang w:val="en-US"/>
+        </w:rPr>
+        <w:t>domain</w:t>
+      </w:r>
+      <w:r>
+        <w:t xml:space="preserve">, </w:t>
+      </w:r>
+      <w:r>
+        <w:rPr>
+          <w:lang w:val="en-US"/>
+        </w:rPr>
+        <w:t>path</w:t>
+      </w:r>
+      <w:r>
+        <w:t xml:space="preserve"> </w:t>
+      </w:r>
+      <w:r>
+        <w:t xml:space="preserve">иначе создаётся новая </w:t>
+      </w:r>
+      <w:proofErr w:type="spellStart"/>
+      <w:r>
+        <w:t>кука</w:t>
+      </w:r>
+      <w:proofErr w:type="spellEnd"/>
+      <w:r>
+        <w:t>.</w:t>
+      </w:r>
+    </w:p>
+    <w:p>
+      <w:r>
+        <w:t xml:space="preserve">Чтобы удалить нужно дату </w:t>
+      </w:r>
+      <w:r>
+        <w:t>в минус</w:t>
+      </w:r>
+      <w:r>
+        <w:t xml:space="preserve"> установить или в 0</w:t>
+      </w:r>
+    </w:p>
+    <w:p>
+      <w:r>
+        <w:rPr>
+          <w:noProof/>
+        </w:rPr>
+        <w:lastRenderedPageBreak/>
+        <w:drawing>
+          <wp:inline distT="0" distB="0" distL="0" distR="0" wp14:anchorId="229833DE" wp14:editId="7EBF649B">
+            <wp:extent cx="5940425" cy="2230120"/>
+            <wp:effectExtent l="0" t="0" r="3175" b="0"/>
+            <wp:docPr id="1" name="Рисунок 1"/>
+            <wp:cNvGraphicFramePr>
+              <a:graphicFrameLocks xmlns:a="http://schemas.openxmlformats.org/drawingml/2006/main" noChangeAspect="1"/>
+            </wp:cNvGraphicFramePr>
+            <a:graphic xmlns:a="http://schemas.openxmlformats.org/drawingml/2006/main">
+              <a:graphicData uri="http://schemas.openxmlformats.org/drawingml/2006/picture">
+                <pic:pic xmlns:pic="http://schemas.openxmlformats.org/drawingml/2006/picture">
+                  <pic:nvPicPr>
+                    <pic:cNvPr id="1" name=""/>
+                    <pic:cNvPicPr/>
+                  </pic:nvPicPr>
+                  <pic:blipFill>
+                    <a:blip r:embed="rId5"/>
+                    <a:stretch>
+                      <a:fillRect/>
+                    </a:stretch>
+                  </pic:blipFill>
+                  <pic:spPr>
+                    <a:xfrm>
+                      <a:off x="0" y="0"/>
+                      <a:ext cx="5940425" cy="2230120"/>
+                    </a:xfrm>
+                    <a:prstGeom prst="rect">
+                      <a:avLst/>
+                    </a:prstGeom>
+                  </pic:spPr>
+                </pic:pic>
+              </a:graphicData>
+            </a:graphic>
+          </wp:inline>
+        </w:drawing>
+      </w:r>
+    </w:p>
+    <w:p/>
+    <w:p>
+      <w:proofErr w:type="spellStart"/>
+      <w:r>
+        <w:t>Graceful</w:t>
+      </w:r>
+      <w:proofErr w:type="spellEnd"/>
+      <w:r>
+        <w:t xml:space="preserve"> </w:t>
+      </w:r>
+      <w:proofErr w:type="spellStart"/>
+      <w:r>
+        <w:t>degradation</w:t>
+      </w:r>
+      <w:proofErr w:type="spellEnd"/>
+      <w:r>
+        <w:t xml:space="preserve"> - Практика создания приложения для современных браузеров с сохранением его функциональности в старых браузерах.</w:t>
+      </w:r>
+    </w:p>
+    <w:p>
+      <w:proofErr w:type="spellStart"/>
+      <w:r>
+        <w:t>Progressive</w:t>
+      </w:r>
+      <w:proofErr w:type="spellEnd"/>
+      <w:r>
+        <w:t xml:space="preserve"> </w:t>
+      </w:r>
+      <w:proofErr w:type="spellStart"/>
+      <w:r>
+        <w:t>enhancement</w:t>
+      </w:r>
+      <w:proofErr w:type="spellEnd"/>
+      <w:r>
+        <w:t xml:space="preserve"> - Практика создания приложения для базового уровня пользовательского опыта, но добавление функциональных улучшений, когда браузер поддерживает их.</w:t>
+      </w:r>
+    </w:p>
+    <w:p/>
+    <w:p>
+      <w:pPr>
+        <w:rPr>
+          <w:lang w:val="en-US"/>
+        </w:rPr>
+      </w:pPr>
+      <w:r>
+        <w:rPr>
+          <w:lang w:val="en-US"/>
+        </w:rPr>
+        <w:t>CSS:</w:t>
+      </w:r>
+    </w:p>
+    <w:p>
+      <w:r>
+        <w:t xml:space="preserve">Избегать </w:t>
+      </w:r>
       <w:bookmarkStart w:id="4" w:name="_GoBack"/>
       <w:bookmarkEnd w:id="4"/>
-      <w:proofErr w:type="spellEnd"/>
-    </w:p>
-    <w:p>
-      <w:proofErr w:type="spellStart"/>
-      <w:r>
-        <w:t>Капчеринг</w:t>
-      </w:r>
-      <w:proofErr w:type="spellEnd"/>
-      <w:r>
-        <w:t>(</w:t>
-      </w:r>
-      <w:r>
-        <w:rPr>
-          <w:lang w:val="en-US"/>
-        </w:rPr>
-        <w:t>true</w:t>
-      </w:r>
-      <w:r>
-        <w:t>)</w:t>
-      </w:r>
-      <w:r>
-        <w:t xml:space="preserve"> и </w:t>
-      </w:r>
-      <w:proofErr w:type="spellStart"/>
-      <w:r>
-        <w:t>баблинг</w:t>
-      </w:r>
-      <w:proofErr w:type="spellEnd"/>
-      <w:r>
-        <w:t>(</w:t>
-      </w:r>
-      <w:r>
-        <w:rPr>
-          <w:lang w:val="en-US"/>
-        </w:rPr>
-        <w:t>false</w:t>
-      </w:r>
-      <w:r>
-        <w:t>)</w:t>
-      </w:r>
-    </w:p>
-    <w:p>
-      <w:pPr>
-        <w:rPr>
-          <w:lang w:val="en-US"/>
-        </w:rPr>
-      </w:pPr>
-      <w:proofErr w:type="spellStart"/>
-      <w:r>
-        <w:rPr>
-          <w:lang w:val="en-US"/>
-        </w:rPr>
-        <w:t>itBubbles</w:t>
-      </w:r>
-      <w:proofErr w:type="spellEnd"/>
-      <w:r>
-        <w:rPr>
-          <w:lang w:val="en-US"/>
-        </w:rPr>
-        <w:t xml:space="preserve"> = </w:t>
-      </w:r>
-      <w:proofErr w:type="spellStart"/>
+      <w:r>
+        <w:t>те стили,</w:t>
+      </w:r>
+      <w:r>
+        <w:t xml:space="preserve"> которые вызывают </w:t>
+      </w:r>
+      <w:proofErr w:type="spellStart"/>
+      <w:r>
+        <w:t>reflow</w:t>
+      </w:r>
+      <w:proofErr w:type="spellEnd"/>
+      <w:r>
+        <w:t xml:space="preserve">, </w:t>
+      </w:r>
+      <w:proofErr w:type="spellStart"/>
+      <w:r>
+        <w:t>repaint</w:t>
+      </w:r>
+      <w:proofErr w:type="spellEnd"/>
+      <w:r>
+        <w:t xml:space="preserve">, </w:t>
+      </w:r>
+      <w:proofErr w:type="spellStart"/>
+      <w:r>
+        <w:t>and</w:t>
+      </w:r>
+      <w:proofErr w:type="spellEnd"/>
+      <w:r>
+        <w:t xml:space="preserve"> </w:t>
+      </w:r>
+      <w:proofErr w:type="spellStart"/>
+      <w:r>
+        <w:t>compositing</w:t>
+      </w:r>
+      <w:proofErr w:type="spellEnd"/>
+    </w:p>
+    <w:p>
+      <w:pPr>
+        <w:spacing w:before="100" w:beforeAutospacing="1" w:after="100" w:afterAutospacing="1" w:line="240" w:lineRule="auto"/>
+        <w:outlineLvl w:val="2"/>
+        <w:rPr>
+          <w:rFonts w:ascii="Times New Roman" w:eastAsia="Times New Roman" w:hAnsi="Times New Roman" w:cs="Times New Roman"/>
+          <w:b/>
+          <w:bCs/>
+          <w:sz w:val="27"/>
+          <w:szCs w:val="27"/>
+          <w:lang w:eastAsia="ru-RU"/>
+        </w:rPr>
+      </w:pPr>
+      <w:proofErr w:type="spellStart"/>
+      <w:r>
+        <w:rPr>
+          <w:rFonts w:ascii="Times New Roman" w:eastAsia="Times New Roman" w:hAnsi="Times New Roman" w:cs="Times New Roman"/>
+          <w:b/>
+          <w:bCs/>
+          <w:sz w:val="27"/>
+          <w:szCs w:val="27"/>
+          <w:lang w:eastAsia="ru-RU"/>
+        </w:rPr>
+        <w:t>What</w:t>
+      </w:r>
+      <w:proofErr w:type="spellEnd"/>
+      <w:r>
+        <w:rPr>
+          <w:rFonts w:ascii="Times New Roman" w:eastAsia="Times New Roman" w:hAnsi="Times New Roman" w:cs="Times New Roman"/>
+          <w:b/>
+          <w:bCs/>
+          <w:sz w:val="27"/>
+          <w:szCs w:val="27"/>
+          <w:lang w:eastAsia="ru-RU"/>
+        </w:rPr>
+        <w:t xml:space="preserve"> </w:t>
+      </w:r>
+      <w:proofErr w:type="spellStart"/>
+      <w:r>
+        <w:rPr>
+          <w:rFonts w:ascii="Times New Roman" w:eastAsia="Times New Roman" w:hAnsi="Times New Roman" w:cs="Times New Roman"/>
+          <w:b/>
+          <w:bCs/>
+          <w:sz w:val="27"/>
+          <w:szCs w:val="27"/>
+          <w:lang w:eastAsia="ru-RU"/>
+        </w:rPr>
+        <w:t>causes</w:t>
+      </w:r>
+      <w:proofErr w:type="spellEnd"/>
+      <w:r>
+        <w:rPr>
+          <w:rFonts w:ascii="Times New Roman" w:eastAsia="Times New Roman" w:hAnsi="Times New Roman" w:cs="Times New Roman"/>
+          <w:b/>
+          <w:bCs/>
+          <w:sz w:val="27"/>
+          <w:szCs w:val="27"/>
+          <w:lang w:eastAsia="ru-RU"/>
+        </w:rPr>
+        <w:t xml:space="preserve"> </w:t>
+      </w:r>
+      <w:proofErr w:type="spellStart"/>
+      <w:r>
+        <w:rPr>
+          <w:rFonts w:ascii="Times New Roman" w:eastAsia="Times New Roman" w:hAnsi="Times New Roman" w:cs="Times New Roman"/>
+          <w:b/>
+          <w:bCs/>
+          <w:sz w:val="27"/>
+          <w:szCs w:val="27"/>
+          <w:lang w:eastAsia="ru-RU"/>
+        </w:rPr>
+        <w:t>reflow</w:t>
+      </w:r>
+      <w:proofErr w:type="spellEnd"/>
+      <w:r>
+        <w:rPr>
+          <w:rFonts w:ascii="Times New Roman" w:eastAsia="Times New Roman" w:hAnsi="Times New Roman" w:cs="Times New Roman"/>
+          <w:b/>
+          <w:bCs/>
+          <w:sz w:val="27"/>
+          <w:szCs w:val="27"/>
+          <w:lang w:eastAsia="ru-RU"/>
+        </w:rPr>
+        <w:t>?</w:t>
+      </w:r>
+    </w:p>
+    <w:p>
+      <w:pPr>
+        <w:numPr>
+          <w:ilvl w:val="0"/>
+          <w:numId w:val="9"/>
+        </w:numPr>
+        <w:spacing w:before="100" w:beforeAutospacing="1" w:after="100" w:afterAutospacing="1" w:line="240" w:lineRule="auto"/>
+        <w:rPr>
+          <w:rFonts w:ascii="Times New Roman" w:eastAsia="Times New Roman" w:hAnsi="Times New Roman" w:cs="Times New Roman"/>
+          <w:sz w:val="24"/>
+          <w:szCs w:val="24"/>
+          <w:lang w:val="en-US" w:eastAsia="ru-RU"/>
+        </w:rPr>
+      </w:pPr>
+      <w:r>
+        <w:rPr>
+          <w:rFonts w:ascii="Times New Roman" w:eastAsia="Times New Roman" w:hAnsi="Times New Roman" w:cs="Times New Roman"/>
+          <w:sz w:val="24"/>
+          <w:szCs w:val="24"/>
+          <w:lang w:val="en-US" w:eastAsia="ru-RU"/>
+        </w:rPr>
+        <w:t xml:space="preserve">DOM manipulation </w:t>
+      </w:r>
       <w:proofErr w:type="gramStart"/>
       <w:r>
         <w:rPr>
-          <w:lang w:val="en-US"/>
-        </w:rPr>
-        <w:t>event.bubbles</w:t>
-      </w:r>
-      <w:proofErr w:type="spellEnd"/>
+          <w:rFonts w:ascii="Times New Roman" w:eastAsia="Times New Roman" w:hAnsi="Times New Roman" w:cs="Times New Roman"/>
+          <w:sz w:val="24"/>
+          <w:szCs w:val="24"/>
+          <w:lang w:val="en-US" w:eastAsia="ru-RU"/>
+        </w:rPr>
+        <w:t>( adding</w:t>
+      </w:r>
       <w:proofErr w:type="gramEnd"/>
-    </w:p>
-    <w:p>
-      <w:pPr>
-        <w:rPr>
-          <w:lang w:val="en-US"/>
-        </w:rPr>
-      </w:pPr>
-      <w:proofErr w:type="spellStart"/>
-      <w:r>
-        <w:rPr>
-          <w:lang w:val="en-US"/>
-        </w:rPr>
-        <w:t>isCanPrevent</w:t>
-      </w:r>
-      <w:proofErr w:type="spellEnd"/>
-      <w:r>
-        <w:rPr>
-          <w:lang w:val="en-US"/>
-        </w:rPr>
-        <w:t xml:space="preserve"> = </w:t>
-      </w:r>
-      <w:proofErr w:type="spellStart"/>
-      <w:proofErr w:type="gramStart"/>
-      <w:r>
-        <w:rPr>
-          <w:lang w:val="en-US"/>
-        </w:rPr>
-        <w:t>event.cancelable</w:t>
-      </w:r>
-      <w:proofErr w:type="spellEnd"/>
-      <w:proofErr w:type="gramEnd"/>
-      <w:r>
-        <w:rPr>
-          <w:lang w:val="en-US"/>
-        </w:rPr>
-        <w:t xml:space="preserve"> (resize, scroll, load)</w:t>
-      </w:r>
-    </w:p>
-    <w:p>
-      <w:pPr>
-        <w:rPr>
-          <w:lang w:val="en-US"/>
-        </w:rPr>
-      </w:pPr>
-      <w:proofErr w:type="spellStart"/>
-      <w:r>
-        <w:rPr>
-          <w:lang w:val="en-US"/>
-        </w:rPr>
-        <w:t>stopPropagation</w:t>
-      </w:r>
-      <w:proofErr w:type="spellEnd"/>
-      <w:r>
-        <w:rPr>
-          <w:lang w:val="en-US"/>
-        </w:rPr>
-        <w:t xml:space="preserve"> </w:t>
-      </w:r>
-      <w:r>
-        <w:rPr>
-          <w:lang w:val="en-US"/>
-        </w:rPr>
-        <w:t>–</w:t>
-      </w:r>
-      <w:r>
-        <w:rPr>
-          <w:lang w:val="en-US"/>
-        </w:rPr>
-        <w:t xml:space="preserve"> </w:t>
-      </w:r>
-      <w:r>
-        <w:t>п</w:t>
-      </w:r>
-      <w:r>
-        <w:t>рерывает</w:t>
-      </w:r>
-      <w:r>
-        <w:rPr>
-          <w:lang w:val="en-US"/>
-        </w:rPr>
-        <w:t xml:space="preserve"> </w:t>
-      </w:r>
-      <w:r>
-        <w:t>события</w:t>
-      </w:r>
-      <w:r>
-        <w:rPr>
-          <w:lang w:val="en-US"/>
-        </w:rPr>
-        <w:t xml:space="preserve"> </w:t>
-      </w:r>
-      <w:r>
-        <w:t>по</w:t>
-      </w:r>
-      <w:r>
-        <w:rPr>
-          <w:lang w:val="en-US"/>
-        </w:rPr>
-        <w:t xml:space="preserve"> </w:t>
-      </w:r>
-      <w:r>
-        <w:t>дереву</w:t>
-      </w:r>
-    </w:p>
-    <w:p>
-      <w:pPr>
-        <w:rPr>
-          <w:lang w:val="en-US"/>
-        </w:rPr>
-      </w:pPr>
-      <w:proofErr w:type="spellStart"/>
-      <w:r>
-        <w:rPr>
-          <w:lang w:val="en-US"/>
-        </w:rPr>
-        <w:t>stopImmediatePropagation</w:t>
-      </w:r>
-      <w:proofErr w:type="spellEnd"/>
-      <w:r>
-        <w:rPr>
-          <w:lang w:val="en-US"/>
-        </w:rPr>
-        <w:t xml:space="preserve"> – </w:t>
-      </w:r>
-      <w:r>
-        <w:t>отменяет</w:t>
-      </w:r>
-      <w:r>
-        <w:rPr>
-          <w:lang w:val="en-US"/>
-        </w:rPr>
-        <w:t xml:space="preserve"> </w:t>
-      </w:r>
-      <w:r>
-        <w:t>прочие</w:t>
-      </w:r>
-      <w:r>
-        <w:rPr>
-          <w:lang w:val="en-US"/>
-        </w:rPr>
-        <w:t xml:space="preserve"> </w:t>
-      </w:r>
-      <w:r>
-        <w:t>события</w:t>
-      </w:r>
-      <w:r>
-        <w:rPr>
-          <w:lang w:val="en-US"/>
-        </w:rPr>
-        <w:t xml:space="preserve"> + </w:t>
-      </w:r>
-      <w:proofErr w:type="spellStart"/>
-      <w:r>
-        <w:rPr>
-          <w:lang w:val="en-US"/>
-        </w:rPr>
-        <w:t>stopPropagation</w:t>
-      </w:r>
-      <w:proofErr w:type="spellEnd"/>
-    </w:p>
-    <w:p>
-      <w:pPr>
-        <w:rPr>
-          <w:lang w:val="en-US"/>
-        </w:rPr>
-      </w:pPr>
-    </w:p>
-    <w:p>
-      <w:pPr>
-        <w:rPr>
-          <w:lang w:val="en-US"/>
-        </w:rPr>
-      </w:pPr>
-    </w:p>
-    <w:p>
-      <w:pPr>
-        <w:rPr>
-          <w:lang w:val="en-US"/>
-        </w:rPr>
-      </w:pPr>
-      <w:r>
-        <w:t>как</w:t>
-      </w:r>
-      <w:r>
-        <w:rPr>
-          <w:lang w:val="en-US"/>
-        </w:rPr>
-        <w:t xml:space="preserve"> </w:t>
-      </w:r>
-      <w:r>
-        <w:t>запретить</w:t>
-      </w:r>
-      <w:r>
-        <w:rPr>
-          <w:lang w:val="en-US"/>
-        </w:rPr>
-        <w:t xml:space="preserve"> </w:t>
-      </w:r>
-      <w:r>
-        <w:rPr>
-          <w:lang w:val="en-US"/>
-        </w:rPr>
-        <w:t>http-</w:t>
-      </w:r>
-      <w:r>
-        <w:t>кеширование</w:t>
-      </w:r>
-      <w:r>
-        <w:rPr>
-          <w:lang w:val="en-US"/>
-        </w:rPr>
-        <w:t xml:space="preserve"> - cache-control: no-store</w:t>
-      </w:r>
-    </w:p>
-    <w:p>
-      <w:proofErr w:type="spellStart"/>
-      <w:r>
-        <w:t>закешировать</w:t>
-      </w:r>
-      <w:proofErr w:type="spellEnd"/>
-      <w:r>
-        <w:t xml:space="preserve"> на время </w:t>
-      </w:r>
-      <w:r>
-        <w:t>–</w:t>
-      </w:r>
-      <w:r>
-        <w:t xml:space="preserve"> </w:t>
-      </w:r>
-      <w:r>
-        <w:rPr>
-          <w:lang w:val="en-US"/>
-        </w:rPr>
-        <w:t>expires</w:t>
-      </w:r>
-      <w:r>
-        <w:t xml:space="preserve">, </w:t>
-      </w:r>
-      <w:r>
-        <w:rPr>
-          <w:lang w:val="en-US"/>
-        </w:rPr>
-        <w:t>max</w:t>
-      </w:r>
-      <w:r>
-        <w:t>-</w:t>
-      </w:r>
-      <w:r>
-        <w:rPr>
-          <w:lang w:val="en-US"/>
-        </w:rPr>
-        <w:t>age</w:t>
-      </w:r>
-      <w:r>
-        <w:t>=3600</w:t>
-      </w:r>
-    </w:p>
-    <w:p>
-      <w:pPr>
-        <w:rPr>
-          <w:lang w:val="en-US"/>
-        </w:rPr>
-      </w:pPr>
-      <w:r>
-        <w:t>валидация</w:t>
-      </w:r>
-      <w:r>
-        <w:rPr>
-          <w:lang w:val="en-US"/>
-        </w:rPr>
-        <w:t xml:space="preserve"> </w:t>
-      </w:r>
-      <w:r>
-        <w:rPr>
-          <w:lang w:val="en-US"/>
-        </w:rPr>
-        <w:t xml:space="preserve">if-modified-since or </w:t>
-      </w:r>
-      <w:proofErr w:type="spellStart"/>
-      <w:r>
-        <w:rPr>
-          <w:lang w:val="en-US"/>
-        </w:rPr>
-        <w:t>etag</w:t>
-      </w:r>
-      <w:proofErr w:type="spellEnd"/>
-    </w:p>
-    <w:p>
-      <w:r>
-        <w:rPr>
-          <w:lang w:val="en-US"/>
-        </w:rPr>
-        <w:t>proxy</w:t>
-      </w:r>
-      <w:r>
-        <w:t xml:space="preserve"> </w:t>
-      </w:r>
-      <w:r>
-        <w:t>находится между браузером и сервером</w:t>
-      </w:r>
-      <w:r>
-        <w:t xml:space="preserve">. Разрешить кэширование на стороне прокси – </w:t>
-      </w:r>
-      <w:r>
-        <w:rPr>
-          <w:lang w:val="en-US"/>
-        </w:rPr>
-        <w:t>cache</w:t>
-      </w:r>
-      <w:r>
-        <w:t>-</w:t>
-      </w:r>
-      <w:r>
-        <w:rPr>
-          <w:lang w:val="en-US"/>
-        </w:rPr>
-        <w:t>control</w:t>
-      </w:r>
-      <w:r>
-        <w:t xml:space="preserve">: </w:t>
-      </w:r>
-      <w:r>
-        <w:rPr>
-          <w:lang w:val="en-US"/>
-        </w:rPr>
-        <w:t>public</w:t>
-      </w:r>
-      <w:r>
-        <w:t xml:space="preserve">, </w:t>
-      </w:r>
-      <w:r>
-        <w:rPr>
-          <w:lang w:val="en-US"/>
-        </w:rPr>
-        <w:t>private</w:t>
-      </w:r>
-      <w:r>
-        <w:t xml:space="preserve"> </w:t>
-      </w:r>
-      <w:r>
-        <w:t xml:space="preserve">– </w:t>
-      </w:r>
-      <w:r>
-        <w:t>разрешить только на стороне браузера</w:t>
-      </w:r>
-      <w:r>
-        <w:t>.</w:t>
-      </w:r>
-    </w:p>
-    <w:p>
-      <w:r>
-        <w:t xml:space="preserve">Управлять кэшем из </w:t>
-      </w:r>
-      <w:proofErr w:type="spellStart"/>
-      <w:r>
-        <w:rPr>
-          <w:lang w:val="en-US"/>
-        </w:rPr>
-        <w:t>js</w:t>
-      </w:r>
-      <w:proofErr w:type="spellEnd"/>
-      <w:r>
-        <w:t xml:space="preserve"> </w:t>
-      </w:r>
-      <w:r>
-        <w:t>нельзя.</w:t>
-      </w:r>
+      <w:r>
+        <w:rPr>
+          <w:rFonts w:ascii="Times New Roman" w:eastAsia="Times New Roman" w:hAnsi="Times New Roman" w:cs="Times New Roman"/>
+          <w:sz w:val="24"/>
+          <w:szCs w:val="24"/>
+          <w:lang w:val="en-US" w:eastAsia="ru-RU"/>
+        </w:rPr>
+        <w:t>, removing, changing )</w:t>
+      </w:r>
+    </w:p>
+    <w:p>
+      <w:pPr>
+        <w:numPr>
+          <w:ilvl w:val="0"/>
+          <w:numId w:val="9"/>
+        </w:numPr>
+        <w:spacing w:before="100" w:beforeAutospacing="1" w:after="100" w:afterAutospacing="1" w:line="240" w:lineRule="auto"/>
+        <w:rPr>
+          <w:rFonts w:ascii="Times New Roman" w:eastAsia="Times New Roman" w:hAnsi="Times New Roman" w:cs="Times New Roman"/>
+          <w:sz w:val="24"/>
+          <w:szCs w:val="24"/>
+          <w:lang w:eastAsia="ru-RU"/>
+        </w:rPr>
+      </w:pPr>
+      <w:proofErr w:type="spellStart"/>
+      <w:r>
+        <w:rPr>
+          <w:rFonts w:ascii="Times New Roman" w:eastAsia="Times New Roman" w:hAnsi="Times New Roman" w:cs="Times New Roman"/>
+          <w:sz w:val="24"/>
+          <w:szCs w:val="24"/>
+          <w:lang w:eastAsia="ru-RU"/>
+        </w:rPr>
+        <w:t>Changing</w:t>
+      </w:r>
+      <w:proofErr w:type="spellEnd"/>
+      <w:r>
+        <w:rPr>
+          <w:rFonts w:ascii="Times New Roman" w:eastAsia="Times New Roman" w:hAnsi="Times New Roman" w:cs="Times New Roman"/>
+          <w:sz w:val="24"/>
+          <w:szCs w:val="24"/>
+          <w:lang w:eastAsia="ru-RU"/>
+        </w:rPr>
+        <w:t xml:space="preserve"> </w:t>
+      </w:r>
+      <w:proofErr w:type="spellStart"/>
+      <w:r>
+        <w:rPr>
+          <w:rFonts w:ascii="Times New Roman" w:eastAsia="Times New Roman" w:hAnsi="Times New Roman" w:cs="Times New Roman"/>
+          <w:sz w:val="24"/>
+          <w:szCs w:val="24"/>
+          <w:lang w:eastAsia="ru-RU"/>
+        </w:rPr>
+        <w:t>the</w:t>
+      </w:r>
+      <w:proofErr w:type="spellEnd"/>
+      <w:r>
+        <w:rPr>
+          <w:rFonts w:ascii="Times New Roman" w:eastAsia="Times New Roman" w:hAnsi="Times New Roman" w:cs="Times New Roman"/>
+          <w:sz w:val="24"/>
+          <w:szCs w:val="24"/>
+          <w:lang w:eastAsia="ru-RU"/>
+        </w:rPr>
+        <w:t xml:space="preserve"> </w:t>
+      </w:r>
+      <w:proofErr w:type="spellStart"/>
+      <w:r>
+        <w:rPr>
+          <w:rFonts w:ascii="Times New Roman" w:eastAsia="Times New Roman" w:hAnsi="Times New Roman" w:cs="Times New Roman"/>
+          <w:sz w:val="24"/>
+          <w:szCs w:val="24"/>
+          <w:lang w:eastAsia="ru-RU"/>
+        </w:rPr>
+        <w:t>content</w:t>
+      </w:r>
+      <w:proofErr w:type="spellEnd"/>
+      <w:r>
+        <w:rPr>
+          <w:rFonts w:ascii="Times New Roman" w:eastAsia="Times New Roman" w:hAnsi="Times New Roman" w:cs="Times New Roman"/>
+          <w:sz w:val="24"/>
+          <w:szCs w:val="24"/>
+          <w:lang w:eastAsia="ru-RU"/>
+        </w:rPr>
+        <w:t xml:space="preserve"> </w:t>
+      </w:r>
+      <w:proofErr w:type="spellStart"/>
+      <w:r>
+        <w:rPr>
+          <w:rFonts w:ascii="Times New Roman" w:eastAsia="Times New Roman" w:hAnsi="Times New Roman" w:cs="Times New Roman"/>
+          <w:sz w:val="24"/>
+          <w:szCs w:val="24"/>
+          <w:lang w:eastAsia="ru-RU"/>
+        </w:rPr>
+        <w:t>of</w:t>
+      </w:r>
+      <w:proofErr w:type="spellEnd"/>
+      <w:r>
+        <w:rPr>
+          <w:rFonts w:ascii="Times New Roman" w:eastAsia="Times New Roman" w:hAnsi="Times New Roman" w:cs="Times New Roman"/>
+          <w:sz w:val="24"/>
+          <w:szCs w:val="24"/>
+          <w:lang w:eastAsia="ru-RU"/>
+        </w:rPr>
+        <w:t xml:space="preserve"> </w:t>
+      </w:r>
+      <w:proofErr w:type="spellStart"/>
+      <w:r>
+        <w:rPr>
+          <w:rFonts w:ascii="Times New Roman" w:eastAsia="Times New Roman" w:hAnsi="Times New Roman" w:cs="Times New Roman"/>
+          <w:sz w:val="24"/>
+          <w:szCs w:val="24"/>
+          <w:lang w:eastAsia="ru-RU"/>
+        </w:rPr>
+        <w:t>elements</w:t>
+      </w:r>
+      <w:proofErr w:type="spellEnd"/>
+    </w:p>
+    <w:p>
+      <w:pPr>
+        <w:numPr>
+          <w:ilvl w:val="0"/>
+          <w:numId w:val="9"/>
+        </w:numPr>
+        <w:spacing w:before="100" w:beforeAutospacing="1" w:after="100" w:afterAutospacing="1" w:line="240" w:lineRule="auto"/>
+        <w:rPr>
+          <w:rFonts w:ascii="Times New Roman" w:eastAsia="Times New Roman" w:hAnsi="Times New Roman" w:cs="Times New Roman"/>
+          <w:sz w:val="24"/>
+          <w:szCs w:val="24"/>
+          <w:lang w:eastAsia="ru-RU"/>
+        </w:rPr>
+      </w:pPr>
+      <w:proofErr w:type="spellStart"/>
+      <w:r>
+        <w:rPr>
+          <w:rFonts w:ascii="Times New Roman" w:eastAsia="Times New Roman" w:hAnsi="Times New Roman" w:cs="Times New Roman"/>
+          <w:sz w:val="24"/>
+          <w:szCs w:val="24"/>
+          <w:lang w:eastAsia="ru-RU"/>
+        </w:rPr>
+        <w:t>Recalculation</w:t>
+      </w:r>
+      <w:proofErr w:type="spellEnd"/>
+      <w:r>
+        <w:rPr>
+          <w:rFonts w:ascii="Times New Roman" w:eastAsia="Times New Roman" w:hAnsi="Times New Roman" w:cs="Times New Roman"/>
+          <w:sz w:val="24"/>
+          <w:szCs w:val="24"/>
+          <w:lang w:eastAsia="ru-RU"/>
+        </w:rPr>
+        <w:t xml:space="preserve"> </w:t>
+      </w:r>
+      <w:proofErr w:type="spellStart"/>
+      <w:r>
+        <w:rPr>
+          <w:rFonts w:ascii="Times New Roman" w:eastAsia="Times New Roman" w:hAnsi="Times New Roman" w:cs="Times New Roman"/>
+          <w:sz w:val="24"/>
+          <w:szCs w:val="24"/>
+          <w:lang w:eastAsia="ru-RU"/>
+        </w:rPr>
+        <w:t>or</w:t>
+      </w:r>
+      <w:proofErr w:type="spellEnd"/>
+      <w:r>
+        <w:rPr>
+          <w:rFonts w:ascii="Times New Roman" w:eastAsia="Times New Roman" w:hAnsi="Times New Roman" w:cs="Times New Roman"/>
+          <w:sz w:val="24"/>
+          <w:szCs w:val="24"/>
+          <w:lang w:eastAsia="ru-RU"/>
+        </w:rPr>
+        <w:t xml:space="preserve"> </w:t>
+      </w:r>
+      <w:proofErr w:type="spellStart"/>
+      <w:r>
+        <w:rPr>
+          <w:rFonts w:ascii="Times New Roman" w:eastAsia="Times New Roman" w:hAnsi="Times New Roman" w:cs="Times New Roman"/>
+          <w:sz w:val="24"/>
+          <w:szCs w:val="24"/>
+          <w:lang w:eastAsia="ru-RU"/>
+        </w:rPr>
+        <w:t>changing</w:t>
+      </w:r>
+      <w:proofErr w:type="spellEnd"/>
+      <w:r>
+        <w:rPr>
+          <w:rFonts w:ascii="Times New Roman" w:eastAsia="Times New Roman" w:hAnsi="Times New Roman" w:cs="Times New Roman"/>
+          <w:sz w:val="24"/>
+          <w:szCs w:val="24"/>
+          <w:lang w:eastAsia="ru-RU"/>
+        </w:rPr>
+        <w:t xml:space="preserve"> CSS </w:t>
+      </w:r>
+      <w:proofErr w:type="spellStart"/>
+      <w:r>
+        <w:rPr>
+          <w:rFonts w:ascii="Times New Roman" w:eastAsia="Times New Roman" w:hAnsi="Times New Roman" w:cs="Times New Roman"/>
+          <w:sz w:val="24"/>
+          <w:szCs w:val="24"/>
+          <w:lang w:eastAsia="ru-RU"/>
+        </w:rPr>
+        <w:t>properties</w:t>
+      </w:r>
+      <w:proofErr w:type="spellEnd"/>
+    </w:p>
+    <w:p>
+      <w:pPr>
+        <w:numPr>
+          <w:ilvl w:val="0"/>
+          <w:numId w:val="9"/>
+        </w:numPr>
+        <w:spacing w:before="100" w:beforeAutospacing="1" w:after="100" w:afterAutospacing="1" w:line="240" w:lineRule="auto"/>
+        <w:rPr>
+          <w:rFonts w:ascii="Times New Roman" w:eastAsia="Times New Roman" w:hAnsi="Times New Roman" w:cs="Times New Roman"/>
+          <w:sz w:val="24"/>
+          <w:szCs w:val="24"/>
+          <w:lang w:eastAsia="ru-RU"/>
+        </w:rPr>
+      </w:pPr>
+      <w:proofErr w:type="spellStart"/>
+      <w:r>
+        <w:rPr>
+          <w:rFonts w:ascii="Times New Roman" w:eastAsia="Times New Roman" w:hAnsi="Times New Roman" w:cs="Times New Roman"/>
+          <w:sz w:val="24"/>
+          <w:szCs w:val="24"/>
+          <w:lang w:eastAsia="ru-RU"/>
+        </w:rPr>
+        <w:t>Browser</w:t>
+      </w:r>
+      <w:proofErr w:type="spellEnd"/>
+      <w:r>
+        <w:rPr>
+          <w:rFonts w:ascii="Times New Roman" w:eastAsia="Times New Roman" w:hAnsi="Times New Roman" w:cs="Times New Roman"/>
+          <w:sz w:val="24"/>
+          <w:szCs w:val="24"/>
+          <w:lang w:eastAsia="ru-RU"/>
+        </w:rPr>
+        <w:t xml:space="preserve"> </w:t>
+      </w:r>
+      <w:proofErr w:type="spellStart"/>
+      <w:r>
+        <w:rPr>
+          <w:rFonts w:ascii="Times New Roman" w:eastAsia="Times New Roman" w:hAnsi="Times New Roman" w:cs="Times New Roman"/>
+          <w:sz w:val="24"/>
+          <w:szCs w:val="24"/>
+          <w:lang w:eastAsia="ru-RU"/>
+        </w:rPr>
+        <w:t>window</w:t>
+      </w:r>
+      <w:proofErr w:type="spellEnd"/>
+      <w:r>
+        <w:rPr>
+          <w:rFonts w:ascii="Times New Roman" w:eastAsia="Times New Roman" w:hAnsi="Times New Roman" w:cs="Times New Roman"/>
+          <w:sz w:val="24"/>
+          <w:szCs w:val="24"/>
+          <w:lang w:eastAsia="ru-RU"/>
+        </w:rPr>
+        <w:t xml:space="preserve"> </w:t>
+      </w:r>
+      <w:proofErr w:type="spellStart"/>
+      <w:r>
+        <w:rPr>
+          <w:rFonts w:ascii="Times New Roman" w:eastAsia="Times New Roman" w:hAnsi="Times New Roman" w:cs="Times New Roman"/>
+          <w:sz w:val="24"/>
+          <w:szCs w:val="24"/>
+          <w:lang w:eastAsia="ru-RU"/>
+        </w:rPr>
+        <w:t>size</w:t>
+      </w:r>
+      <w:proofErr w:type="spellEnd"/>
+      <w:r>
+        <w:rPr>
+          <w:rFonts w:ascii="Times New Roman" w:eastAsia="Times New Roman" w:hAnsi="Times New Roman" w:cs="Times New Roman"/>
+          <w:sz w:val="24"/>
+          <w:szCs w:val="24"/>
+          <w:lang w:eastAsia="ru-RU"/>
+        </w:rPr>
+        <w:t xml:space="preserve"> </w:t>
+      </w:r>
+      <w:proofErr w:type="spellStart"/>
+      <w:r>
+        <w:rPr>
+          <w:rFonts w:ascii="Times New Roman" w:eastAsia="Times New Roman" w:hAnsi="Times New Roman" w:cs="Times New Roman"/>
+          <w:sz w:val="24"/>
+          <w:szCs w:val="24"/>
+          <w:lang w:eastAsia="ru-RU"/>
+        </w:rPr>
+        <w:t>manipulation</w:t>
+      </w:r>
+      <w:proofErr w:type="spellEnd"/>
+    </w:p>
+    <w:p>
+      <w:pPr>
+        <w:pStyle w:val="3"/>
+        <w:rPr>
+          <w:lang w:val="en-US"/>
+        </w:rPr>
+      </w:pPr>
+      <w:r>
+        <w:rPr>
+          <w:lang w:val="en-US"/>
+        </w:rPr>
+        <w:t>How to avoid reflow?</w:t>
+      </w:r>
+    </w:p>
+    <w:p>
+      <w:pPr>
+        <w:pStyle w:val="a4"/>
+        <w:rPr>
+          <w:lang w:val="en-US"/>
+        </w:rPr>
+      </w:pPr>
+      <w:r>
+        <w:rPr>
+          <w:lang w:val="en-US"/>
+        </w:rPr>
+        <w:t>Try to avoid doing things in the above list and some more in the below</w:t>
+      </w:r>
+    </w:p>
+    <w:p>
+      <w:pPr>
+        <w:numPr>
+          <w:ilvl w:val="0"/>
+          <w:numId w:val="10"/>
+        </w:numPr>
+        <w:spacing w:before="100" w:beforeAutospacing="1" w:after="100" w:afterAutospacing="1" w:line="240" w:lineRule="auto"/>
+      </w:pPr>
+      <w:proofErr w:type="spellStart"/>
+      <w:r>
+        <w:t>avoid</w:t>
+      </w:r>
+      <w:proofErr w:type="spellEnd"/>
+      <w:r>
+        <w:t xml:space="preserve"> </w:t>
+      </w:r>
+      <w:proofErr w:type="spellStart"/>
+      <w:r>
+        <w:t>setting</w:t>
+      </w:r>
+      <w:proofErr w:type="spellEnd"/>
+      <w:r>
+        <w:t xml:space="preserve"> </w:t>
+      </w:r>
+      <w:proofErr w:type="spellStart"/>
+      <w:r>
+        <w:t>multiple</w:t>
+      </w:r>
+      <w:proofErr w:type="spellEnd"/>
+      <w:r>
+        <w:t xml:space="preserve"> </w:t>
+      </w:r>
+      <w:proofErr w:type="spellStart"/>
+      <w:r>
+        <w:t>inline</w:t>
+      </w:r>
+      <w:proofErr w:type="spellEnd"/>
+      <w:r>
+        <w:t xml:space="preserve"> </w:t>
+      </w:r>
+      <w:proofErr w:type="spellStart"/>
+      <w:r>
+        <w:t>style</w:t>
+      </w:r>
+      <w:proofErr w:type="spellEnd"/>
+    </w:p>
+    <w:p>
+      <w:pPr>
+        <w:numPr>
+          <w:ilvl w:val="0"/>
+          <w:numId w:val="10"/>
+        </w:numPr>
+        <w:spacing w:before="100" w:beforeAutospacing="1" w:after="100" w:afterAutospacing="1" w:line="240" w:lineRule="auto"/>
+        <w:rPr>
+          <w:lang w:val="en-US"/>
+        </w:rPr>
+      </w:pPr>
+      <w:r>
+        <w:rPr>
+          <w:lang w:val="en-US"/>
+        </w:rPr>
+        <w:t>apply animation to the elements that are positioned fixed or absolute</w:t>
+      </w:r>
+    </w:p>
+    <w:p>
+      <w:pPr>
+        <w:numPr>
+          <w:ilvl w:val="0"/>
+          <w:numId w:val="10"/>
+        </w:numPr>
+        <w:spacing w:before="100" w:beforeAutospacing="1" w:after="100" w:afterAutospacing="1" w:line="240" w:lineRule="auto"/>
+      </w:pPr>
+      <w:proofErr w:type="spellStart"/>
+      <w:r>
+        <w:t>avoid</w:t>
+      </w:r>
+      <w:proofErr w:type="spellEnd"/>
+      <w:r>
+        <w:t xml:space="preserve"> </w:t>
+      </w:r>
+      <w:proofErr w:type="spellStart"/>
+      <w:r>
+        <w:t>tables</w:t>
+      </w:r>
+      <w:proofErr w:type="spellEnd"/>
+      <w:r>
+        <w:t xml:space="preserve"> </w:t>
+      </w:r>
+      <w:proofErr w:type="spellStart"/>
+      <w:r>
+        <w:t>for</w:t>
+      </w:r>
+      <w:proofErr w:type="spellEnd"/>
+      <w:r>
+        <w:t xml:space="preserve"> </w:t>
+      </w:r>
+      <w:proofErr w:type="spellStart"/>
+      <w:r>
+        <w:t>layout</w:t>
+      </w:r>
+      <w:proofErr w:type="spellEnd"/>
+    </w:p>
+    <w:p>
+      <w:pPr>
+        <w:spacing w:before="100" w:beforeAutospacing="1" w:after="100" w:afterAutospacing="1" w:line="240" w:lineRule="auto"/>
+        <w:rPr>
+          <w:rFonts w:ascii="Times New Roman" w:eastAsia="Times New Roman" w:hAnsi="Times New Roman" w:cs="Times New Roman"/>
+          <w:sz w:val="24"/>
+          <w:szCs w:val="24"/>
+          <w:lang w:eastAsia="ru-RU"/>
+        </w:rPr>
+      </w:pPr>
     </w:p>
     <w:p/>
-    <w:p>
-      <w:r>
-        <w:rPr>
-          <w:lang w:val="en-US"/>
-        </w:rPr>
-        <w:t>Link</w:t>
-      </w:r>
-      <w:r>
-        <w:t xml:space="preserve"> </w:t>
-      </w:r>
-      <w:proofErr w:type="spellStart"/>
-      <w:r>
-        <w:rPr>
-          <w:lang w:val="en-US"/>
-        </w:rPr>
-        <w:t>rel</w:t>
-      </w:r>
-      <w:proofErr w:type="spellEnd"/>
-      <w:r>
-        <w:t>:</w:t>
-      </w:r>
-    </w:p>
-    <w:p>
-      <w:proofErr w:type="spellStart"/>
-      <w:r>
-        <w:rPr>
-          <w:lang w:val="en-US"/>
-        </w:rPr>
-        <w:t>dns</w:t>
-      </w:r>
-      <w:proofErr w:type="spellEnd"/>
-      <w:r>
-        <w:t>-</w:t>
-      </w:r>
-      <w:r>
-        <w:rPr>
-          <w:lang w:val="en-US"/>
-        </w:rPr>
-        <w:t>prefetch</w:t>
-      </w:r>
-      <w:r>
-        <w:t xml:space="preserve"> - разрешить DNS как можно быстрее</w:t>
-      </w:r>
-    </w:p>
-    <w:p>
-      <w:proofErr w:type="spellStart"/>
-      <w:r>
-        <w:rPr>
-          <w:lang w:val="en-US"/>
-        </w:rPr>
-        <w:t>preconnect</w:t>
-      </w:r>
-      <w:proofErr w:type="spellEnd"/>
-      <w:r>
-        <w:t xml:space="preserve"> – </w:t>
-      </w:r>
-      <w:proofErr w:type="spellStart"/>
-      <w:r>
-        <w:rPr>
-          <w:lang w:val="en-US"/>
-        </w:rPr>
-        <w:t>dns</w:t>
-      </w:r>
-      <w:proofErr w:type="spellEnd"/>
-      <w:r>
-        <w:t xml:space="preserve"> + </w:t>
-      </w:r>
-      <w:proofErr w:type="spellStart"/>
-      <w:r>
-        <w:rPr>
-          <w:lang w:val="en-US"/>
-        </w:rPr>
-        <w:t>tcp</w:t>
-      </w:r>
-      <w:proofErr w:type="spellEnd"/>
-      <w:r>
-        <w:t xml:space="preserve"> + </w:t>
-      </w:r>
-      <w:r>
-        <w:rPr>
-          <w:lang w:val="en-US"/>
-        </w:rPr>
-        <w:t>https</w:t>
-      </w:r>
-    </w:p>
-    <w:p>
-      <w:r>
-        <w:rPr>
-          <w:lang w:val="en-US"/>
-        </w:rPr>
-        <w:t>prefetch</w:t>
-      </w:r>
-      <w:r>
-        <w:t xml:space="preserve"> - загружает ресурс и сохраняет его в </w:t>
-      </w:r>
-      <w:proofErr w:type="spellStart"/>
-      <w:r>
-        <w:t>кеше</w:t>
-      </w:r>
-      <w:proofErr w:type="spellEnd"/>
-      <w:r>
-        <w:t xml:space="preserve"> браузера для последующего использования.</w:t>
-      </w:r>
-    </w:p>
-    <w:p>
-      <w:r>
-        <w:rPr>
-          <w:lang w:val="en-US"/>
-        </w:rPr>
-        <w:t>Prerender</w:t>
-      </w:r>
-      <w:r>
-        <w:t xml:space="preserve"> - Он сообщает браузеру запросить </w:t>
-      </w:r>
-      <w:r>
-        <w:rPr>
-          <w:lang w:val="en-US"/>
-        </w:rPr>
-        <w:t>URL</w:t>
-      </w:r>
-      <w:r>
-        <w:t>-адрес и загрузить все ресурсы</w:t>
-      </w:r>
-      <w:r>
-        <w:t>.</w:t>
-      </w:r>
-    </w:p>
-    <w:p/>
-    <w:p>
-      <w:r>
-        <w:rPr>
-          <w:lang w:val="en-US"/>
-        </w:rPr>
-        <w:t>Cookies</w:t>
-      </w:r>
-      <w:r>
-        <w:t xml:space="preserve"> – </w:t>
-      </w:r>
-      <w:r>
-        <w:t>сессионные и персистентные.</w:t>
-      </w:r>
-    </w:p>
-    <w:p>
-      <w:r>
-        <w:t xml:space="preserve">Чтобы </w:t>
-      </w:r>
-      <w:proofErr w:type="spellStart"/>
-      <w:r>
-        <w:t>изм</w:t>
-      </w:r>
-      <w:proofErr w:type="spellEnd"/>
-      <w:r>
-        <w:t xml:space="preserve"> куку нужно </w:t>
-      </w:r>
-      <w:r>
-        <w:t xml:space="preserve">учитывать </w:t>
-      </w:r>
-      <w:r>
-        <w:rPr>
-          <w:lang w:val="en-US"/>
-        </w:rPr>
-        <w:t>key</w:t>
-      </w:r>
-      <w:r>
-        <w:t>=</w:t>
-      </w:r>
-      <w:r>
-        <w:rPr>
-          <w:lang w:val="en-US"/>
-        </w:rPr>
-        <w:t>value</w:t>
-      </w:r>
-      <w:r>
-        <w:t xml:space="preserve">, </w:t>
-      </w:r>
-      <w:r>
-        <w:rPr>
-          <w:lang w:val="en-US"/>
-        </w:rPr>
-        <w:t>domain</w:t>
-      </w:r>
-      <w:r>
-        <w:t xml:space="preserve">, </w:t>
-      </w:r>
-      <w:r>
-        <w:rPr>
-          <w:lang w:val="en-US"/>
-        </w:rPr>
-        <w:t>path</w:t>
-      </w:r>
-      <w:r>
-        <w:t xml:space="preserve"> </w:t>
-      </w:r>
-      <w:r>
-        <w:t xml:space="preserve">иначе создаётся новая </w:t>
-      </w:r>
-      <w:proofErr w:type="spellStart"/>
-      <w:r>
-        <w:t>кука</w:t>
-      </w:r>
-      <w:proofErr w:type="spellEnd"/>
-      <w:r>
-        <w:t>.</w:t>
-      </w:r>
-    </w:p>
-    <w:p>
-      <w:r>
-        <w:t xml:space="preserve">Чтобы удалить нужно дату </w:t>
-      </w:r>
-      <w:r>
-        <w:t>в минус</w:t>
-      </w:r>
-      <w:r>
-        <w:t xml:space="preserve"> установить или в 0</w:t>
-      </w:r>
-    </w:p>
     <w:sectPr>
       <w:pgSz w:w="11906" w:h="16838"/>
       <w:pgMar w:top="1134" w:right="850" w:bottom="1134" w:left="1701" w:header="708" w:footer="708" w:gutter="0"/>
@@ -2309,6 +2993,119 @@
 <file path=word/numbering.xml><?xml version="1.0" encoding="utf-8"?>
 <w:numbering xmlns:wpc="http://schemas.microsoft.com/office/word/2010/wordprocessingCanvas" xmlns:cx="http://schemas.microsoft.com/office/drawing/2014/chartex" xmlns:cx1="http://schemas.microsoft.com/office/drawing/2015/9/8/chartex" xmlns:cx2="http://schemas.microsoft.com/office/drawing/2015/10/21/chartex" xmlns:cx3="http://schemas.microsoft.com/office/drawing/2016/5/9/chartex" xmlns:cx4="http://schemas.microsoft.com/office/drawing/2016/5/10/chartex" xmlns:cx5="http://schemas.microsoft.com/office/drawing/2016/5/11/chartex" xmlns:cx6="http://schemas.microsoft.com/office/drawing/2016/5/12/chartex" xmlns:cx7="http://schemas.microsoft.com/office/drawing/2016/5/13/chartex" xmlns:cx8="http://schemas.microsoft.com/office/drawing/2016/5/14/chartex" xmlns:mc="http://schemas.openxmlformats.org/markup-compatibility/2006" xmlns:aink="http://schemas.microsoft.com/office/drawing/2016/ink" xmlns:am3d="http://schemas.microsoft.com/office/drawing/2017/model3d" xmlns:o="urn:schemas-microsoft-com:office:office" xmlns:r="http://schemas.openxmlformats.org/officeDocument/2006/relationships" xmlns:m="http://schemas.openxmlformats.org/officeDocument/2006/math" xmlns:v="urn:schemas-microsoft-com:vml" xmlns:wp14="http://schemas.microsoft.com/office/word/2010/wordprocessingDrawing" xmlns:wp="http://schemas.openxmlformats.org/drawingml/2006/wordprocessingDrawing" xmlns:w10="urn:schemas-microsoft-com:office:word" xmlns:w="http://schemas.openxmlformats.org/wordprocessingml/2006/main" xmlns:w14="http://schemas.microsoft.com/office/word/2010/wordml" xmlns:w15="http://schemas.microsoft.com/office/word/2012/wordml" xmlns:w16cid="http://schemas.microsoft.com/office/word/2016/wordml/cid" xmlns:w16se="http://schemas.microsoft.com/office/word/2015/wordml/symex" xmlns:wpg="http://schemas.microsoft.com/office/word/2010/wordprocessingGroup" xmlns:wpi="http://schemas.microsoft.com/office/word/2010/wordprocessingInk" xmlns:wne="http://schemas.microsoft.com/office/word/2006/wordml" xmlns:wps="http://schemas.microsoft.com/office/word/2010/wordprocessingShape" mc:Ignorable="w14 w15 w16se w16cid wp14">
   <w:abstractNum w:abstractNumId="0" w15:restartNumberingAfterBreak="0">
+    <w:nsid w:val="007C4117"/>
+    <w:multiLevelType w:val="multilevel"/>
+    <w:tmpl w:val="999EBA80"/>
+    <w:lvl w:ilvl="0">
+      <w:start w:val="1"/>
+      <w:numFmt w:val="decimal"/>
+      <w:lvlText w:val="%1."/>
+      <w:lvlJc w:val="left"/>
+      <w:pPr>
+        <w:tabs>
+          <w:tab w:val="num" w:pos="720"/>
+        </w:tabs>
+        <w:ind w:left="720" w:hanging="360"/>
+      </w:pPr>
+    </w:lvl>
+    <w:lvl w:ilvl="1" w:tentative="1">
+      <w:start w:val="1"/>
+      <w:numFmt w:val="decimal"/>
+      <w:lvlText w:val="%2."/>
+      <w:lvlJc w:val="left"/>
+      <w:pPr>
+        <w:tabs>
+          <w:tab w:val="num" w:pos="1440"/>
+        </w:tabs>
+        <w:ind w:left="1440" w:hanging="360"/>
+      </w:pPr>
+    </w:lvl>
+    <w:lvl w:ilvl="2" w:tentative="1">
+      <w:start w:val="1"/>
+      <w:numFmt w:val="decimal"/>
+      <w:lvlText w:val="%3."/>
+      <w:lvlJc w:val="left"/>
+      <w:pPr>
+        <w:tabs>
+          <w:tab w:val="num" w:pos="2160"/>
+        </w:tabs>
+        <w:ind w:left="2160" w:hanging="360"/>
+      </w:pPr>
+    </w:lvl>
+    <w:lvl w:ilvl="3" w:tentative="1">
+      <w:start w:val="1"/>
+      <w:numFmt w:val="decimal"/>
+      <w:lvlText w:val="%4."/>
+      <w:lvlJc w:val="left"/>
+      <w:pPr>
+        <w:tabs>
+          <w:tab w:val="num" w:pos="2880"/>
+        </w:tabs>
+        <w:ind w:left="2880" w:hanging="360"/>
+      </w:pPr>
+    </w:lvl>
+    <w:lvl w:ilvl="4" w:tentative="1">
+      <w:start w:val="1"/>
+      <w:numFmt w:val="decimal"/>
+      <w:lvlText w:val="%5."/>
+      <w:lvlJc w:val="left"/>
+      <w:pPr>
+        <w:tabs>
+          <w:tab w:val="num" w:pos="3600"/>
+        </w:tabs>
+        <w:ind w:left="3600" w:hanging="360"/>
+      </w:pPr>
+    </w:lvl>
+    <w:lvl w:ilvl="5" w:tentative="1">
+      <w:start w:val="1"/>
+      <w:numFmt w:val="decimal"/>
+      <w:lvlText w:val="%6."/>
+      <w:lvlJc w:val="left"/>
+      <w:pPr>
+        <w:tabs>
+          <w:tab w:val="num" w:pos="4320"/>
+        </w:tabs>
+        <w:ind w:left="4320" w:hanging="360"/>
+      </w:pPr>
+    </w:lvl>
+    <w:lvl w:ilvl="6" w:tentative="1">
+      <w:start w:val="1"/>
+      <w:numFmt w:val="decimal"/>
+      <w:lvlText w:val="%7."/>
+      <w:lvlJc w:val="left"/>
+      <w:pPr>
+        <w:tabs>
+          <w:tab w:val="num" w:pos="5040"/>
+        </w:tabs>
+        <w:ind w:left="5040" w:hanging="360"/>
+      </w:pPr>
+    </w:lvl>
+    <w:lvl w:ilvl="7" w:tentative="1">
+      <w:start w:val="1"/>
+      <w:numFmt w:val="decimal"/>
+      <w:lvlText w:val="%8."/>
+      <w:lvlJc w:val="left"/>
+      <w:pPr>
+        <w:tabs>
+          <w:tab w:val="num" w:pos="5760"/>
+        </w:tabs>
+        <w:ind w:left="5760" w:hanging="360"/>
+      </w:pPr>
+    </w:lvl>
+    <w:lvl w:ilvl="8" w:tentative="1">
+      <w:start w:val="1"/>
+      <w:numFmt w:val="decimal"/>
+      <w:lvlText w:val="%9."/>
+      <w:lvlJc w:val="left"/>
+      <w:pPr>
+        <w:tabs>
+          <w:tab w:val="num" w:pos="6480"/>
+        </w:tabs>
+        <w:ind w:left="6480" w:hanging="360"/>
+      </w:pPr>
+    </w:lvl>
+  </w:abstractNum>
+  <w:abstractNum w:abstractNumId="1" w15:restartNumberingAfterBreak="0">
     <w:nsid w:val="158011BC"/>
     <w:multiLevelType w:val="multilevel"/>
     <w:tmpl w:val="3A9AA3DE"/>
@@ -2421,7 +3218,156 @@
       </w:pPr>
     </w:lvl>
   </w:abstractNum>
-  <w:abstractNum w:abstractNumId="1" w15:restartNumberingAfterBreak="0">
+  <w:abstractNum w:abstractNumId="2" w15:restartNumberingAfterBreak="0">
+    <w:nsid w:val="15AA59A5"/>
+    <w:multiLevelType w:val="multilevel"/>
+    <w:tmpl w:val="B67EB1D4"/>
+    <w:lvl w:ilvl="0">
+      <w:start w:val="1"/>
+      <w:numFmt w:val="bullet"/>
+      <w:lvlText w:val=""/>
+      <w:lvlJc w:val="left"/>
+      <w:pPr>
+        <w:tabs>
+          <w:tab w:val="num" w:pos="720"/>
+        </w:tabs>
+        <w:ind w:left="720" w:hanging="360"/>
+      </w:pPr>
+      <w:rPr>
+        <w:rFonts w:ascii="Symbol" w:hAnsi="Symbol" w:hint="default"/>
+        <w:sz w:val="20"/>
+      </w:rPr>
+    </w:lvl>
+    <w:lvl w:ilvl="1" w:tentative="1">
+      <w:start w:val="1"/>
+      <w:numFmt w:val="bullet"/>
+      <w:lvlText w:val="o"/>
+      <w:lvlJc w:val="left"/>
+      <w:pPr>
+        <w:tabs>
+          <w:tab w:val="num" w:pos="1440"/>
+        </w:tabs>
+        <w:ind w:left="1440" w:hanging="360"/>
+      </w:pPr>
+      <w:rPr>
+        <w:rFonts w:ascii="Courier New" w:hAnsi="Courier New" w:hint="default"/>
+        <w:sz w:val="20"/>
+      </w:rPr>
+    </w:lvl>
+    <w:lvl w:ilvl="2" w:tentative="1">
+      <w:start w:val="1"/>
+      <w:numFmt w:val="bullet"/>
+      <w:lvlText w:val=""/>
+      <w:lvlJc w:val="left"/>
+      <w:pPr>
+        <w:tabs>
+          <w:tab w:val="num" w:pos="2160"/>
+        </w:tabs>
+        <w:ind w:left="2160" w:hanging="360"/>
+      </w:pPr>
+      <w:rPr>
+        <w:rFonts w:ascii="Wingdings" w:hAnsi="Wingdings" w:hint="default"/>
+        <w:sz w:val="20"/>
+      </w:rPr>
+    </w:lvl>
+    <w:lvl w:ilvl="3" w:tentative="1">
+      <w:start w:val="1"/>
+      <w:numFmt w:val="bullet"/>
+      <w:lvlText w:val=""/>
+      <w:lvlJc w:val="left"/>
+      <w:pPr>
+        <w:tabs>
+          <w:tab w:val="num" w:pos="2880"/>
+        </w:tabs>
+        <w:ind w:left="2880" w:hanging="360"/>
+      </w:pPr>
+      <w:rPr>
+        <w:rFonts w:ascii="Wingdings" w:hAnsi="Wingdings" w:hint="default"/>
+        <w:sz w:val="20"/>
+      </w:rPr>
+    </w:lvl>
+    <w:lvl w:ilvl="4" w:tentative="1">
+      <w:start w:val="1"/>
+      <w:numFmt w:val="bullet"/>
+      <w:lvlText w:val=""/>
+      <w:lvlJc w:val="left"/>
+      <w:pPr>
+        <w:tabs>
+          <w:tab w:val="num" w:pos="3600"/>
+        </w:tabs>
+        <w:ind w:left="3600" w:hanging="360"/>
+      </w:pPr>
+      <w:rPr>
+        <w:rFonts w:ascii="Wingdings" w:hAnsi="Wingdings" w:hint="default"/>
+        <w:sz w:val="20"/>
+      </w:rPr>
+    </w:lvl>
+    <w:lvl w:ilvl="5" w:tentative="1">
+      <w:start w:val="1"/>
+      <w:numFmt w:val="bullet"/>
+      <w:lvlText w:val=""/>
+      <w:lvlJc w:val="left"/>
+      <w:pPr>
+        <w:tabs>
+          <w:tab w:val="num" w:pos="4320"/>
+        </w:tabs>
+        <w:ind w:left="4320" w:hanging="360"/>
+      </w:pPr>
+      <w:rPr>
+        <w:rFonts w:ascii="Wingdings" w:hAnsi="Wingdings" w:hint="default"/>
+        <w:sz w:val="20"/>
+      </w:rPr>
+    </w:lvl>
+    <w:lvl w:ilvl="6" w:tentative="1">
+      <w:start w:val="1"/>
+      <w:numFmt w:val="bullet"/>
+      <w:lvlText w:val=""/>
+      <w:lvlJc w:val="left"/>
+      <w:pPr>
+        <w:tabs>
+          <w:tab w:val="num" w:pos="5040"/>
+        </w:tabs>
+        <w:ind w:left="5040" w:hanging="360"/>
+      </w:pPr>
+      <w:rPr>
+        <w:rFonts w:ascii="Wingdings" w:hAnsi="Wingdings" w:hint="default"/>
+        <w:sz w:val="20"/>
+      </w:rPr>
+    </w:lvl>
+    <w:lvl w:ilvl="7" w:tentative="1">
+      <w:start w:val="1"/>
+      <w:numFmt w:val="bullet"/>
+      <w:lvlText w:val=""/>
+      <w:lvlJc w:val="left"/>
+      <w:pPr>
+        <w:tabs>
+          <w:tab w:val="num" w:pos="5760"/>
+        </w:tabs>
+        <w:ind w:left="5760" w:hanging="360"/>
+      </w:pPr>
+      <w:rPr>
+        <w:rFonts w:ascii="Wingdings" w:hAnsi="Wingdings" w:hint="default"/>
+        <w:sz w:val="20"/>
+      </w:rPr>
+    </w:lvl>
+    <w:lvl w:ilvl="8" w:tentative="1">
+      <w:start w:val="1"/>
+      <w:numFmt w:val="bullet"/>
+      <w:lvlText w:val=""/>
+      <w:lvlJc w:val="left"/>
+      <w:pPr>
+        <w:tabs>
+          <w:tab w:val="num" w:pos="6480"/>
+        </w:tabs>
+        <w:ind w:left="6480" w:hanging="360"/>
+      </w:pPr>
+      <w:rPr>
+        <w:rFonts w:ascii="Wingdings" w:hAnsi="Wingdings" w:hint="default"/>
+        <w:sz w:val="20"/>
+      </w:rPr>
+    </w:lvl>
+  </w:abstractNum>
+  <w:abstractNum w:abstractNumId="3" w15:restartNumberingAfterBreak="0">
     <w:nsid w:val="374B0583"/>
     <w:multiLevelType w:val="hybridMultilevel"/>
     <w:tmpl w:val="224AC9E0"/>
@@ -2510,7 +3456,7 @@
       </w:pPr>
     </w:lvl>
   </w:abstractNum>
-  <w:abstractNum w:abstractNumId="2" w15:restartNumberingAfterBreak="0">
+  <w:abstractNum w:abstractNumId="4" w15:restartNumberingAfterBreak="0">
     <w:nsid w:val="59B65B2E"/>
     <w:multiLevelType w:val="hybridMultilevel"/>
     <w:tmpl w:val="DE52998E"/>
@@ -2599,7 +3545,7 @@
       </w:pPr>
     </w:lvl>
   </w:abstractNum>
-  <w:abstractNum w:abstractNumId="3" w15:restartNumberingAfterBreak="0">
+  <w:abstractNum w:abstractNumId="5" w15:restartNumberingAfterBreak="0">
     <w:nsid w:val="5AF06679"/>
     <w:multiLevelType w:val="multilevel"/>
     <w:tmpl w:val="1D6E85E8"/>
@@ -2720,7 +3666,7 @@
       </w:rPr>
     </w:lvl>
   </w:abstractNum>
-  <w:abstractNum w:abstractNumId="4" w15:restartNumberingAfterBreak="0">
+  <w:abstractNum w:abstractNumId="6" w15:restartNumberingAfterBreak="0">
     <w:nsid w:val="616C2664"/>
     <w:multiLevelType w:val="hybridMultilevel"/>
     <w:tmpl w:val="150269C0"/>
@@ -2809,7 +3755,7 @@
       </w:pPr>
     </w:lvl>
   </w:abstractNum>
-  <w:abstractNum w:abstractNumId="5" w15:restartNumberingAfterBreak="0">
+  <w:abstractNum w:abstractNumId="7" w15:restartNumberingAfterBreak="0">
     <w:nsid w:val="6C3B6DB8"/>
     <w:multiLevelType w:val="hybridMultilevel"/>
     <w:tmpl w:val="76EA4E86"/>
@@ -2898,7 +3844,7 @@
       </w:pPr>
     </w:lvl>
   </w:abstractNum>
-  <w:abstractNum w:abstractNumId="6" w15:restartNumberingAfterBreak="0">
+  <w:abstractNum w:abstractNumId="8" w15:restartNumberingAfterBreak="0">
     <w:nsid w:val="795E5D1C"/>
     <w:multiLevelType w:val="hybridMultilevel"/>
     <w:tmpl w:val="B33EF26E"/>
@@ -2987,7 +3933,7 @@
       </w:pPr>
     </w:lvl>
   </w:abstractNum>
-  <w:abstractNum w:abstractNumId="7" w15:restartNumberingAfterBreak="0">
+  <w:abstractNum w:abstractNumId="9" w15:restartNumberingAfterBreak="0">
     <w:nsid w:val="7DAE3D79"/>
     <w:multiLevelType w:val="hybridMultilevel"/>
     <w:tmpl w:val="BE9862DC"/>
@@ -3077,28 +4023,34 @@
     </w:lvl>
   </w:abstractNum>
   <w:num w:numId="1">
+    <w:abstractNumId w:val="8"/>
+  </w:num>
+  <w:num w:numId="2">
+    <w:abstractNumId w:val="3"/>
+  </w:num>
+  <w:num w:numId="3">
+    <w:abstractNumId w:val="7"/>
+  </w:num>
+  <w:num w:numId="4">
     <w:abstractNumId w:val="6"/>
   </w:num>
-  <w:num w:numId="2">
+  <w:num w:numId="5">
+    <w:abstractNumId w:val="9"/>
+  </w:num>
+  <w:num w:numId="6">
+    <w:abstractNumId w:val="4"/>
+  </w:num>
+  <w:num w:numId="7">
+    <w:abstractNumId w:val="5"/>
+  </w:num>
+  <w:num w:numId="8">
     <w:abstractNumId w:val="1"/>
   </w:num>
-  <w:num w:numId="3">
-    <w:abstractNumId w:val="5"/>
+  <w:num w:numId="9">
+    <w:abstractNumId w:val="0"/>
   </w:num>
-  <w:num w:numId="4">
-    <w:abstractNumId w:val="4"/>
-  </w:num>
-  <w:num w:numId="5">
-    <w:abstractNumId w:val="7"/>
-  </w:num>
-  <w:num w:numId="6">
+  <w:num w:numId="10">
     <w:abstractNumId w:val="2"/>
-  </w:num>
-  <w:num w:numId="7">
-    <w:abstractNumId w:val="3"/>
-  </w:num>
-  <w:num w:numId="8">
-    <w:abstractNumId w:val="0"/>
   </w:num>
 </w:numbering>
 </file>
@@ -3501,6 +4453,26 @@
     <w:name w:val="Normal"/>
     <w:qFormat/>
   </w:style>
+  <w:style w:type="paragraph" w:styleId="3">
+    <w:name w:val="heading 3"/>
+    <w:basedOn w:val="a"/>
+    <w:link w:val="30"/>
+    <w:uiPriority w:val="9"/>
+    <w:qFormat/>
+    <w:rsid w:val="00EB5EFF"/>
+    <w:pPr>
+      <w:spacing w:before="100" w:beforeAutospacing="1" w:after="100" w:afterAutospacing="1" w:line="240" w:lineRule="auto"/>
+      <w:outlineLvl w:val="2"/>
+    </w:pPr>
+    <w:rPr>
+      <w:rFonts w:ascii="Times New Roman" w:eastAsia="Times New Roman" w:hAnsi="Times New Roman" w:cs="Times New Roman"/>
+      <w:b/>
+      <w:bCs/>
+      <w:sz w:val="27"/>
+      <w:szCs w:val="27"/>
+      <w:lang w:eastAsia="ru-RU"/>
+    </w:rPr>
+  </w:style>
   <w:style w:type="character" w:default="1" w:styleId="a0">
     <w:name w:val="Default Paragraph Font"/>
     <w:uiPriority w:val="1"/>
@@ -3538,6 +4510,38 @@
       <w:ind w:left="720"/>
       <w:contextualSpacing/>
     </w:pPr>
+  </w:style>
+  <w:style w:type="character" w:customStyle="1" w:styleId="30">
+    <w:name w:val="Заголовок 3 Знак"/>
+    <w:basedOn w:val="a0"/>
+    <w:link w:val="3"/>
+    <w:uiPriority w:val="9"/>
+    <w:rsid w:val="00EB5EFF"/>
+    <w:rPr>
+      <w:rFonts w:ascii="Times New Roman" w:eastAsia="Times New Roman" w:hAnsi="Times New Roman" w:cs="Times New Roman"/>
+      <w:b/>
+      <w:bCs/>
+      <w:sz w:val="27"/>
+      <w:szCs w:val="27"/>
+      <w:lang w:eastAsia="ru-RU"/>
+    </w:rPr>
+  </w:style>
+  <w:style w:type="paragraph" w:styleId="a4">
+    <w:name w:val="Normal (Web)"/>
+    <w:basedOn w:val="a"/>
+    <w:uiPriority w:val="99"/>
+    <w:semiHidden/>
+    <w:unhideWhenUsed/>
+    <w:rsid w:val="00E76135"/>
+    <w:pPr>
+      <w:spacing w:before="100" w:beforeAutospacing="1" w:after="100" w:afterAutospacing="1" w:line="240" w:lineRule="auto"/>
+    </w:pPr>
+    <w:rPr>
+      <w:rFonts w:ascii="Times New Roman" w:eastAsia="Times New Roman" w:hAnsi="Times New Roman" w:cs="Times New Roman"/>
+      <w:sz w:val="24"/>
+      <w:szCs w:val="24"/>
+      <w:lang w:eastAsia="ru-RU"/>
+    </w:rPr>
   </w:style>
 </w:styles>
 </file>

--- a/browser rendering and url.docx
+++ b/browser rendering and url.docx
@@ -1567,6 +1567,43 @@
         <w:t>Bubbling</w:t>
       </w:r>
       <w:proofErr w:type="spellEnd"/>
+      <w:r>
+        <w:rPr>
+          <w:rFonts w:ascii="Times New Roman" w:eastAsia="Times New Roman" w:hAnsi="Times New Roman" w:cs="Times New Roman"/>
+          <w:sz w:val="24"/>
+          <w:szCs w:val="24"/>
+          <w:lang w:eastAsia="ru-RU"/>
+        </w:rPr>
+        <w:t xml:space="preserve"> </w:t>
+      </w:r>
+      <w:r>
+        <w:rPr>
+          <w:rFonts w:ascii="Times New Roman" w:eastAsia="Times New Roman" w:hAnsi="Times New Roman" w:cs="Times New Roman"/>
+          <w:sz w:val="24"/>
+          <w:szCs w:val="24"/>
+          <w:lang w:eastAsia="ru-RU"/>
+        </w:rPr>
+        <w:t>-</w:t>
+      </w:r>
+      <w:r>
+        <w:rPr>
+          <w:rFonts w:ascii="Times New Roman" w:eastAsia="Times New Roman" w:hAnsi="Times New Roman" w:cs="Times New Roman"/>
+          <w:sz w:val="24"/>
+          <w:szCs w:val="24"/>
+          <w:lang w:eastAsia="ru-RU"/>
+        </w:rPr>
+        <w:t xml:space="preserve"> по умолчанию равно </w:t>
+      </w:r>
+      <w:r>
+        <w:rPr>
+          <w:rFonts w:ascii="Times New Roman" w:eastAsia="Times New Roman" w:hAnsi="Times New Roman" w:cs="Times New Roman"/>
+          <w:b/>
+          <w:sz w:val="24"/>
+          <w:szCs w:val="24"/>
+          <w:lang w:val="en-US" w:eastAsia="ru-RU"/>
+        </w:rPr>
+        <w:t>true</w:t>
+      </w:r>
     </w:p>
     <w:p>
       <w:pPr>
@@ -1593,6 +1630,75 @@
         <w:t>Capturing</w:t>
       </w:r>
       <w:proofErr w:type="spellEnd"/>
+      <w:r>
+        <w:rPr>
+          <w:rFonts w:ascii="Times New Roman" w:eastAsia="Times New Roman" w:hAnsi="Times New Roman" w:cs="Times New Roman"/>
+          <w:sz w:val="24"/>
+          <w:szCs w:val="24"/>
+          <w:lang w:eastAsia="ru-RU"/>
+        </w:rPr>
+        <w:t xml:space="preserve"> </w:t>
+      </w:r>
+      <w:r>
+        <w:rPr>
+          <w:rFonts w:ascii="Times New Roman" w:eastAsia="Times New Roman" w:hAnsi="Times New Roman" w:cs="Times New Roman"/>
+          <w:sz w:val="24"/>
+          <w:szCs w:val="24"/>
+          <w:lang w:eastAsia="ru-RU"/>
+        </w:rPr>
+        <w:t>-</w:t>
+      </w:r>
+      <w:r>
+        <w:rPr>
+          <w:rFonts w:ascii="Times New Roman" w:eastAsia="Times New Roman" w:hAnsi="Times New Roman" w:cs="Times New Roman"/>
+          <w:sz w:val="24"/>
+          <w:szCs w:val="24"/>
+          <w:lang w:eastAsia="ru-RU"/>
+        </w:rPr>
+        <w:t xml:space="preserve"> по</w:t>
+      </w:r>
+      <w:r>
+        <w:rPr>
+          <w:rFonts w:ascii="Times New Roman" w:eastAsia="Times New Roman" w:hAnsi="Times New Roman" w:cs="Times New Roman"/>
+          <w:sz w:val="24"/>
+          <w:szCs w:val="24"/>
+          <w:lang w:eastAsia="ru-RU"/>
+        </w:rPr>
+        <w:t xml:space="preserve"> умолчанию равно </w:t>
+      </w:r>
+      <w:proofErr w:type="spellStart"/>
+      <w:r>
+        <w:rPr>
+          <w:rFonts w:ascii="Times New Roman" w:eastAsia="Times New Roman" w:hAnsi="Times New Roman" w:cs="Times New Roman"/>
+          <w:b/>
+          <w:sz w:val="24"/>
+          <w:szCs w:val="24"/>
+          <w:lang w:eastAsia="ru-RU"/>
+        </w:rPr>
+        <w:t>false</w:t>
+      </w:r>
+      <w:proofErr w:type="spellEnd"/>
+      <w:r>
+        <w:rPr>
+          <w:rFonts w:ascii="Times New Roman" w:eastAsia="Times New Roman" w:hAnsi="Times New Roman" w:cs="Times New Roman"/>
+          <w:b/>
+          <w:sz w:val="24"/>
+          <w:szCs w:val="24"/>
+          <w:lang w:eastAsia="ru-RU"/>
+        </w:rPr>
+        <w:t xml:space="preserve"> </w:t>
+      </w:r>
+      <w:r>
+        <w:rPr>
+          <w:rFonts w:ascii="Times New Roman" w:eastAsia="Times New Roman" w:hAnsi="Times New Roman" w:cs="Times New Roman"/>
+          <w:sz w:val="24"/>
+          <w:szCs w:val="24"/>
+          <w:lang w:eastAsia="ru-RU"/>
+        </w:rPr>
+        <w:t>(очень редко используется в реальном коде)</w:t>
+      </w:r>
+      <w:bookmarkStart w:id="4" w:name="_GoBack"/>
+      <w:bookmarkEnd w:id="4"/>
     </w:p>
     <w:p>
       <w:pPr>
@@ -2376,24 +2482,20 @@
     </w:p>
     <w:p/>
     <w:p>
-      <w:pPr>
-        <w:rPr>
-          <w:lang w:val="en-US"/>
-        </w:rPr>
-      </w:pPr>
-      <w:r>
-        <w:rPr>
-          <w:lang w:val="en-US"/>
-        </w:rPr>
-        <w:t>CSS:</w:t>
+      <w:r>
+        <w:rPr>
+          <w:lang w:val="en-US"/>
+        </w:rPr>
+        <w:t>CSS</w:t>
+      </w:r>
+      <w:r>
+        <w:t>:</w:t>
       </w:r>
     </w:p>
     <w:p>
       <w:r>
         <w:t xml:space="preserve">Избегать </w:t>
       </w:r>
-      <w:bookmarkStart w:id="4" w:name="_GoBack"/>
-      <w:bookmarkEnd w:id="4"/>
       <w:r>
         <w:t>те стили,</w:t>
       </w:r>

--- a/browser rendering and url.docx
+++ b/browser rendering and url.docx
@@ -344,11 +344,9 @@
       <w:r>
         <w:t xml:space="preserve">опрашивает сервер и сохраняет </w:t>
       </w:r>
-      <w:proofErr w:type="gramStart"/>
-      <w:r>
-        <w:t>в кэшу</w:t>
-      </w:r>
-      <w:proofErr w:type="gramEnd"/>
+      <w:r>
+        <w:t>в кэше</w:t>
+      </w:r>
     </w:p>
     <w:p>
       <w:r>
@@ -1697,8 +1695,6 @@
         </w:rPr>
         <w:t>(очень редко используется в реальном коде)</w:t>
       </w:r>
-      <w:bookmarkStart w:id="4" w:name="_GoBack"/>
-      <w:bookmarkEnd w:id="4"/>
     </w:p>
     <w:p>
       <w:pPr>
@@ -3081,7 +3077,22 @@
         </w:rPr>
       </w:pPr>
     </w:p>
-    <w:p/>
+    <w:p>
+      <w:r>
+        <w:t>Встраивание критического CSS-код в HTML</w:t>
+      </w:r>
+      <w:r>
+        <w:t xml:space="preserve"> </w:t>
+      </w:r>
+      <w:r>
+        <w:rPr>
+          <w:lang w:val="en-US"/>
+        </w:rPr>
+        <w:t>CriticalCss</w:t>
+      </w:r>
+      <w:bookmarkStart w:id="4" w:name="_GoBack"/>
+      <w:bookmarkEnd w:id="4"/>
+    </w:p>
     <w:sectPr>
       <w:pgSz w:w="11906" w:h="16838"/>
       <w:pgMar w:top="1134" w:right="850" w:bottom="1134" w:left="1701" w:header="708" w:footer="708" w:gutter="0"/>
